--- a/Реферат общий г. 1П-20.docx
+++ b/Реферат общий г. 1П-20.docx
@@ -1,6 +1,6 @@
 
 <file path=word/document.xml><?xml version="1.0" encoding="utf-8"?>
-<w:document xmlns:wpc="http://schemas.microsoft.com/office/word/2010/wordprocessingCanvas" xmlns:mc="http://schemas.openxmlformats.org/markup-compatibility/2006" xmlns:o="urn:schemas-microsoft-com:office:office" xmlns:r="http://schemas.openxmlformats.org/officeDocument/2006/relationships" xmlns:m="http://schemas.openxmlformats.org/officeDocument/2006/math" xmlns:v="urn:schemas-microsoft-com:vml" xmlns:wp14="http://schemas.microsoft.com/office/word/2010/wordprocessingDrawing" xmlns:wp="http://schemas.openxmlformats.org/drawingml/2006/wordprocessingDrawing" xmlns:w10="urn:schemas-microsoft-com:office:word" xmlns:w="http://schemas.openxmlformats.org/wordprocessingml/2006/main" xmlns:w14="http://schemas.microsoft.com/office/word/2010/wordml" xmlns:wpg="http://schemas.microsoft.com/office/word/2010/wordprocessingGroup" xmlns:wpi="http://schemas.microsoft.com/office/word/2010/wordprocessingInk" xmlns:wne="http://schemas.microsoft.com/office/word/2006/wordml" xmlns:wps="http://schemas.microsoft.com/office/word/2010/wordprocessingShape" mc:Ignorable="w14 wp14">
+<w:document xmlns:wpc="http://schemas.microsoft.com/office/word/2010/wordprocessingCanvas" xmlns:mc="http://schemas.openxmlformats.org/markup-compatibility/2006" xmlns:o="urn:schemas-microsoft-com:office:office" xmlns:r="http://schemas.openxmlformats.org/officeDocument/2006/relationships" xmlns:m="http://schemas.openxmlformats.org/officeDocument/2006/math" xmlns:v="urn:schemas-microsoft-com:vml" xmlns:wp14="http://schemas.microsoft.com/office/word/2010/wordprocessingDrawing" xmlns:wp="http://schemas.openxmlformats.org/drawingml/2006/wordprocessingDrawing" xmlns:w10="urn:schemas-microsoft-com:office:word" xmlns:w="http://schemas.openxmlformats.org/wordprocessingml/2006/main" xmlns:w14="http://schemas.microsoft.com/office/word/2010/wordml" xmlns:w15="http://schemas.microsoft.com/office/word/2012/wordml" xmlns:wpg="http://schemas.microsoft.com/office/word/2010/wordprocessingGroup" xmlns:wpi="http://schemas.microsoft.com/office/word/2010/wordprocessingInk" xmlns:wne="http://schemas.microsoft.com/office/word/2006/wordml" xmlns:wps="http://schemas.microsoft.com/office/word/2010/wordprocessingShape" mc:Ignorable="w14 w15 wp14">
   <w:body>
     <w:p>
       <w:pPr>
@@ -845,55 +845,27 @@
         <w:rPr>
           <w:rFonts w:ascii="Times New Roman" w:hAnsi="Times New Roman" w:cs="Times New Roman"/>
           <w:color w:val="000000" w:themeColor="text1"/>
-          <w:sz w:val="12"/>
-          <w:szCs w:val="12"/>
+          <w:sz w:val="28"/>
+          <w:szCs w:val="28"/>
           <w:lang w:val="uk-UA"/>
         </w:rPr>
       </w:pPr>
     </w:p>
     <w:p>
       <w:pPr>
-        <w:pStyle w:val="aa"/>
-        <w:shd w:val="clear" w:color="auto" w:fill="F8F9FA"/>
-        <w:tabs>
-          <w:tab w:val="left" w:pos="916"/>
-          <w:tab w:val="left" w:pos="1832"/>
-          <w:tab w:val="left" w:pos="2748"/>
-          <w:tab w:val="left" w:pos="3664"/>
-          <w:tab w:val="left" w:pos="4580"/>
-          <w:tab w:val="left" w:pos="5496"/>
-          <w:tab w:val="left" w:pos="6412"/>
-          <w:tab w:val="left" w:pos="7328"/>
-          <w:tab w:val="left" w:pos="8244"/>
-          <w:tab w:val="left" w:pos="9160"/>
-          <w:tab w:val="left" w:pos="10076"/>
-          <w:tab w:val="left" w:pos="10992"/>
-          <w:tab w:val="left" w:pos="11908"/>
-          <w:tab w:val="left" w:pos="12824"/>
-          <w:tab w:val="left" w:pos="13740"/>
-          <w:tab w:val="left" w:pos="14656"/>
-        </w:tabs>
-        <w:spacing w:after="0" w:line="360" w:lineRule="auto"/>
-        <w:ind w:left="709"/>
-        <w:jc w:val="both"/>
-        <w:rPr>
-          <w:rFonts w:ascii="inherit" w:eastAsia="Times New Roman" w:hAnsi="inherit" w:cs="Courier New"/>
-          <w:b/>
-          <w:bCs/>
-          <w:color w:val="202124"/>
-          <w:sz w:val="28"/>
-          <w:szCs w:val="20"/>
+        <w:spacing w:line="360" w:lineRule="auto"/>
+        <w:rPr>
+          <w:rFonts w:ascii="Times New Roman" w:hAnsi="Times New Roman" w:cs="Times New Roman"/>
+          <w:sz w:val="28"/>
+          <w:szCs w:val="28"/>
           <w:lang w:val="uk-UA" w:eastAsia="ru-RU"/>
         </w:rPr>
       </w:pPr>
       <w:r>
         <w:rPr>
-          <w:rFonts w:ascii="inherit" w:eastAsia="Times New Roman" w:hAnsi="inherit" w:cs="Courier New"/>
-          <w:b/>
-          <w:bCs/>
-          <w:color w:val="202124"/>
-          <w:sz w:val="28"/>
-          <w:szCs w:val="20"/>
+          <w:rFonts w:ascii="Times New Roman" w:hAnsi="Times New Roman" w:cs="Times New Roman"/>
+          <w:sz w:val="28"/>
+          <w:szCs w:val="28"/>
           <w:lang w:val="uk-UA" w:eastAsia="ru-RU"/>
         </w:rPr>
         <w:t>ВСТУП</w:t>
@@ -901,53 +873,28 @@
     </w:p>
     <w:p>
       <w:pPr>
-        <w:pStyle w:val="aa"/>
-        <w:shd w:val="clear" w:color="auto" w:fill="F8F9FA"/>
-        <w:tabs>
-          <w:tab w:val="left" w:pos="916"/>
-          <w:tab w:val="left" w:pos="1832"/>
-          <w:tab w:val="left" w:pos="2748"/>
-          <w:tab w:val="left" w:pos="3664"/>
-          <w:tab w:val="left" w:pos="4580"/>
-          <w:tab w:val="left" w:pos="5496"/>
-          <w:tab w:val="left" w:pos="6412"/>
-          <w:tab w:val="left" w:pos="7328"/>
-          <w:tab w:val="left" w:pos="8244"/>
-          <w:tab w:val="left" w:pos="9160"/>
-          <w:tab w:val="left" w:pos="10076"/>
-          <w:tab w:val="left" w:pos="10992"/>
-          <w:tab w:val="left" w:pos="11908"/>
-          <w:tab w:val="left" w:pos="12824"/>
-          <w:tab w:val="left" w:pos="13740"/>
-          <w:tab w:val="left" w:pos="14656"/>
-        </w:tabs>
-        <w:spacing w:after="0" w:line="360" w:lineRule="auto"/>
-        <w:ind w:left="709"/>
-        <w:jc w:val="both"/>
-        <w:rPr>
-          <w:rFonts w:ascii="inherit" w:eastAsia="Times New Roman" w:hAnsi="inherit" w:cs="Courier New"/>
-          <w:color w:val="202124"/>
-          <w:sz w:val="28"/>
-          <w:szCs w:val="20"/>
+        <w:spacing w:line="360" w:lineRule="auto"/>
+        <w:rPr>
+          <w:rFonts w:ascii="Times New Roman" w:hAnsi="Times New Roman" w:cs="Times New Roman"/>
+          <w:sz w:val="28"/>
+          <w:szCs w:val="28"/>
           <w:lang w:val="uk-UA" w:eastAsia="ru-RU"/>
         </w:rPr>
       </w:pPr>
       <w:r>
         <w:rPr>
-          <w:rFonts w:ascii="inherit" w:eastAsia="Times New Roman" w:hAnsi="inherit" w:cs="Courier New"/>
-          <w:color w:val="202124"/>
-          <w:sz w:val="28"/>
-          <w:szCs w:val="20"/>
+          <w:rFonts w:ascii="Times New Roman" w:hAnsi="Times New Roman" w:cs="Times New Roman"/>
+          <w:sz w:val="28"/>
+          <w:szCs w:val="28"/>
           <w:lang w:val="uk-UA" w:eastAsia="ru-RU"/>
         </w:rPr>
         <w:t>1</w:t>
       </w:r>
       <w:r>
         <w:rPr>
-          <w:rFonts w:ascii="inherit" w:eastAsia="Times New Roman" w:hAnsi="inherit" w:cs="Courier New"/>
-          <w:color w:val="202124"/>
-          <w:sz w:val="28"/>
-          <w:szCs w:val="20"/>
+          <w:rFonts w:ascii="Times New Roman" w:hAnsi="Times New Roman" w:cs="Times New Roman"/>
+          <w:sz w:val="28"/>
+          <w:szCs w:val="28"/>
           <w:lang w:eastAsia="ru-RU"/>
         </w:rPr>
         <w:t xml:space="preserve">. </w:t>
@@ -958,68 +905,33 @@
           <w:sz w:val="28"/>
           <w:szCs w:val="28"/>
         </w:rPr>
-        <w:t>Загальна теорія алгоритмі</w:t>
-      </w:r>
-      <w:proofErr w:type="gramStart"/>
-      <w:r>
-        <w:rPr>
-          <w:rFonts w:ascii="Times New Roman" w:hAnsi="Times New Roman" w:cs="Times New Roman"/>
-          <w:sz w:val="28"/>
-          <w:szCs w:val="28"/>
-        </w:rPr>
-        <w:t>в</w:t>
-      </w:r>
-      <w:proofErr w:type="gramEnd"/>
+        <w:t>Загальна теорія алгоритмів</w:t>
+      </w:r>
     </w:p>
     <w:p>
       <w:pPr>
-        <w:pStyle w:val="aa"/>
-        <w:shd w:val="clear" w:color="auto" w:fill="F8F9FA"/>
-        <w:tabs>
-          <w:tab w:val="left" w:pos="916"/>
-          <w:tab w:val="left" w:pos="1832"/>
-          <w:tab w:val="left" w:pos="2748"/>
-          <w:tab w:val="left" w:pos="3664"/>
-          <w:tab w:val="left" w:pos="4580"/>
-          <w:tab w:val="left" w:pos="5496"/>
-          <w:tab w:val="left" w:pos="6412"/>
-          <w:tab w:val="left" w:pos="7328"/>
-          <w:tab w:val="left" w:pos="8244"/>
-          <w:tab w:val="left" w:pos="9160"/>
-          <w:tab w:val="left" w:pos="10076"/>
-          <w:tab w:val="left" w:pos="10992"/>
-          <w:tab w:val="left" w:pos="11908"/>
-          <w:tab w:val="left" w:pos="12824"/>
-          <w:tab w:val="left" w:pos="13740"/>
-          <w:tab w:val="left" w:pos="14656"/>
-        </w:tabs>
-        <w:spacing w:after="0" w:line="360" w:lineRule="auto"/>
-        <w:ind w:left="709"/>
-        <w:jc w:val="both"/>
-        <w:rPr>
-          <w:rFonts w:ascii="inherit" w:eastAsia="Times New Roman" w:hAnsi="inherit" w:cs="Courier New"/>
-          <w:color w:val="202124"/>
-          <w:sz w:val="28"/>
-          <w:szCs w:val="20"/>
+        <w:spacing w:line="360" w:lineRule="auto"/>
+        <w:rPr>
+          <w:rFonts w:ascii="Times New Roman" w:hAnsi="Times New Roman" w:cs="Times New Roman"/>
+          <w:sz w:val="28"/>
+          <w:szCs w:val="28"/>
           <w:lang w:val="uk-UA" w:eastAsia="ru-RU"/>
         </w:rPr>
       </w:pPr>
       <w:r>
         <w:rPr>
-          <w:rFonts w:ascii="inherit" w:eastAsia="Times New Roman" w:hAnsi="inherit" w:cs="Courier New"/>
-          <w:color w:val="202124"/>
-          <w:sz w:val="28"/>
-          <w:szCs w:val="20"/>
+          <w:rFonts w:ascii="Times New Roman" w:hAnsi="Times New Roman" w:cs="Times New Roman"/>
+          <w:sz w:val="28"/>
+          <w:szCs w:val="28"/>
           <w:lang w:val="uk-UA" w:eastAsia="ru-RU"/>
         </w:rPr>
         <w:t>2</w:t>
       </w:r>
       <w:r>
         <w:rPr>
-          <w:rFonts w:ascii="inherit" w:eastAsia="Times New Roman" w:hAnsi="inherit" w:cs="Courier New"/>
-          <w:color w:val="202124"/>
-          <w:sz w:val="28"/>
-          <w:szCs w:val="20"/>
+          <w:rFonts w:ascii="Times New Roman" w:hAnsi="Times New Roman" w:cs="Times New Roman"/>
+          <w:sz w:val="28"/>
+          <w:szCs w:val="28"/>
           <w:lang w:eastAsia="ru-RU"/>
         </w:rPr>
         <w:t xml:space="preserve">. </w:t>
@@ -1030,78 +942,42 @@
           <w:sz w:val="28"/>
           <w:szCs w:val="28"/>
         </w:rPr>
-        <w:t>Прикладна теорія алгоритмі</w:t>
-      </w:r>
-      <w:proofErr w:type="gramStart"/>
-      <w:r>
-        <w:rPr>
-          <w:rFonts w:ascii="Times New Roman" w:hAnsi="Times New Roman" w:cs="Times New Roman"/>
-          <w:sz w:val="28"/>
-          <w:szCs w:val="28"/>
-        </w:rPr>
-        <w:t>в</w:t>
-      </w:r>
-      <w:proofErr w:type="gramEnd"/>
+        <w:t>Прикладна теорія алгоритмів</w:t>
+      </w:r>
     </w:p>
     <w:p>
       <w:pPr>
-        <w:pStyle w:val="aa"/>
-        <w:shd w:val="clear" w:color="auto" w:fill="F8F9FA"/>
-        <w:tabs>
-          <w:tab w:val="left" w:pos="916"/>
-          <w:tab w:val="left" w:pos="1832"/>
-          <w:tab w:val="left" w:pos="2748"/>
-          <w:tab w:val="left" w:pos="3664"/>
-          <w:tab w:val="left" w:pos="4580"/>
-          <w:tab w:val="left" w:pos="5496"/>
-          <w:tab w:val="left" w:pos="6412"/>
-          <w:tab w:val="left" w:pos="7328"/>
-          <w:tab w:val="left" w:pos="8244"/>
-          <w:tab w:val="left" w:pos="9160"/>
-          <w:tab w:val="left" w:pos="10076"/>
-          <w:tab w:val="left" w:pos="10992"/>
-          <w:tab w:val="left" w:pos="11908"/>
-          <w:tab w:val="left" w:pos="12824"/>
-          <w:tab w:val="left" w:pos="13740"/>
-          <w:tab w:val="left" w:pos="14656"/>
-        </w:tabs>
-        <w:spacing w:after="0" w:line="360" w:lineRule="auto"/>
-        <w:ind w:left="709"/>
-        <w:jc w:val="both"/>
-        <w:rPr>
-          <w:rFonts w:ascii="inherit" w:eastAsia="Times New Roman" w:hAnsi="inherit" w:cs="Courier New"/>
-          <w:color w:val="202124"/>
-          <w:sz w:val="28"/>
-          <w:szCs w:val="20"/>
+        <w:spacing w:line="360" w:lineRule="auto"/>
+        <w:rPr>
+          <w:rFonts w:ascii="Times New Roman" w:hAnsi="Times New Roman" w:cs="Times New Roman"/>
+          <w:sz w:val="28"/>
+          <w:szCs w:val="28"/>
           <w:lang w:val="uk-UA" w:eastAsia="ru-RU"/>
         </w:rPr>
       </w:pPr>
       <w:r>
         <w:rPr>
-          <w:rFonts w:ascii="inherit" w:eastAsia="Times New Roman" w:hAnsi="inherit" w:cs="Courier New"/>
-          <w:color w:val="202124"/>
-          <w:sz w:val="28"/>
-          <w:szCs w:val="20"/>
+          <w:rFonts w:ascii="Times New Roman" w:hAnsi="Times New Roman" w:cs="Times New Roman"/>
+          <w:sz w:val="28"/>
+          <w:szCs w:val="28"/>
           <w:lang w:val="uk-UA" w:eastAsia="ru-RU"/>
         </w:rPr>
         <w:t>3</w:t>
       </w:r>
       <w:r>
         <w:rPr>
-          <w:rFonts w:ascii="inherit" w:eastAsia="Times New Roman" w:hAnsi="inherit" w:cs="Courier New"/>
-          <w:color w:val="202124"/>
-          <w:sz w:val="28"/>
-          <w:szCs w:val="20"/>
+          <w:rFonts w:ascii="Times New Roman" w:hAnsi="Times New Roman" w:cs="Times New Roman"/>
+          <w:sz w:val="28"/>
+          <w:szCs w:val="28"/>
           <w:lang w:val="uk-UA" w:eastAsia="ru-RU"/>
         </w:rPr>
         <w:t xml:space="preserve">. </w:t>
       </w:r>
       <w:r>
         <w:rPr>
-          <w:rFonts w:ascii="inherit" w:eastAsia="Times New Roman" w:hAnsi="inherit" w:cs="Courier New"/>
-          <w:color w:val="202124"/>
-          <w:sz w:val="28"/>
-          <w:szCs w:val="20"/>
+          <w:rFonts w:ascii="Times New Roman" w:hAnsi="Times New Roman" w:cs="Times New Roman"/>
+          <w:sz w:val="28"/>
+          <w:szCs w:val="28"/>
           <w:lang w:val="uk-UA" w:eastAsia="ru-RU"/>
         </w:rPr>
         <w:t>Складність алгоритму</w:t>
@@ -1109,47 +985,19 @@
     </w:p>
     <w:p>
       <w:pPr>
-        <w:pStyle w:val="aa"/>
-        <w:shd w:val="clear" w:color="auto" w:fill="F8F9FA"/>
-        <w:tabs>
-          <w:tab w:val="left" w:pos="916"/>
-          <w:tab w:val="left" w:pos="1832"/>
-          <w:tab w:val="left" w:pos="2748"/>
-          <w:tab w:val="left" w:pos="3664"/>
-          <w:tab w:val="left" w:pos="4580"/>
-          <w:tab w:val="left" w:pos="5496"/>
-          <w:tab w:val="left" w:pos="6412"/>
-          <w:tab w:val="left" w:pos="7328"/>
-          <w:tab w:val="left" w:pos="8244"/>
-          <w:tab w:val="left" w:pos="9160"/>
-          <w:tab w:val="left" w:pos="10076"/>
-          <w:tab w:val="left" w:pos="10992"/>
-          <w:tab w:val="left" w:pos="11908"/>
-          <w:tab w:val="left" w:pos="12824"/>
-          <w:tab w:val="left" w:pos="13740"/>
-          <w:tab w:val="left" w:pos="14656"/>
-        </w:tabs>
-        <w:spacing w:after="0" w:line="360" w:lineRule="auto"/>
-        <w:ind w:left="709"/>
-        <w:jc w:val="both"/>
-        <w:rPr>
-          <w:rFonts w:ascii="inherit" w:eastAsia="Times New Roman" w:hAnsi="inherit" w:cs="Courier New"/>
-          <w:b/>
-          <w:bCs/>
-          <w:color w:val="202124"/>
-          <w:sz w:val="28"/>
-          <w:szCs w:val="20"/>
+        <w:spacing w:line="360" w:lineRule="auto"/>
+        <w:rPr>
+          <w:rFonts w:ascii="Times New Roman" w:hAnsi="Times New Roman" w:cs="Times New Roman"/>
+          <w:sz w:val="28"/>
+          <w:szCs w:val="28"/>
           <w:lang w:val="uk-UA" w:eastAsia="ru-RU"/>
         </w:rPr>
       </w:pPr>
       <w:r>
         <w:rPr>
-          <w:rFonts w:ascii="inherit" w:eastAsia="Times New Roman" w:hAnsi="inherit" w:cs="Courier New"/>
-          <w:b/>
-          <w:bCs/>
-          <w:color w:val="202124"/>
-          <w:sz w:val="28"/>
-          <w:szCs w:val="20"/>
+          <w:rFonts w:ascii="Times New Roman" w:hAnsi="Times New Roman" w:cs="Times New Roman"/>
+          <w:sz w:val="28"/>
+          <w:szCs w:val="28"/>
           <w:lang w:val="uk-UA" w:eastAsia="ru-RU"/>
         </w:rPr>
         <w:t>ВИСНОВОК</w:t>
@@ -1614,7 +1462,23 @@
           <w:sz w:val="28"/>
           <w:szCs w:val="28"/>
         </w:rPr>
-        <w:t xml:space="preserve"> алгоритмів часто </w:t>
+        <w:t xml:space="preserve"> </w:t>
+      </w:r>
+      <w:proofErr w:type="spellStart"/>
+      <w:r>
+        <w:rPr>
+          <w:sz w:val="28"/>
+          <w:szCs w:val="28"/>
+        </w:rPr>
+        <w:t>алгоритмів</w:t>
+      </w:r>
+      <w:proofErr w:type="spellEnd"/>
+      <w:r>
+        <w:rPr>
+          <w:sz w:val="28"/>
+          <w:szCs w:val="28"/>
+        </w:rPr>
+        <w:t xml:space="preserve"> часто </w:t>
       </w:r>
       <w:proofErr w:type="spellStart"/>
       <w:r>
@@ -1632,7 +1496,7 @@
         </w:rPr>
         <w:t> </w:t>
       </w:r>
-      <w:hyperlink r:id="rId9" w:tooltip="Блок-схема" w:history="1">
+      <w:hyperlink r:id="rId8" w:tooltip="Блок-схема" w:history="1">
         <w:r>
           <w:rPr>
             <w:rStyle w:val="ac"/>
@@ -2135,12 +1999,21 @@
           <w:szCs w:val="28"/>
         </w:rPr>
       </w:pPr>
-      <w:r>
-        <w:rPr>
-          <w:sz w:val="28"/>
-          <w:szCs w:val="28"/>
-        </w:rPr>
-        <w:t xml:space="preserve">Поняття алгоритму </w:t>
+      <w:proofErr w:type="spellStart"/>
+      <w:r>
+        <w:rPr>
+          <w:sz w:val="28"/>
+          <w:szCs w:val="28"/>
+        </w:rPr>
+        <w:t>Поняття</w:t>
+      </w:r>
+      <w:proofErr w:type="spellEnd"/>
+      <w:r>
+        <w:rPr>
+          <w:sz w:val="28"/>
+          <w:szCs w:val="28"/>
+        </w:rPr>
+        <w:t xml:space="preserve"> алгоритму </w:t>
       </w:r>
       <w:proofErr w:type="spellStart"/>
       <w:r>
@@ -2159,21 +2032,12 @@
         <w:t xml:space="preserve"> до </w:t>
       </w:r>
       <w:proofErr w:type="spellStart"/>
-      <w:proofErr w:type="gramStart"/>
-      <w:r>
-        <w:rPr>
-          <w:sz w:val="28"/>
-          <w:szCs w:val="28"/>
-        </w:rPr>
-        <w:t>п</w:t>
-      </w:r>
-      <w:proofErr w:type="gramEnd"/>
-      <w:r>
-        <w:rPr>
-          <w:sz w:val="28"/>
-          <w:szCs w:val="28"/>
-        </w:rPr>
-        <w:t>ідвалин</w:t>
+      <w:r>
+        <w:rPr>
+          <w:sz w:val="28"/>
+          <w:szCs w:val="28"/>
+        </w:rPr>
+        <w:t>підвалин</w:t>
       </w:r>
       <w:proofErr w:type="spellEnd"/>
       <w:r>
@@ -2183,7 +2047,7 @@
         </w:rPr>
         <w:t> </w:t>
       </w:r>
-      <w:hyperlink r:id="rId10" w:tooltip="Математика" w:history="1">
+      <w:hyperlink r:id="rId9" w:tooltip="Математика" w:history="1">
         <w:r>
           <w:rPr>
             <w:rStyle w:val="ac"/>
@@ -2353,7 +2217,7 @@
         </w:rPr>
         <w:t> </w:t>
       </w:r>
-      <w:hyperlink r:id="rId11" w:tooltip="Найбільший спільний дільник" w:history="1">
+      <w:hyperlink r:id="rId10" w:tooltip="Найбільший спільний дільник" w:history="1">
         <w:r>
           <w:rPr>
             <w:rStyle w:val="ac"/>
@@ -2529,9 +2393,25 @@
           <w:sz w:val="28"/>
           <w:szCs w:val="28"/>
         </w:rPr>
-        <w:t xml:space="preserve"> лише на початку </w:t>
-      </w:r>
-      <w:hyperlink r:id="rId12" w:tooltip="XX століття" w:history="1">
+        <w:t xml:space="preserve"> </w:t>
+      </w:r>
+      <w:proofErr w:type="spellStart"/>
+      <w:r>
+        <w:rPr>
+          <w:sz w:val="28"/>
+          <w:szCs w:val="28"/>
+        </w:rPr>
+        <w:t>лише</w:t>
+      </w:r>
+      <w:proofErr w:type="spellEnd"/>
+      <w:r>
+        <w:rPr>
+          <w:sz w:val="28"/>
+          <w:szCs w:val="28"/>
+        </w:rPr>
+        <w:t xml:space="preserve"> на початку </w:t>
+      </w:r>
+      <w:hyperlink r:id="rId11" w:tooltip="XX століття" w:history="1">
         <w:r>
           <w:rPr>
             <w:rStyle w:val="ac"/>
@@ -2952,7 +2832,39 @@
           <w:sz w:val="28"/>
           <w:szCs w:val="28"/>
         </w:rPr>
-        <w:t>-практичного характеру. В сучасному світі алгоритм будь-</w:t>
+        <w:t xml:space="preserve">-практичного характеру. В </w:t>
+      </w:r>
+      <w:proofErr w:type="spellStart"/>
+      <w:r>
+        <w:rPr>
+          <w:sz w:val="28"/>
+          <w:szCs w:val="28"/>
+        </w:rPr>
+        <w:t>сучасному</w:t>
+      </w:r>
+      <w:proofErr w:type="spellEnd"/>
+      <w:r>
+        <w:rPr>
+          <w:sz w:val="28"/>
+          <w:szCs w:val="28"/>
+        </w:rPr>
+        <w:t xml:space="preserve"> </w:t>
+      </w:r>
+      <w:proofErr w:type="spellStart"/>
+      <w:r>
+        <w:rPr>
+          <w:sz w:val="28"/>
+          <w:szCs w:val="28"/>
+        </w:rPr>
+        <w:t>світі</w:t>
+      </w:r>
+      <w:proofErr w:type="spellEnd"/>
+      <w:r>
+        <w:rPr>
+          <w:sz w:val="28"/>
+          <w:szCs w:val="28"/>
+        </w:rPr>
+        <w:t xml:space="preserve"> алгоритм будь-</w:t>
       </w:r>
       <w:proofErr w:type="spellStart"/>
       <w:r>
@@ -3096,24 +3008,31 @@
           <w:sz w:val="28"/>
           <w:szCs w:val="28"/>
         </w:rPr>
-        <w:t xml:space="preserve"> алгоритмів </w:t>
-      </w:r>
-      <w:proofErr w:type="spellStart"/>
-      <w:proofErr w:type="gramStart"/>
-      <w:r>
-        <w:rPr>
-          <w:sz w:val="28"/>
-          <w:szCs w:val="28"/>
-        </w:rPr>
-        <w:t>р</w:t>
-      </w:r>
-      <w:proofErr w:type="gramEnd"/>
-      <w:r>
-        <w:rPr>
-          <w:sz w:val="28"/>
-          <w:szCs w:val="28"/>
-        </w:rPr>
-        <w:t>ізних</w:t>
+        <w:t xml:space="preserve"> </w:t>
+      </w:r>
+      <w:proofErr w:type="spellStart"/>
+      <w:r>
+        <w:rPr>
+          <w:sz w:val="28"/>
+          <w:szCs w:val="28"/>
+        </w:rPr>
+        <w:t>алгоритмів</w:t>
+      </w:r>
+      <w:proofErr w:type="spellEnd"/>
+      <w:r>
+        <w:rPr>
+          <w:sz w:val="28"/>
+          <w:szCs w:val="28"/>
+        </w:rPr>
+        <w:t xml:space="preserve"> </w:t>
+      </w:r>
+      <w:proofErr w:type="spellStart"/>
+      <w:r>
+        <w:rPr>
+          <w:sz w:val="28"/>
+          <w:szCs w:val="28"/>
+        </w:rPr>
+        <w:t>різних</w:t>
       </w:r>
       <w:proofErr w:type="spellEnd"/>
       <w:r>
@@ -3372,7 +3291,7 @@
         </w:rPr>
         <w:t> </w:t>
       </w:r>
-      <w:hyperlink r:id="rId13" w:tooltip="Математика" w:history="1">
+      <w:hyperlink r:id="rId12" w:tooltip="Математика" w:history="1">
         <w:r>
           <w:rPr>
             <w:rStyle w:val="ac"/>
@@ -3399,7 +3318,7 @@
         </w:rPr>
         <w:t> </w:t>
       </w:r>
-      <w:hyperlink r:id="rId14" w:tooltip="Алгоритм" w:history="1">
+      <w:hyperlink r:id="rId13" w:tooltip="Алгоритм" w:history="1">
         <w:r>
           <w:rPr>
             <w:rStyle w:val="ac"/>
@@ -3565,7 +3484,39 @@
           <w:sz w:val="28"/>
           <w:szCs w:val="21"/>
         </w:rPr>
-        <w:t xml:space="preserve"> всього часу її існування. </w:t>
+        <w:t xml:space="preserve"> </w:t>
+      </w:r>
+      <w:proofErr w:type="spellStart"/>
+      <w:r>
+        <w:rPr>
+          <w:sz w:val="28"/>
+          <w:szCs w:val="21"/>
+        </w:rPr>
+        <w:t>всього</w:t>
+      </w:r>
+      <w:proofErr w:type="spellEnd"/>
+      <w:r>
+        <w:rPr>
+          <w:sz w:val="28"/>
+          <w:szCs w:val="21"/>
+        </w:rPr>
+        <w:t xml:space="preserve"> часу </w:t>
+      </w:r>
+      <w:proofErr w:type="spellStart"/>
+      <w:r>
+        <w:rPr>
+          <w:sz w:val="28"/>
+          <w:szCs w:val="21"/>
+        </w:rPr>
+        <w:t>її</w:t>
+      </w:r>
+      <w:proofErr w:type="spellEnd"/>
+      <w:r>
+        <w:rPr>
+          <w:sz w:val="28"/>
+          <w:szCs w:val="21"/>
+        </w:rPr>
+        <w:t xml:space="preserve"> існування. </w:t>
       </w:r>
       <w:proofErr w:type="spellStart"/>
       <w:r>
@@ -3664,21 +3615,12 @@
         <w:t xml:space="preserve"> </w:t>
       </w:r>
       <w:proofErr w:type="spellStart"/>
-      <w:proofErr w:type="gramStart"/>
-      <w:r>
-        <w:rPr>
-          <w:sz w:val="28"/>
-          <w:szCs w:val="21"/>
-        </w:rPr>
-        <w:t>п</w:t>
-      </w:r>
-      <w:proofErr w:type="gramEnd"/>
-      <w:r>
-        <w:rPr>
-          <w:sz w:val="28"/>
-          <w:szCs w:val="21"/>
-        </w:rPr>
-        <w:t>ісля</w:t>
+      <w:r>
+        <w:rPr>
+          <w:sz w:val="28"/>
+          <w:szCs w:val="21"/>
+        </w:rPr>
+        <w:t>після</w:t>
       </w:r>
       <w:proofErr w:type="spellEnd"/>
       <w:r>
@@ -3734,7 +3676,23 @@
           <w:sz w:val="28"/>
           <w:szCs w:val="21"/>
         </w:rPr>
-        <w:t xml:space="preserve"> алгоритмів </w:t>
+        <w:t xml:space="preserve"> </w:t>
+      </w:r>
+      <w:proofErr w:type="spellStart"/>
+      <w:r>
+        <w:rPr>
+          <w:sz w:val="28"/>
+          <w:szCs w:val="21"/>
+        </w:rPr>
+        <w:t>алгоритмів</w:t>
+      </w:r>
+      <w:proofErr w:type="spellEnd"/>
+      <w:r>
+        <w:rPr>
+          <w:sz w:val="28"/>
+          <w:szCs w:val="21"/>
+        </w:rPr>
+        <w:t xml:space="preserve"> </w:t>
       </w:r>
       <w:proofErr w:type="spellStart"/>
       <w:r>
@@ -3816,7 +3774,7 @@
         </w:rPr>
         <w:t xml:space="preserve"> з </w:t>
       </w:r>
-      <w:hyperlink r:id="rId15" w:tooltip="Арифметика" w:history="1">
+      <w:hyperlink r:id="rId14" w:tooltip="Арифметика" w:history="1">
         <w:r>
           <w:rPr>
             <w:rStyle w:val="ac"/>
@@ -4690,7 +4648,7 @@
         </w:rPr>
         <w:t> </w:t>
       </w:r>
-      <w:hyperlink r:id="rId16" w:tooltip="Алгоритм" w:history="1">
+      <w:hyperlink r:id="rId15" w:tooltip="Алгоритм" w:history="1">
         <w:r>
           <w:rPr>
             <w:rStyle w:val="ac"/>
@@ -5522,21 +5480,12 @@
         <w:t xml:space="preserve">(IV) </w:t>
       </w:r>
       <w:proofErr w:type="spellStart"/>
-      <w:proofErr w:type="gramStart"/>
-      <w:r>
-        <w:rPr>
-          <w:sz w:val="28"/>
-          <w:szCs w:val="21"/>
-        </w:rPr>
-        <w:t>П</w:t>
-      </w:r>
-      <w:proofErr w:type="gramEnd"/>
-      <w:r>
-        <w:rPr>
-          <w:sz w:val="28"/>
-          <w:szCs w:val="21"/>
-        </w:rPr>
-        <w:t>ідмножина</w:t>
+      <w:r>
+        <w:rPr>
+          <w:sz w:val="28"/>
+          <w:szCs w:val="21"/>
+        </w:rPr>
+        <w:t>Підмножина</w:t>
       </w:r>
       <w:proofErr w:type="spellEnd"/>
       <w:r>
@@ -5706,6 +5655,7 @@
         </w:rPr>
         <w:t>, коли </w:t>
       </w:r>
+      <w:proofErr w:type="gramStart"/>
       <w:r>
         <w:rPr>
           <w:i/>
@@ -5715,6 +5665,7 @@
         </w:rPr>
         <w:t>А</w:t>
       </w:r>
+      <w:proofErr w:type="gramEnd"/>
       <w:r>
         <w:rPr>
           <w:sz w:val="28"/>
@@ -6931,15 +6882,7 @@
           <w:sz w:val="28"/>
           <w:szCs w:val="21"/>
         </w:rPr>
-        <w:t xml:space="preserve"> </w:t>
-      </w:r>
-      <w:proofErr w:type="gramStart"/>
-      <w:r>
-        <w:rPr>
-          <w:sz w:val="28"/>
-          <w:szCs w:val="21"/>
-        </w:rPr>
-        <w:t xml:space="preserve">тих </w:t>
+        <w:t xml:space="preserve"> тих </w:t>
       </w:r>
       <w:proofErr w:type="spellStart"/>
       <w:r>
@@ -6955,15 +6898,23 @@
           <w:sz w:val="28"/>
           <w:szCs w:val="21"/>
         </w:rPr>
-        <w:t xml:space="preserve"> тих</w:t>
-      </w:r>
-      <w:proofErr w:type="gramEnd"/>
-      <w:r>
-        <w:rPr>
-          <w:sz w:val="28"/>
-          <w:szCs w:val="21"/>
-        </w:rPr>
-        <w:t xml:space="preserve"> алгоритмів, </w:t>
+        <w:t xml:space="preserve"> тих </w:t>
+      </w:r>
+      <w:proofErr w:type="spellStart"/>
+      <w:r>
+        <w:rPr>
+          <w:sz w:val="28"/>
+          <w:szCs w:val="21"/>
+        </w:rPr>
+        <w:t>алгоритмів</w:t>
+      </w:r>
+      <w:proofErr w:type="spellEnd"/>
+      <w:r>
+        <w:rPr>
+          <w:sz w:val="28"/>
+          <w:szCs w:val="21"/>
+        </w:rPr>
+        <w:t xml:space="preserve">, </w:t>
       </w:r>
       <w:proofErr w:type="spellStart"/>
       <w:r>
@@ -7134,7 +7085,25 @@
           <w:szCs w:val="28"/>
           <w:shd w:val="clear" w:color="auto" w:fill="FFFFFF"/>
         </w:rPr>
-        <w:t xml:space="preserve"> алгоритмів </w:t>
+        <w:t xml:space="preserve"> </w:t>
+      </w:r>
+      <w:proofErr w:type="spellStart"/>
+      <w:r>
+        <w:rPr>
+          <w:sz w:val="28"/>
+          <w:szCs w:val="28"/>
+          <w:shd w:val="clear" w:color="auto" w:fill="FFFFFF"/>
+        </w:rPr>
+        <w:t>алгоритмів</w:t>
+      </w:r>
+      <w:proofErr w:type="spellEnd"/>
+      <w:r>
+        <w:rPr>
+          <w:sz w:val="28"/>
+          <w:szCs w:val="28"/>
+          <w:shd w:val="clear" w:color="auto" w:fill="FFFFFF"/>
+        </w:rPr>
+        <w:t xml:space="preserve"> </w:t>
       </w:r>
       <w:proofErr w:type="spellStart"/>
       <w:r>
@@ -7738,7 +7707,25 @@
           <w:szCs w:val="28"/>
           <w:shd w:val="clear" w:color="auto" w:fill="FFFFFF"/>
         </w:rPr>
-        <w:t xml:space="preserve"> як самих алгоритмів, так і </w:t>
+        <w:t xml:space="preserve"> як самих </w:t>
+      </w:r>
+      <w:proofErr w:type="spellStart"/>
+      <w:r>
+        <w:rPr>
+          <w:sz w:val="28"/>
+          <w:szCs w:val="28"/>
+          <w:shd w:val="clear" w:color="auto" w:fill="FFFFFF"/>
+        </w:rPr>
+        <w:t>алгоритмів</w:t>
+      </w:r>
+      <w:proofErr w:type="spellEnd"/>
+      <w:r>
+        <w:rPr>
+          <w:sz w:val="28"/>
+          <w:szCs w:val="28"/>
+          <w:shd w:val="clear" w:color="auto" w:fill="FFFFFF"/>
+        </w:rPr>
+        <w:t xml:space="preserve">, так і </w:t>
       </w:r>
       <w:proofErr w:type="spellStart"/>
       <w:r>
@@ -7955,7 +7942,7 @@
           <w:szCs w:val="28"/>
           <w:shd w:val="clear" w:color="auto" w:fill="FFFFFF"/>
         </w:rPr>
-        <w:t xml:space="preserve"> як складність алгоритмів, так і складність </w:t>
+        <w:t xml:space="preserve"> як складність алгоритмів, так і </w:t>
       </w:r>
       <w:proofErr w:type="spellStart"/>
       <w:r>
@@ -7964,6 +7951,24 @@
           <w:szCs w:val="28"/>
           <w:shd w:val="clear" w:color="auto" w:fill="FFFFFF"/>
         </w:rPr>
+        <w:t>складність</w:t>
+      </w:r>
+      <w:proofErr w:type="spellEnd"/>
+      <w:r>
+        <w:rPr>
+          <w:sz w:val="28"/>
+          <w:szCs w:val="28"/>
+          <w:shd w:val="clear" w:color="auto" w:fill="FFFFFF"/>
+        </w:rPr>
+        <w:t xml:space="preserve"> </w:t>
+      </w:r>
+      <w:proofErr w:type="spellStart"/>
+      <w:r>
+        <w:rPr>
+          <w:sz w:val="28"/>
+          <w:szCs w:val="28"/>
+          <w:shd w:val="clear" w:color="auto" w:fill="FFFFFF"/>
+        </w:rPr>
         <w:t>обчислень</w:t>
       </w:r>
       <w:proofErr w:type="spellEnd"/>
@@ -8099,7 +8104,25 @@
           <w:szCs w:val="28"/>
           <w:shd w:val="clear" w:color="auto" w:fill="FFFFFF"/>
         </w:rPr>
-        <w:t xml:space="preserve"> алгоритмів і </w:t>
+        <w:t xml:space="preserve"> </w:t>
+      </w:r>
+      <w:proofErr w:type="spellStart"/>
+      <w:r>
+        <w:rPr>
+          <w:sz w:val="28"/>
+          <w:szCs w:val="28"/>
+          <w:shd w:val="clear" w:color="auto" w:fill="FFFFFF"/>
+        </w:rPr>
+        <w:t>алгоритмів</w:t>
+      </w:r>
+      <w:proofErr w:type="spellEnd"/>
+      <w:r>
+        <w:rPr>
+          <w:sz w:val="28"/>
+          <w:szCs w:val="28"/>
+          <w:shd w:val="clear" w:color="auto" w:fill="FFFFFF"/>
+        </w:rPr>
+        <w:t xml:space="preserve"> і </w:t>
       </w:r>
       <w:proofErr w:type="spellStart"/>
       <w:r>
@@ -8281,6 +8304,7 @@
           <w:rFonts w:ascii="Times New Roman" w:hAnsi="Times New Roman" w:cs="Times New Roman"/>
           <w:sz w:val="44"/>
           <w:szCs w:val="44"/>
+          <w:lang w:val="uk-UA"/>
         </w:rPr>
         <w:t>Прикладна теорія алгоритмів</w:t>
       </w:r>
@@ -8494,7 +8518,23 @@
           <w:rFonts w:ascii="Times New Roman" w:hAnsi="Times New Roman" w:cs="Times New Roman"/>
           <w:sz w:val="28"/>
         </w:rPr>
-        <w:t xml:space="preserve"> алгоритмів: </w:t>
+        <w:t xml:space="preserve"> </w:t>
+      </w:r>
+      <w:proofErr w:type="spellStart"/>
+      <w:r>
+        <w:rPr>
+          <w:rFonts w:ascii="Times New Roman" w:hAnsi="Times New Roman" w:cs="Times New Roman"/>
+          <w:sz w:val="28"/>
+        </w:rPr>
+        <w:t>алгоритмів</w:t>
+      </w:r>
+      <w:proofErr w:type="spellEnd"/>
+      <w:r>
+        <w:rPr>
+          <w:rFonts w:ascii="Times New Roman" w:hAnsi="Times New Roman" w:cs="Times New Roman"/>
+          <w:sz w:val="28"/>
+        </w:rPr>
+        <w:t xml:space="preserve">: </w:t>
       </w:r>
       <w:proofErr w:type="spellStart"/>
       <w:r>
@@ -9503,6 +9543,5318 @@
         </w:rPr>
         <w:lastRenderedPageBreak/>
         <w:t>3. Складність алгоритму</w:t>
+      </w:r>
+    </w:p>
+    <w:p>
+      <w:pPr>
+        <w:pStyle w:val="a9"/>
+        <w:shd w:val="clear" w:color="auto" w:fill="FFFFFF"/>
+        <w:spacing w:before="150" w:after="150" w:line="360" w:lineRule="auto"/>
+        <w:ind w:firstLine="709"/>
+        <w:jc w:val="both"/>
+        <w:rPr>
+          <w:color w:val="000000"/>
+          <w:sz w:val="28"/>
+          <w:szCs w:val="28"/>
+        </w:rPr>
+      </w:pPr>
+      <w:proofErr w:type="spellStart"/>
+      <w:r>
+        <w:rPr>
+          <w:color w:val="000000"/>
+          <w:sz w:val="28"/>
+          <w:szCs w:val="28"/>
+        </w:rPr>
+        <w:t>Інтуїтивно</w:t>
+      </w:r>
+      <w:proofErr w:type="spellEnd"/>
+      <w:r>
+        <w:rPr>
+          <w:color w:val="000000"/>
+          <w:sz w:val="28"/>
+          <w:szCs w:val="28"/>
+        </w:rPr>
+        <w:t xml:space="preserve"> </w:t>
+      </w:r>
+      <w:proofErr w:type="spellStart"/>
+      <w:r>
+        <w:rPr>
+          <w:color w:val="000000"/>
+          <w:sz w:val="28"/>
+          <w:szCs w:val="28"/>
+        </w:rPr>
+        <w:t>можна</w:t>
+      </w:r>
+      <w:proofErr w:type="spellEnd"/>
+      <w:r>
+        <w:rPr>
+          <w:color w:val="000000"/>
+          <w:sz w:val="28"/>
+          <w:szCs w:val="28"/>
+        </w:rPr>
+        <w:t xml:space="preserve"> </w:t>
+      </w:r>
+      <w:proofErr w:type="spellStart"/>
+      <w:r>
+        <w:rPr>
+          <w:color w:val="000000"/>
+          <w:sz w:val="28"/>
+          <w:szCs w:val="28"/>
+        </w:rPr>
+        <w:t>виділити</w:t>
+      </w:r>
+      <w:proofErr w:type="spellEnd"/>
+      <w:r>
+        <w:rPr>
+          <w:color w:val="000000"/>
+          <w:sz w:val="28"/>
+          <w:szCs w:val="28"/>
+        </w:rPr>
+        <w:t xml:space="preserve"> </w:t>
+      </w:r>
+      <w:proofErr w:type="spellStart"/>
+      <w:r>
+        <w:rPr>
+          <w:color w:val="000000"/>
+          <w:sz w:val="28"/>
+          <w:szCs w:val="28"/>
+        </w:rPr>
+        <w:t>такі</w:t>
+      </w:r>
+      <w:proofErr w:type="spellEnd"/>
+      <w:r>
+        <w:rPr>
+          <w:color w:val="000000"/>
+          <w:sz w:val="28"/>
+          <w:szCs w:val="28"/>
+        </w:rPr>
+        <w:t xml:space="preserve"> </w:t>
+      </w:r>
+      <w:proofErr w:type="spellStart"/>
+      <w:r>
+        <w:rPr>
+          <w:color w:val="000000"/>
+          <w:sz w:val="28"/>
+          <w:szCs w:val="28"/>
+        </w:rPr>
+        <w:t>основні</w:t>
+      </w:r>
+      <w:proofErr w:type="spellEnd"/>
+      <w:r>
+        <w:rPr>
+          <w:color w:val="000000"/>
+          <w:sz w:val="28"/>
+          <w:szCs w:val="28"/>
+        </w:rPr>
+        <w:t xml:space="preserve"> </w:t>
+      </w:r>
+      <w:proofErr w:type="spellStart"/>
+      <w:r>
+        <w:rPr>
+          <w:color w:val="000000"/>
+          <w:sz w:val="28"/>
+          <w:szCs w:val="28"/>
+        </w:rPr>
+        <w:t>складові</w:t>
+      </w:r>
+      <w:proofErr w:type="spellEnd"/>
+      <w:r>
+        <w:rPr>
+          <w:color w:val="000000"/>
+          <w:sz w:val="28"/>
+          <w:szCs w:val="28"/>
+        </w:rPr>
+        <w:t xml:space="preserve"> </w:t>
+      </w:r>
+      <w:proofErr w:type="spellStart"/>
+      <w:r>
+        <w:rPr>
+          <w:color w:val="000000"/>
+          <w:sz w:val="28"/>
+          <w:szCs w:val="28"/>
+        </w:rPr>
+        <w:t>складності</w:t>
+      </w:r>
+      <w:proofErr w:type="spellEnd"/>
+      <w:r>
+        <w:rPr>
+          <w:color w:val="000000"/>
+          <w:sz w:val="28"/>
+          <w:szCs w:val="28"/>
+        </w:rPr>
+        <w:t xml:space="preserve"> алгоритму:</w:t>
+      </w:r>
+    </w:p>
+    <w:p>
+      <w:pPr>
+        <w:pStyle w:val="a9"/>
+        <w:shd w:val="clear" w:color="auto" w:fill="FFFFFF"/>
+        <w:spacing w:before="150" w:after="150" w:line="360" w:lineRule="auto"/>
+        <w:ind w:firstLine="709"/>
+        <w:jc w:val="both"/>
+        <w:rPr>
+          <w:color w:val="000000"/>
+          <w:sz w:val="28"/>
+          <w:szCs w:val="28"/>
+        </w:rPr>
+      </w:pPr>
+      <w:r>
+        <w:rPr>
+          <w:color w:val="000000"/>
+          <w:sz w:val="28"/>
+          <w:szCs w:val="28"/>
+        </w:rPr>
+        <w:t xml:space="preserve">1. </w:t>
+      </w:r>
+      <w:proofErr w:type="spellStart"/>
+      <w:r>
+        <w:rPr>
+          <w:color w:val="000000"/>
+          <w:sz w:val="28"/>
+          <w:szCs w:val="28"/>
+        </w:rPr>
+        <w:t>Логічна</w:t>
+      </w:r>
+      <w:proofErr w:type="spellEnd"/>
+      <w:r>
+        <w:rPr>
+          <w:color w:val="000000"/>
+          <w:sz w:val="28"/>
+          <w:szCs w:val="28"/>
+        </w:rPr>
+        <w:t xml:space="preserve"> </w:t>
+      </w:r>
+      <w:proofErr w:type="spellStart"/>
+      <w:r>
+        <w:rPr>
+          <w:color w:val="000000"/>
+          <w:sz w:val="28"/>
+          <w:szCs w:val="28"/>
+        </w:rPr>
+        <w:t>складність</w:t>
+      </w:r>
+      <w:proofErr w:type="spellEnd"/>
+      <w:r>
+        <w:rPr>
+          <w:color w:val="000000"/>
+          <w:sz w:val="28"/>
+          <w:szCs w:val="28"/>
+        </w:rPr>
+        <w:t xml:space="preserve"> — </w:t>
+      </w:r>
+      <w:proofErr w:type="spellStart"/>
+      <w:r>
+        <w:rPr>
+          <w:color w:val="000000"/>
+          <w:sz w:val="28"/>
+          <w:szCs w:val="28"/>
+        </w:rPr>
+        <w:t>кількість</w:t>
+      </w:r>
+      <w:proofErr w:type="spellEnd"/>
+      <w:r>
+        <w:rPr>
+          <w:color w:val="000000"/>
+          <w:sz w:val="28"/>
+          <w:szCs w:val="28"/>
+        </w:rPr>
+        <w:t xml:space="preserve"> </w:t>
+      </w:r>
+      <w:proofErr w:type="spellStart"/>
+      <w:r>
+        <w:rPr>
+          <w:color w:val="000000"/>
+          <w:sz w:val="28"/>
+          <w:szCs w:val="28"/>
+        </w:rPr>
+        <w:t>людино-місяців</w:t>
+      </w:r>
+      <w:proofErr w:type="spellEnd"/>
+      <w:r>
+        <w:rPr>
+          <w:color w:val="000000"/>
+          <w:sz w:val="28"/>
+          <w:szCs w:val="28"/>
+        </w:rPr>
+        <w:t xml:space="preserve">, </w:t>
+      </w:r>
+      <w:proofErr w:type="spellStart"/>
+      <w:r>
+        <w:rPr>
+          <w:color w:val="000000"/>
+          <w:sz w:val="28"/>
+          <w:szCs w:val="28"/>
+        </w:rPr>
+        <w:t>витрачених</w:t>
+      </w:r>
+      <w:proofErr w:type="spellEnd"/>
+      <w:r>
+        <w:rPr>
+          <w:color w:val="000000"/>
+          <w:sz w:val="28"/>
+          <w:szCs w:val="28"/>
+        </w:rPr>
+        <w:t xml:space="preserve"> на </w:t>
+      </w:r>
+      <w:proofErr w:type="spellStart"/>
+      <w:r>
+        <w:rPr>
+          <w:color w:val="000000"/>
+          <w:sz w:val="28"/>
+          <w:szCs w:val="28"/>
+        </w:rPr>
+        <w:t>створення</w:t>
+      </w:r>
+      <w:proofErr w:type="spellEnd"/>
+      <w:r>
+        <w:rPr>
+          <w:color w:val="000000"/>
+          <w:sz w:val="28"/>
+          <w:szCs w:val="28"/>
+        </w:rPr>
+        <w:t xml:space="preserve"> алгоритму.</w:t>
+      </w:r>
+    </w:p>
+    <w:p>
+      <w:pPr>
+        <w:pStyle w:val="a9"/>
+        <w:shd w:val="clear" w:color="auto" w:fill="FFFFFF"/>
+        <w:spacing w:before="150" w:after="150" w:line="360" w:lineRule="auto"/>
+        <w:ind w:firstLine="709"/>
+        <w:jc w:val="both"/>
+        <w:rPr>
+          <w:color w:val="000000"/>
+          <w:sz w:val="28"/>
+          <w:szCs w:val="28"/>
+        </w:rPr>
+      </w:pPr>
+      <w:r>
+        <w:rPr>
+          <w:color w:val="000000"/>
+          <w:sz w:val="28"/>
+          <w:szCs w:val="28"/>
+        </w:rPr>
+        <w:t xml:space="preserve">2. Статична </w:t>
+      </w:r>
+      <w:proofErr w:type="spellStart"/>
+      <w:r>
+        <w:rPr>
+          <w:color w:val="000000"/>
+          <w:sz w:val="28"/>
+          <w:szCs w:val="28"/>
+        </w:rPr>
+        <w:t>складність</w:t>
+      </w:r>
+      <w:proofErr w:type="spellEnd"/>
+      <w:r>
+        <w:rPr>
+          <w:color w:val="000000"/>
+          <w:sz w:val="28"/>
+          <w:szCs w:val="28"/>
+        </w:rPr>
+        <w:t xml:space="preserve"> — </w:t>
+      </w:r>
+      <w:proofErr w:type="spellStart"/>
+      <w:r>
+        <w:rPr>
+          <w:color w:val="000000"/>
+          <w:sz w:val="28"/>
+          <w:szCs w:val="28"/>
+        </w:rPr>
+        <w:t>довжина</w:t>
+      </w:r>
+      <w:proofErr w:type="spellEnd"/>
+      <w:r>
+        <w:rPr>
+          <w:color w:val="000000"/>
+          <w:sz w:val="28"/>
+          <w:szCs w:val="28"/>
+        </w:rPr>
+        <w:t xml:space="preserve"> </w:t>
+      </w:r>
+      <w:proofErr w:type="spellStart"/>
+      <w:r>
+        <w:rPr>
+          <w:color w:val="000000"/>
+          <w:sz w:val="28"/>
+          <w:szCs w:val="28"/>
+        </w:rPr>
+        <w:t>опису</w:t>
+      </w:r>
+      <w:proofErr w:type="spellEnd"/>
+      <w:r>
+        <w:rPr>
+          <w:color w:val="000000"/>
+          <w:sz w:val="28"/>
+          <w:szCs w:val="28"/>
+        </w:rPr>
+        <w:t xml:space="preserve"> </w:t>
+      </w:r>
+      <w:proofErr w:type="spellStart"/>
+      <w:r>
+        <w:rPr>
+          <w:color w:val="000000"/>
+          <w:sz w:val="28"/>
+          <w:szCs w:val="28"/>
+        </w:rPr>
+        <w:t>алгоритмів</w:t>
+      </w:r>
+      <w:proofErr w:type="spellEnd"/>
+      <w:r>
+        <w:rPr>
+          <w:color w:val="000000"/>
+          <w:sz w:val="28"/>
+          <w:szCs w:val="28"/>
+        </w:rPr>
+        <w:t xml:space="preserve"> (</w:t>
+      </w:r>
+      <w:proofErr w:type="spellStart"/>
+      <w:r>
+        <w:rPr>
+          <w:color w:val="000000"/>
+          <w:sz w:val="28"/>
+          <w:szCs w:val="28"/>
+        </w:rPr>
+        <w:t>кількість</w:t>
+      </w:r>
+      <w:proofErr w:type="spellEnd"/>
+      <w:r>
+        <w:rPr>
+          <w:color w:val="000000"/>
+          <w:sz w:val="28"/>
+          <w:szCs w:val="28"/>
+        </w:rPr>
+        <w:t xml:space="preserve"> </w:t>
+      </w:r>
+      <w:proofErr w:type="spellStart"/>
+      <w:r>
+        <w:rPr>
+          <w:color w:val="000000"/>
+          <w:sz w:val="28"/>
+          <w:szCs w:val="28"/>
+        </w:rPr>
+        <w:t>операторів</w:t>
+      </w:r>
+      <w:proofErr w:type="spellEnd"/>
+      <w:r>
+        <w:rPr>
+          <w:color w:val="000000"/>
+          <w:sz w:val="28"/>
+          <w:szCs w:val="28"/>
+        </w:rPr>
+        <w:t>).</w:t>
+      </w:r>
+    </w:p>
+    <w:p>
+      <w:pPr>
+        <w:pStyle w:val="a9"/>
+        <w:shd w:val="clear" w:color="auto" w:fill="FFFFFF"/>
+        <w:spacing w:before="150" w:after="150" w:line="360" w:lineRule="auto"/>
+        <w:ind w:firstLine="709"/>
+        <w:jc w:val="both"/>
+        <w:rPr>
+          <w:color w:val="000000"/>
+          <w:sz w:val="28"/>
+          <w:szCs w:val="28"/>
+        </w:rPr>
+      </w:pPr>
+      <w:r>
+        <w:rPr>
+          <w:color w:val="000000"/>
+          <w:sz w:val="28"/>
+          <w:szCs w:val="28"/>
+        </w:rPr>
+        <w:t xml:space="preserve">3. Часова </w:t>
+      </w:r>
+      <w:proofErr w:type="spellStart"/>
+      <w:r>
+        <w:rPr>
+          <w:color w:val="000000"/>
+          <w:sz w:val="28"/>
+          <w:szCs w:val="28"/>
+        </w:rPr>
+        <w:t>складність</w:t>
+      </w:r>
+      <w:proofErr w:type="spellEnd"/>
+      <w:r>
+        <w:rPr>
+          <w:color w:val="000000"/>
+          <w:sz w:val="28"/>
+          <w:szCs w:val="28"/>
+        </w:rPr>
+        <w:t xml:space="preserve"> — час </w:t>
+      </w:r>
+      <w:proofErr w:type="spellStart"/>
+      <w:r>
+        <w:rPr>
+          <w:color w:val="000000"/>
+          <w:sz w:val="28"/>
+          <w:szCs w:val="28"/>
+        </w:rPr>
+        <w:t>виконання</w:t>
+      </w:r>
+      <w:proofErr w:type="spellEnd"/>
+      <w:r>
+        <w:rPr>
+          <w:color w:val="000000"/>
+          <w:sz w:val="28"/>
+          <w:szCs w:val="28"/>
+        </w:rPr>
+        <w:t xml:space="preserve"> алгоритму.</w:t>
+      </w:r>
+    </w:p>
+    <w:p>
+      <w:pPr>
+        <w:pStyle w:val="a9"/>
+        <w:shd w:val="clear" w:color="auto" w:fill="FFFFFF"/>
+        <w:spacing w:before="150" w:after="150" w:line="360" w:lineRule="auto"/>
+        <w:ind w:firstLine="709"/>
+        <w:jc w:val="both"/>
+        <w:rPr>
+          <w:color w:val="000000"/>
+          <w:sz w:val="28"/>
+          <w:szCs w:val="28"/>
+        </w:rPr>
+      </w:pPr>
+      <w:r>
+        <w:rPr>
+          <w:color w:val="000000"/>
+          <w:sz w:val="28"/>
+          <w:szCs w:val="28"/>
+        </w:rPr>
+        <w:t xml:space="preserve">4. </w:t>
+      </w:r>
+      <w:proofErr w:type="spellStart"/>
+      <w:r>
+        <w:rPr>
+          <w:color w:val="000000"/>
+          <w:sz w:val="28"/>
+          <w:szCs w:val="28"/>
+        </w:rPr>
+        <w:t>Ємнісна</w:t>
+      </w:r>
+      <w:proofErr w:type="spellEnd"/>
+      <w:r>
+        <w:rPr>
+          <w:color w:val="000000"/>
+          <w:sz w:val="28"/>
+          <w:szCs w:val="28"/>
+        </w:rPr>
+        <w:t xml:space="preserve"> </w:t>
+      </w:r>
+      <w:proofErr w:type="spellStart"/>
+      <w:r>
+        <w:rPr>
+          <w:color w:val="000000"/>
+          <w:sz w:val="28"/>
+          <w:szCs w:val="28"/>
+        </w:rPr>
+        <w:t>складність</w:t>
+      </w:r>
+      <w:proofErr w:type="spellEnd"/>
+      <w:r>
+        <w:rPr>
+          <w:color w:val="000000"/>
+          <w:sz w:val="28"/>
+          <w:szCs w:val="28"/>
+        </w:rPr>
+        <w:t xml:space="preserve"> — </w:t>
+      </w:r>
+      <w:proofErr w:type="spellStart"/>
+      <w:r>
+        <w:rPr>
+          <w:color w:val="000000"/>
+          <w:sz w:val="28"/>
+          <w:szCs w:val="28"/>
+        </w:rPr>
+        <w:t>кількість</w:t>
+      </w:r>
+      <w:proofErr w:type="spellEnd"/>
+      <w:r>
+        <w:rPr>
+          <w:color w:val="000000"/>
+          <w:sz w:val="28"/>
+          <w:szCs w:val="28"/>
+        </w:rPr>
+        <w:t xml:space="preserve"> </w:t>
+      </w:r>
+      <w:proofErr w:type="spellStart"/>
+      <w:r>
+        <w:rPr>
+          <w:color w:val="000000"/>
+          <w:sz w:val="28"/>
+          <w:szCs w:val="28"/>
+        </w:rPr>
+        <w:t>умовних</w:t>
+      </w:r>
+      <w:proofErr w:type="spellEnd"/>
+      <w:r>
+        <w:rPr>
+          <w:color w:val="000000"/>
+          <w:sz w:val="28"/>
+          <w:szCs w:val="28"/>
+        </w:rPr>
+        <w:t xml:space="preserve"> </w:t>
+      </w:r>
+      <w:proofErr w:type="spellStart"/>
+      <w:r>
+        <w:rPr>
+          <w:color w:val="000000"/>
+          <w:sz w:val="28"/>
+          <w:szCs w:val="28"/>
+        </w:rPr>
+        <w:t>одиниць</w:t>
+      </w:r>
+      <w:proofErr w:type="spellEnd"/>
+      <w:r>
+        <w:rPr>
+          <w:color w:val="000000"/>
+          <w:sz w:val="28"/>
+          <w:szCs w:val="28"/>
+        </w:rPr>
+        <w:t xml:space="preserve"> </w:t>
+      </w:r>
+      <w:proofErr w:type="spellStart"/>
+      <w:r>
+        <w:rPr>
+          <w:color w:val="000000"/>
+          <w:sz w:val="28"/>
+          <w:szCs w:val="28"/>
+        </w:rPr>
+        <w:t>пам'яті</w:t>
+      </w:r>
+      <w:proofErr w:type="spellEnd"/>
+      <w:r>
+        <w:rPr>
+          <w:color w:val="000000"/>
+          <w:sz w:val="28"/>
+          <w:szCs w:val="28"/>
+        </w:rPr>
+        <w:t xml:space="preserve">, </w:t>
+      </w:r>
+      <w:proofErr w:type="spellStart"/>
+      <w:r>
+        <w:rPr>
+          <w:color w:val="000000"/>
+          <w:sz w:val="28"/>
+          <w:szCs w:val="28"/>
+        </w:rPr>
+        <w:t>необхідних</w:t>
+      </w:r>
+      <w:proofErr w:type="spellEnd"/>
+      <w:r>
+        <w:rPr>
+          <w:color w:val="000000"/>
+          <w:sz w:val="28"/>
+          <w:szCs w:val="28"/>
+        </w:rPr>
+        <w:t xml:space="preserve"> для </w:t>
+      </w:r>
+      <w:proofErr w:type="spellStart"/>
+      <w:r>
+        <w:rPr>
+          <w:color w:val="000000"/>
+          <w:sz w:val="28"/>
+          <w:szCs w:val="28"/>
+        </w:rPr>
+        <w:t>роботи</w:t>
+      </w:r>
+      <w:proofErr w:type="spellEnd"/>
+      <w:r>
+        <w:rPr>
+          <w:color w:val="000000"/>
+          <w:sz w:val="28"/>
+          <w:szCs w:val="28"/>
+        </w:rPr>
+        <w:t xml:space="preserve"> алгоритму.</w:t>
+      </w:r>
+    </w:p>
+    <w:p>
+      <w:pPr>
+        <w:pStyle w:val="a9"/>
+        <w:shd w:val="clear" w:color="auto" w:fill="FFFFFF"/>
+        <w:spacing w:before="150" w:after="150" w:line="360" w:lineRule="auto"/>
+        <w:ind w:firstLine="709"/>
+        <w:jc w:val="both"/>
+        <w:rPr>
+          <w:color w:val="000000"/>
+          <w:sz w:val="28"/>
+          <w:szCs w:val="28"/>
+        </w:rPr>
+      </w:pPr>
+      <w:proofErr w:type="spellStart"/>
+      <w:r>
+        <w:rPr>
+          <w:color w:val="000000"/>
+          <w:sz w:val="28"/>
+          <w:szCs w:val="28"/>
+        </w:rPr>
+        <w:t>Складність</w:t>
+      </w:r>
+      <w:proofErr w:type="spellEnd"/>
+      <w:r>
+        <w:rPr>
+          <w:color w:val="000000"/>
+          <w:sz w:val="28"/>
+          <w:szCs w:val="28"/>
+        </w:rPr>
+        <w:t xml:space="preserve"> алгоритму </w:t>
+      </w:r>
+      <w:proofErr w:type="spellStart"/>
+      <w:r>
+        <w:rPr>
+          <w:color w:val="000000"/>
+          <w:sz w:val="28"/>
+          <w:szCs w:val="28"/>
+        </w:rPr>
+        <w:t>дозволяє</w:t>
+      </w:r>
+      <w:proofErr w:type="spellEnd"/>
+      <w:r>
+        <w:rPr>
+          <w:color w:val="000000"/>
+          <w:sz w:val="28"/>
+          <w:szCs w:val="28"/>
+        </w:rPr>
+        <w:t xml:space="preserve"> </w:t>
+      </w:r>
+      <w:proofErr w:type="spellStart"/>
+      <w:r>
+        <w:rPr>
+          <w:color w:val="000000"/>
+          <w:sz w:val="28"/>
+          <w:szCs w:val="28"/>
+        </w:rPr>
+        <w:t>визначитися</w:t>
+      </w:r>
+      <w:proofErr w:type="spellEnd"/>
+      <w:r>
+        <w:rPr>
+          <w:color w:val="000000"/>
+          <w:sz w:val="28"/>
+          <w:szCs w:val="28"/>
+        </w:rPr>
+        <w:t xml:space="preserve"> з </w:t>
+      </w:r>
+      <w:proofErr w:type="spellStart"/>
+      <w:r>
+        <w:rPr>
+          <w:color w:val="000000"/>
+          <w:sz w:val="28"/>
+          <w:szCs w:val="28"/>
+        </w:rPr>
+        <w:t>вибором</w:t>
+      </w:r>
+      <w:proofErr w:type="spellEnd"/>
+      <w:r>
+        <w:rPr>
+          <w:color w:val="000000"/>
+          <w:sz w:val="28"/>
+          <w:szCs w:val="28"/>
+        </w:rPr>
+        <w:t xml:space="preserve"> </w:t>
+      </w:r>
+      <w:proofErr w:type="spellStart"/>
+      <w:r>
+        <w:rPr>
+          <w:color w:val="000000"/>
+          <w:sz w:val="28"/>
+          <w:szCs w:val="28"/>
+        </w:rPr>
+        <w:t>ефективного</w:t>
+      </w:r>
+      <w:proofErr w:type="spellEnd"/>
+      <w:r>
+        <w:rPr>
+          <w:color w:val="000000"/>
+          <w:sz w:val="28"/>
+          <w:szCs w:val="28"/>
+        </w:rPr>
+        <w:t xml:space="preserve"> алгоритму </w:t>
+      </w:r>
+      <w:proofErr w:type="spellStart"/>
+      <w:r>
+        <w:rPr>
+          <w:color w:val="000000"/>
+          <w:sz w:val="28"/>
+          <w:szCs w:val="28"/>
+        </w:rPr>
+        <w:t>серед</w:t>
+      </w:r>
+      <w:proofErr w:type="spellEnd"/>
+      <w:r>
+        <w:rPr>
+          <w:color w:val="000000"/>
+          <w:sz w:val="28"/>
+          <w:szCs w:val="28"/>
+        </w:rPr>
+        <w:t xml:space="preserve"> тих, </w:t>
+      </w:r>
+      <w:proofErr w:type="spellStart"/>
+      <w:r>
+        <w:rPr>
+          <w:color w:val="000000"/>
+          <w:sz w:val="28"/>
+          <w:szCs w:val="28"/>
+        </w:rPr>
+        <w:t>що</w:t>
+      </w:r>
+      <w:proofErr w:type="spellEnd"/>
+      <w:r>
+        <w:rPr>
+          <w:color w:val="000000"/>
+          <w:sz w:val="28"/>
+          <w:szCs w:val="28"/>
+        </w:rPr>
+        <w:t xml:space="preserve"> </w:t>
+      </w:r>
+      <w:proofErr w:type="spellStart"/>
+      <w:r>
+        <w:rPr>
+          <w:color w:val="000000"/>
+          <w:sz w:val="28"/>
+          <w:szCs w:val="28"/>
+        </w:rPr>
+        <w:t>побудовані</w:t>
+      </w:r>
+      <w:proofErr w:type="spellEnd"/>
+      <w:r>
+        <w:rPr>
+          <w:color w:val="000000"/>
+          <w:sz w:val="28"/>
+          <w:szCs w:val="28"/>
+        </w:rPr>
+        <w:t xml:space="preserve"> для </w:t>
+      </w:r>
+      <w:proofErr w:type="spellStart"/>
+      <w:r>
+        <w:rPr>
+          <w:color w:val="000000"/>
+          <w:sz w:val="28"/>
+          <w:szCs w:val="28"/>
+        </w:rPr>
+        <w:t>розв’язання</w:t>
+      </w:r>
+      <w:proofErr w:type="spellEnd"/>
+      <w:r>
+        <w:rPr>
+          <w:color w:val="000000"/>
+          <w:sz w:val="28"/>
+          <w:szCs w:val="28"/>
+        </w:rPr>
+        <w:t xml:space="preserve"> </w:t>
+      </w:r>
+      <w:proofErr w:type="spellStart"/>
+      <w:r>
+        <w:rPr>
+          <w:color w:val="000000"/>
+          <w:sz w:val="28"/>
+          <w:szCs w:val="28"/>
+        </w:rPr>
+        <w:t>конкретної</w:t>
+      </w:r>
+      <w:proofErr w:type="spellEnd"/>
+      <w:r>
+        <w:rPr>
+          <w:color w:val="000000"/>
+          <w:sz w:val="28"/>
+          <w:szCs w:val="28"/>
+        </w:rPr>
+        <w:t xml:space="preserve"> </w:t>
+      </w:r>
+      <w:proofErr w:type="spellStart"/>
+      <w:r>
+        <w:rPr>
+          <w:color w:val="000000"/>
+          <w:sz w:val="28"/>
+          <w:szCs w:val="28"/>
+        </w:rPr>
+        <w:t>проблеми</w:t>
+      </w:r>
+      <w:proofErr w:type="spellEnd"/>
+      <w:r>
+        <w:rPr>
+          <w:color w:val="000000"/>
+          <w:sz w:val="28"/>
+          <w:szCs w:val="28"/>
+        </w:rPr>
+        <w:t>.</w:t>
+      </w:r>
+    </w:p>
+    <w:p>
+      <w:pPr>
+        <w:pStyle w:val="a9"/>
+        <w:shd w:val="clear" w:color="auto" w:fill="FFFFFF"/>
+        <w:spacing w:before="150" w:after="150" w:line="360" w:lineRule="auto"/>
+        <w:ind w:firstLine="709"/>
+        <w:jc w:val="both"/>
+        <w:rPr>
+          <w:color w:val="000000"/>
+          <w:sz w:val="28"/>
+          <w:szCs w:val="28"/>
+        </w:rPr>
+      </w:pPr>
+      <w:r>
+        <w:rPr>
+          <w:color w:val="000000"/>
+          <w:sz w:val="28"/>
+          <w:szCs w:val="28"/>
+        </w:rPr>
+        <w:t xml:space="preserve"> </w:t>
+      </w:r>
+    </w:p>
+    <w:p>
+      <w:pPr>
+        <w:pStyle w:val="a9"/>
+        <w:shd w:val="clear" w:color="auto" w:fill="FFFFFF"/>
+        <w:spacing w:before="150" w:after="150" w:line="360" w:lineRule="auto"/>
+        <w:ind w:firstLine="709"/>
+        <w:jc w:val="both"/>
+        <w:rPr>
+          <w:color w:val="000000"/>
+          <w:sz w:val="28"/>
+          <w:szCs w:val="28"/>
+        </w:rPr>
+      </w:pPr>
+      <w:proofErr w:type="spellStart"/>
+      <w:r>
+        <w:rPr>
+          <w:color w:val="000000"/>
+          <w:sz w:val="28"/>
+          <w:szCs w:val="28"/>
+        </w:rPr>
+        <w:t>Складність</w:t>
+      </w:r>
+      <w:proofErr w:type="spellEnd"/>
+      <w:r>
+        <w:rPr>
+          <w:color w:val="000000"/>
+          <w:sz w:val="28"/>
+          <w:szCs w:val="28"/>
+        </w:rPr>
+        <w:t xml:space="preserve"> алгоритму – </w:t>
+      </w:r>
+      <w:proofErr w:type="spellStart"/>
+      <w:r>
+        <w:rPr>
+          <w:color w:val="000000"/>
+          <w:sz w:val="28"/>
+          <w:szCs w:val="28"/>
+        </w:rPr>
+        <w:t>це</w:t>
+      </w:r>
+      <w:proofErr w:type="spellEnd"/>
+      <w:r>
+        <w:rPr>
+          <w:color w:val="000000"/>
+          <w:sz w:val="28"/>
+          <w:szCs w:val="28"/>
+        </w:rPr>
+        <w:t xml:space="preserve"> </w:t>
+      </w:r>
+      <w:proofErr w:type="spellStart"/>
+      <w:r>
+        <w:rPr>
+          <w:color w:val="000000"/>
+          <w:sz w:val="28"/>
+          <w:szCs w:val="28"/>
+        </w:rPr>
+        <w:t>кількісна</w:t>
+      </w:r>
+      <w:proofErr w:type="spellEnd"/>
+      <w:r>
+        <w:rPr>
+          <w:color w:val="000000"/>
+          <w:sz w:val="28"/>
+          <w:szCs w:val="28"/>
+        </w:rPr>
+        <w:t xml:space="preserve"> характеристика, </w:t>
+      </w:r>
+      <w:proofErr w:type="spellStart"/>
+      <w:r>
+        <w:rPr>
+          <w:color w:val="000000"/>
+          <w:sz w:val="28"/>
+          <w:szCs w:val="28"/>
+        </w:rPr>
+        <w:t>що</w:t>
+      </w:r>
+      <w:proofErr w:type="spellEnd"/>
+      <w:r>
+        <w:rPr>
+          <w:color w:val="000000"/>
+          <w:sz w:val="28"/>
+          <w:szCs w:val="28"/>
+        </w:rPr>
+        <w:t xml:space="preserve"> </w:t>
+      </w:r>
+      <w:proofErr w:type="spellStart"/>
+      <w:r>
+        <w:rPr>
+          <w:color w:val="000000"/>
+          <w:sz w:val="28"/>
+          <w:szCs w:val="28"/>
+        </w:rPr>
+        <w:t>відображує</w:t>
+      </w:r>
+      <w:proofErr w:type="spellEnd"/>
+      <w:r>
+        <w:rPr>
+          <w:color w:val="000000"/>
+          <w:sz w:val="28"/>
+          <w:szCs w:val="28"/>
+        </w:rPr>
+        <w:t xml:space="preserve"> </w:t>
+      </w:r>
+      <w:proofErr w:type="spellStart"/>
+      <w:r>
+        <w:rPr>
+          <w:color w:val="000000"/>
+          <w:sz w:val="28"/>
+          <w:szCs w:val="28"/>
+        </w:rPr>
+        <w:t>споживані</w:t>
+      </w:r>
+      <w:proofErr w:type="spellEnd"/>
+      <w:r>
+        <w:rPr>
+          <w:color w:val="000000"/>
+          <w:sz w:val="28"/>
+          <w:szCs w:val="28"/>
+        </w:rPr>
+        <w:t xml:space="preserve"> алгоритмом </w:t>
+      </w:r>
+      <w:proofErr w:type="spellStart"/>
+      <w:r>
+        <w:rPr>
+          <w:color w:val="000000"/>
+          <w:sz w:val="28"/>
+          <w:szCs w:val="28"/>
+        </w:rPr>
+        <w:t>ресурси</w:t>
+      </w:r>
+      <w:proofErr w:type="spellEnd"/>
+      <w:r>
+        <w:rPr>
+          <w:color w:val="000000"/>
+          <w:sz w:val="28"/>
+          <w:szCs w:val="28"/>
+        </w:rPr>
+        <w:t xml:space="preserve"> </w:t>
+      </w:r>
+      <w:proofErr w:type="spellStart"/>
+      <w:r>
+        <w:rPr>
+          <w:color w:val="000000"/>
+          <w:sz w:val="28"/>
+          <w:szCs w:val="28"/>
+        </w:rPr>
+        <w:t>під</w:t>
+      </w:r>
+      <w:proofErr w:type="spellEnd"/>
+      <w:r>
+        <w:rPr>
+          <w:color w:val="000000"/>
+          <w:sz w:val="28"/>
+          <w:szCs w:val="28"/>
+        </w:rPr>
+        <w:t xml:space="preserve"> час </w:t>
+      </w:r>
+      <w:proofErr w:type="spellStart"/>
+      <w:r>
+        <w:rPr>
+          <w:color w:val="000000"/>
+          <w:sz w:val="28"/>
+          <w:szCs w:val="28"/>
+        </w:rPr>
+        <w:t>свого</w:t>
+      </w:r>
+      <w:proofErr w:type="spellEnd"/>
+      <w:r>
+        <w:rPr>
+          <w:color w:val="000000"/>
+          <w:sz w:val="28"/>
+          <w:szCs w:val="28"/>
+        </w:rPr>
+        <w:t xml:space="preserve"> </w:t>
+      </w:r>
+      <w:proofErr w:type="spellStart"/>
+      <w:r>
+        <w:rPr>
+          <w:color w:val="000000"/>
+          <w:sz w:val="28"/>
+          <w:szCs w:val="28"/>
+        </w:rPr>
+        <w:t>виконання</w:t>
+      </w:r>
+      <w:proofErr w:type="spellEnd"/>
+      <w:r>
+        <w:rPr>
+          <w:color w:val="000000"/>
+          <w:sz w:val="28"/>
+          <w:szCs w:val="28"/>
+        </w:rPr>
+        <w:t>.</w:t>
+      </w:r>
+    </w:p>
+    <w:p>
+      <w:pPr>
+        <w:pStyle w:val="a9"/>
+        <w:shd w:val="clear" w:color="auto" w:fill="FFFFFF"/>
+        <w:spacing w:before="150" w:after="150" w:line="360" w:lineRule="auto"/>
+        <w:ind w:firstLine="709"/>
+        <w:jc w:val="both"/>
+        <w:rPr>
+          <w:color w:val="000000"/>
+          <w:sz w:val="28"/>
+          <w:szCs w:val="28"/>
+        </w:rPr>
+      </w:pPr>
+      <w:proofErr w:type="spellStart"/>
+      <w:r>
+        <w:rPr>
+          <w:color w:val="000000"/>
+          <w:sz w:val="28"/>
+          <w:szCs w:val="28"/>
+        </w:rPr>
+        <w:t>Оцінка</w:t>
+      </w:r>
+      <w:proofErr w:type="spellEnd"/>
+      <w:r>
+        <w:rPr>
+          <w:color w:val="000000"/>
+          <w:sz w:val="28"/>
+          <w:szCs w:val="28"/>
+        </w:rPr>
+        <w:t xml:space="preserve"> </w:t>
+      </w:r>
+      <w:proofErr w:type="spellStart"/>
+      <w:r>
+        <w:rPr>
+          <w:color w:val="000000"/>
+          <w:sz w:val="28"/>
+          <w:szCs w:val="28"/>
+        </w:rPr>
+        <w:t>складності</w:t>
+      </w:r>
+      <w:proofErr w:type="spellEnd"/>
+    </w:p>
+    <w:p>
+      <w:pPr>
+        <w:pStyle w:val="a9"/>
+        <w:shd w:val="clear" w:color="auto" w:fill="FFFFFF"/>
+        <w:spacing w:before="150" w:after="150" w:line="360" w:lineRule="auto"/>
+        <w:ind w:firstLine="709"/>
+        <w:jc w:val="both"/>
+        <w:rPr>
+          <w:color w:val="000000"/>
+          <w:sz w:val="28"/>
+          <w:szCs w:val="28"/>
+        </w:rPr>
+      </w:pPr>
+      <w:proofErr w:type="spellStart"/>
+      <w:r>
+        <w:rPr>
+          <w:color w:val="000000"/>
+          <w:sz w:val="28"/>
+          <w:szCs w:val="28"/>
+        </w:rPr>
+        <w:t>Складність</w:t>
+      </w:r>
+      <w:proofErr w:type="spellEnd"/>
+      <w:r>
+        <w:rPr>
+          <w:color w:val="000000"/>
+          <w:sz w:val="28"/>
+          <w:szCs w:val="28"/>
+        </w:rPr>
+        <w:t xml:space="preserve"> </w:t>
+      </w:r>
+      <w:proofErr w:type="spellStart"/>
+      <w:r>
+        <w:rPr>
+          <w:color w:val="000000"/>
+          <w:sz w:val="28"/>
+          <w:szCs w:val="28"/>
+        </w:rPr>
+        <w:t>алгоритмів</w:t>
+      </w:r>
+      <w:proofErr w:type="spellEnd"/>
+      <w:r>
+        <w:rPr>
+          <w:color w:val="000000"/>
+          <w:sz w:val="28"/>
+          <w:szCs w:val="28"/>
+        </w:rPr>
+        <w:t xml:space="preserve"> </w:t>
+      </w:r>
+      <w:proofErr w:type="spellStart"/>
+      <w:r>
+        <w:rPr>
+          <w:color w:val="000000"/>
+          <w:sz w:val="28"/>
+          <w:szCs w:val="28"/>
+        </w:rPr>
+        <w:t>зазвичай</w:t>
+      </w:r>
+      <w:proofErr w:type="spellEnd"/>
+      <w:r>
+        <w:rPr>
+          <w:color w:val="000000"/>
+          <w:sz w:val="28"/>
+          <w:szCs w:val="28"/>
+        </w:rPr>
+        <w:t xml:space="preserve"> </w:t>
+      </w:r>
+      <w:proofErr w:type="spellStart"/>
+      <w:r>
+        <w:rPr>
+          <w:color w:val="000000"/>
+          <w:sz w:val="28"/>
+          <w:szCs w:val="28"/>
+        </w:rPr>
+        <w:t>оцінюють</w:t>
+      </w:r>
+      <w:proofErr w:type="spellEnd"/>
+      <w:r>
+        <w:rPr>
+          <w:color w:val="000000"/>
+          <w:sz w:val="28"/>
+          <w:szCs w:val="28"/>
+        </w:rPr>
+        <w:t xml:space="preserve"> </w:t>
+      </w:r>
+      <w:bookmarkStart w:id="0" w:name="_GoBack"/>
+      <w:bookmarkEnd w:id="0"/>
+      <w:r>
+        <w:rPr>
+          <w:color w:val="000000"/>
+          <w:sz w:val="28"/>
+          <w:szCs w:val="28"/>
+        </w:rPr>
+        <w:t xml:space="preserve">за часом </w:t>
+      </w:r>
+      <w:proofErr w:type="spellStart"/>
+      <w:r>
+        <w:rPr>
+          <w:color w:val="000000"/>
+          <w:sz w:val="28"/>
+          <w:szCs w:val="28"/>
+        </w:rPr>
+        <w:t>виконання</w:t>
+      </w:r>
+      <w:proofErr w:type="spellEnd"/>
+      <w:r>
+        <w:rPr>
+          <w:color w:val="000000"/>
+          <w:sz w:val="28"/>
+          <w:szCs w:val="28"/>
+        </w:rPr>
+        <w:t xml:space="preserve"> </w:t>
+      </w:r>
+      <w:proofErr w:type="spellStart"/>
+      <w:r>
+        <w:rPr>
+          <w:color w:val="000000"/>
+          <w:sz w:val="28"/>
+          <w:szCs w:val="28"/>
+        </w:rPr>
+        <w:t>або</w:t>
+      </w:r>
+      <w:proofErr w:type="spellEnd"/>
+      <w:r>
+        <w:rPr>
+          <w:color w:val="000000"/>
+          <w:sz w:val="28"/>
+          <w:szCs w:val="28"/>
+        </w:rPr>
+        <w:t xml:space="preserve"> по </w:t>
+      </w:r>
+      <w:proofErr w:type="spellStart"/>
+      <w:r>
+        <w:rPr>
+          <w:color w:val="000000"/>
+          <w:sz w:val="28"/>
+          <w:szCs w:val="28"/>
+        </w:rPr>
+        <w:t>використовуваній</w:t>
+      </w:r>
+      <w:proofErr w:type="spellEnd"/>
+      <w:r>
+        <w:rPr>
+          <w:color w:val="000000"/>
+          <w:sz w:val="28"/>
+          <w:szCs w:val="28"/>
+        </w:rPr>
+        <w:t xml:space="preserve"> </w:t>
+      </w:r>
+      <w:proofErr w:type="spellStart"/>
+      <w:r>
+        <w:rPr>
+          <w:color w:val="000000"/>
+          <w:sz w:val="28"/>
+          <w:szCs w:val="28"/>
+        </w:rPr>
+        <w:t>пам’яті</w:t>
+      </w:r>
+      <w:proofErr w:type="spellEnd"/>
+      <w:r>
+        <w:rPr>
+          <w:color w:val="000000"/>
+          <w:sz w:val="28"/>
+          <w:szCs w:val="28"/>
+        </w:rPr>
+        <w:t xml:space="preserve">. В </w:t>
+      </w:r>
+      <w:proofErr w:type="spellStart"/>
+      <w:r>
+        <w:rPr>
+          <w:color w:val="000000"/>
+          <w:sz w:val="28"/>
+          <w:szCs w:val="28"/>
+        </w:rPr>
+        <w:t>обох</w:t>
+      </w:r>
+      <w:proofErr w:type="spellEnd"/>
+      <w:r>
+        <w:rPr>
+          <w:color w:val="000000"/>
+          <w:sz w:val="28"/>
+          <w:szCs w:val="28"/>
+        </w:rPr>
+        <w:t xml:space="preserve"> </w:t>
+      </w:r>
+      <w:proofErr w:type="spellStart"/>
+      <w:r>
+        <w:rPr>
+          <w:color w:val="000000"/>
+          <w:sz w:val="28"/>
+          <w:szCs w:val="28"/>
+        </w:rPr>
+        <w:t>випадках</w:t>
+      </w:r>
+      <w:proofErr w:type="spellEnd"/>
+      <w:r>
+        <w:rPr>
+          <w:color w:val="000000"/>
+          <w:sz w:val="28"/>
+          <w:szCs w:val="28"/>
+        </w:rPr>
+        <w:t xml:space="preserve"> </w:t>
+      </w:r>
+      <w:proofErr w:type="spellStart"/>
+      <w:r>
+        <w:rPr>
+          <w:color w:val="000000"/>
+          <w:sz w:val="28"/>
+          <w:szCs w:val="28"/>
+        </w:rPr>
+        <w:t>складність</w:t>
+      </w:r>
+      <w:proofErr w:type="spellEnd"/>
+      <w:r>
+        <w:rPr>
+          <w:color w:val="000000"/>
+          <w:sz w:val="28"/>
+          <w:szCs w:val="28"/>
+        </w:rPr>
+        <w:t xml:space="preserve"> </w:t>
+      </w:r>
+      <w:proofErr w:type="spellStart"/>
+      <w:r>
+        <w:rPr>
+          <w:color w:val="000000"/>
+          <w:sz w:val="28"/>
+          <w:szCs w:val="28"/>
+        </w:rPr>
+        <w:t>залежить</w:t>
+      </w:r>
+      <w:proofErr w:type="spellEnd"/>
+      <w:r>
+        <w:rPr>
+          <w:color w:val="000000"/>
+          <w:sz w:val="28"/>
+          <w:szCs w:val="28"/>
+        </w:rPr>
+        <w:t xml:space="preserve"> </w:t>
+      </w:r>
+      <w:proofErr w:type="spellStart"/>
+      <w:r>
+        <w:rPr>
+          <w:color w:val="000000"/>
+          <w:sz w:val="28"/>
+          <w:szCs w:val="28"/>
+        </w:rPr>
+        <w:t>від</w:t>
+      </w:r>
+      <w:proofErr w:type="spellEnd"/>
+      <w:r>
+        <w:rPr>
+          <w:color w:val="000000"/>
+          <w:sz w:val="28"/>
+          <w:szCs w:val="28"/>
+        </w:rPr>
+        <w:t xml:space="preserve"> </w:t>
+      </w:r>
+      <w:proofErr w:type="spellStart"/>
+      <w:r>
+        <w:rPr>
+          <w:color w:val="000000"/>
+          <w:sz w:val="28"/>
+          <w:szCs w:val="28"/>
+        </w:rPr>
+        <w:t>розмірів</w:t>
+      </w:r>
+      <w:proofErr w:type="spellEnd"/>
+      <w:r>
+        <w:rPr>
+          <w:color w:val="000000"/>
+          <w:sz w:val="28"/>
+          <w:szCs w:val="28"/>
+        </w:rPr>
+        <w:t xml:space="preserve"> </w:t>
+      </w:r>
+      <w:proofErr w:type="spellStart"/>
+      <w:r>
+        <w:rPr>
+          <w:color w:val="000000"/>
+          <w:sz w:val="28"/>
+          <w:szCs w:val="28"/>
+        </w:rPr>
+        <w:t>вхідних</w:t>
+      </w:r>
+      <w:proofErr w:type="spellEnd"/>
+      <w:r>
+        <w:rPr>
+          <w:color w:val="000000"/>
+          <w:sz w:val="28"/>
+          <w:szCs w:val="28"/>
+        </w:rPr>
+        <w:t xml:space="preserve"> </w:t>
+      </w:r>
+      <w:proofErr w:type="spellStart"/>
+      <w:r>
+        <w:rPr>
+          <w:color w:val="000000"/>
+          <w:sz w:val="28"/>
+          <w:szCs w:val="28"/>
+        </w:rPr>
+        <w:t>даних</w:t>
+      </w:r>
+      <w:proofErr w:type="spellEnd"/>
+      <w:r>
+        <w:rPr>
+          <w:color w:val="000000"/>
+          <w:sz w:val="28"/>
+          <w:szCs w:val="28"/>
+        </w:rPr>
+        <w:t xml:space="preserve">: </w:t>
+      </w:r>
+      <w:proofErr w:type="spellStart"/>
+      <w:r>
+        <w:rPr>
+          <w:color w:val="000000"/>
+          <w:sz w:val="28"/>
+          <w:szCs w:val="28"/>
+        </w:rPr>
+        <w:t>масив</w:t>
+      </w:r>
+      <w:proofErr w:type="spellEnd"/>
+      <w:r>
+        <w:rPr>
+          <w:color w:val="000000"/>
+          <w:sz w:val="28"/>
+          <w:szCs w:val="28"/>
+        </w:rPr>
+        <w:t xml:space="preserve"> з 100 </w:t>
+      </w:r>
+      <w:proofErr w:type="spellStart"/>
+      <w:r>
+        <w:rPr>
+          <w:color w:val="000000"/>
+          <w:sz w:val="28"/>
+          <w:szCs w:val="28"/>
+        </w:rPr>
+        <w:t>елементів</w:t>
+      </w:r>
+      <w:proofErr w:type="spellEnd"/>
+      <w:r>
+        <w:rPr>
+          <w:color w:val="000000"/>
+          <w:sz w:val="28"/>
+          <w:szCs w:val="28"/>
+        </w:rPr>
+        <w:t xml:space="preserve"> буде </w:t>
+      </w:r>
+      <w:proofErr w:type="spellStart"/>
+      <w:r>
+        <w:rPr>
+          <w:color w:val="000000"/>
+          <w:sz w:val="28"/>
+          <w:szCs w:val="28"/>
+        </w:rPr>
+        <w:t>оброблений</w:t>
+      </w:r>
+      <w:proofErr w:type="spellEnd"/>
+      <w:r>
+        <w:rPr>
+          <w:color w:val="000000"/>
+          <w:sz w:val="28"/>
+          <w:szCs w:val="28"/>
+        </w:rPr>
+        <w:t xml:space="preserve"> </w:t>
+      </w:r>
+      <w:proofErr w:type="spellStart"/>
+      <w:r>
+        <w:rPr>
+          <w:color w:val="000000"/>
+          <w:sz w:val="28"/>
+          <w:szCs w:val="28"/>
+        </w:rPr>
+        <w:t>швидше</w:t>
+      </w:r>
+      <w:proofErr w:type="spellEnd"/>
+      <w:r>
+        <w:rPr>
+          <w:color w:val="000000"/>
+          <w:sz w:val="28"/>
+          <w:szCs w:val="28"/>
+        </w:rPr>
+        <w:t xml:space="preserve">, </w:t>
+      </w:r>
+      <w:proofErr w:type="spellStart"/>
+      <w:r>
+        <w:rPr>
+          <w:color w:val="000000"/>
+          <w:sz w:val="28"/>
+          <w:szCs w:val="28"/>
+        </w:rPr>
+        <w:t>ніж</w:t>
+      </w:r>
+      <w:proofErr w:type="spellEnd"/>
+      <w:r>
+        <w:rPr>
+          <w:color w:val="000000"/>
+          <w:sz w:val="28"/>
+          <w:szCs w:val="28"/>
+        </w:rPr>
+        <w:t xml:space="preserve"> </w:t>
+      </w:r>
+      <w:proofErr w:type="spellStart"/>
+      <w:r>
+        <w:rPr>
+          <w:color w:val="000000"/>
+          <w:sz w:val="28"/>
+          <w:szCs w:val="28"/>
+        </w:rPr>
+        <w:t>аналогічний</w:t>
+      </w:r>
+      <w:proofErr w:type="spellEnd"/>
+      <w:r>
+        <w:rPr>
+          <w:color w:val="000000"/>
+          <w:sz w:val="28"/>
+          <w:szCs w:val="28"/>
+        </w:rPr>
+        <w:t xml:space="preserve"> з 1000. При </w:t>
+      </w:r>
+      <w:proofErr w:type="spellStart"/>
+      <w:r>
+        <w:rPr>
+          <w:color w:val="000000"/>
+          <w:sz w:val="28"/>
+          <w:szCs w:val="28"/>
+        </w:rPr>
+        <w:t>цьому</w:t>
+      </w:r>
+      <w:proofErr w:type="spellEnd"/>
+      <w:r>
+        <w:rPr>
+          <w:color w:val="000000"/>
+          <w:sz w:val="28"/>
+          <w:szCs w:val="28"/>
+        </w:rPr>
+        <w:t xml:space="preserve"> </w:t>
+      </w:r>
+      <w:proofErr w:type="spellStart"/>
+      <w:r>
+        <w:rPr>
+          <w:color w:val="000000"/>
+          <w:sz w:val="28"/>
+          <w:szCs w:val="28"/>
+        </w:rPr>
+        <w:t>мова</w:t>
+      </w:r>
+      <w:proofErr w:type="spellEnd"/>
+      <w:r>
+        <w:rPr>
+          <w:color w:val="000000"/>
+          <w:sz w:val="28"/>
+          <w:szCs w:val="28"/>
+        </w:rPr>
+        <w:t xml:space="preserve"> </w:t>
+      </w:r>
+      <w:proofErr w:type="spellStart"/>
+      <w:r>
+        <w:rPr>
+          <w:color w:val="000000"/>
+          <w:sz w:val="28"/>
+          <w:szCs w:val="28"/>
+        </w:rPr>
+        <w:t>йде</w:t>
+      </w:r>
+      <w:proofErr w:type="spellEnd"/>
+      <w:r>
+        <w:rPr>
+          <w:color w:val="000000"/>
+          <w:sz w:val="28"/>
+          <w:szCs w:val="28"/>
+        </w:rPr>
+        <w:t xml:space="preserve"> не про </w:t>
+      </w:r>
+      <w:proofErr w:type="spellStart"/>
+      <w:r>
+        <w:rPr>
+          <w:color w:val="000000"/>
+          <w:sz w:val="28"/>
+          <w:szCs w:val="28"/>
+        </w:rPr>
+        <w:t>точний</w:t>
+      </w:r>
+      <w:proofErr w:type="spellEnd"/>
+      <w:r>
+        <w:rPr>
+          <w:color w:val="000000"/>
+          <w:sz w:val="28"/>
+          <w:szCs w:val="28"/>
+        </w:rPr>
+        <w:t xml:space="preserve"> час </w:t>
+      </w:r>
+      <w:proofErr w:type="spellStart"/>
+      <w:r>
+        <w:rPr>
+          <w:color w:val="000000"/>
+          <w:sz w:val="28"/>
+          <w:szCs w:val="28"/>
+        </w:rPr>
+        <w:t>обчислень</w:t>
+      </w:r>
+      <w:proofErr w:type="spellEnd"/>
+      <w:r>
+        <w:rPr>
+          <w:color w:val="000000"/>
+          <w:sz w:val="28"/>
+          <w:szCs w:val="28"/>
+        </w:rPr>
+        <w:t xml:space="preserve">, </w:t>
+      </w:r>
+      <w:proofErr w:type="spellStart"/>
+      <w:r>
+        <w:rPr>
+          <w:color w:val="000000"/>
+          <w:sz w:val="28"/>
+          <w:szCs w:val="28"/>
+        </w:rPr>
+        <w:t>який</w:t>
+      </w:r>
+      <w:proofErr w:type="spellEnd"/>
+      <w:r>
+        <w:rPr>
+          <w:color w:val="000000"/>
+          <w:sz w:val="28"/>
+          <w:szCs w:val="28"/>
+        </w:rPr>
+        <w:t xml:space="preserve"> </w:t>
+      </w:r>
+      <w:proofErr w:type="spellStart"/>
+      <w:r>
+        <w:rPr>
+          <w:color w:val="000000"/>
+          <w:sz w:val="28"/>
+          <w:szCs w:val="28"/>
+        </w:rPr>
+        <w:t>залежить</w:t>
+      </w:r>
+      <w:proofErr w:type="spellEnd"/>
+      <w:r>
+        <w:rPr>
+          <w:color w:val="000000"/>
+          <w:sz w:val="28"/>
+          <w:szCs w:val="28"/>
+        </w:rPr>
+        <w:t xml:space="preserve"> </w:t>
+      </w:r>
+      <w:proofErr w:type="spellStart"/>
+      <w:r>
+        <w:rPr>
+          <w:color w:val="000000"/>
+          <w:sz w:val="28"/>
+          <w:szCs w:val="28"/>
+        </w:rPr>
+        <w:t>від</w:t>
+      </w:r>
+      <w:proofErr w:type="spellEnd"/>
+      <w:r>
+        <w:rPr>
+          <w:color w:val="000000"/>
+          <w:sz w:val="28"/>
+          <w:szCs w:val="28"/>
+        </w:rPr>
+        <w:t xml:space="preserve"> </w:t>
+      </w:r>
+      <w:proofErr w:type="spellStart"/>
+      <w:r>
+        <w:rPr>
+          <w:color w:val="000000"/>
+          <w:sz w:val="28"/>
+          <w:szCs w:val="28"/>
+        </w:rPr>
+        <w:t>процесора</w:t>
+      </w:r>
+      <w:proofErr w:type="spellEnd"/>
+      <w:r>
+        <w:rPr>
+          <w:color w:val="000000"/>
+          <w:sz w:val="28"/>
+          <w:szCs w:val="28"/>
+        </w:rPr>
+        <w:t xml:space="preserve">, типу </w:t>
+      </w:r>
+      <w:proofErr w:type="spellStart"/>
+      <w:r>
+        <w:rPr>
+          <w:color w:val="000000"/>
+          <w:sz w:val="28"/>
+          <w:szCs w:val="28"/>
+        </w:rPr>
+        <w:t>даних</w:t>
+      </w:r>
+      <w:proofErr w:type="spellEnd"/>
+      <w:r>
+        <w:rPr>
+          <w:color w:val="000000"/>
+          <w:sz w:val="28"/>
+          <w:szCs w:val="28"/>
+        </w:rPr>
+        <w:t xml:space="preserve">, </w:t>
+      </w:r>
+      <w:proofErr w:type="spellStart"/>
+      <w:r>
+        <w:rPr>
+          <w:color w:val="000000"/>
+          <w:sz w:val="28"/>
+          <w:szCs w:val="28"/>
+        </w:rPr>
+        <w:t>мови</w:t>
+      </w:r>
+      <w:proofErr w:type="spellEnd"/>
+      <w:r>
+        <w:rPr>
+          <w:color w:val="000000"/>
+          <w:sz w:val="28"/>
+          <w:szCs w:val="28"/>
+        </w:rPr>
+        <w:t xml:space="preserve"> </w:t>
+      </w:r>
+      <w:proofErr w:type="spellStart"/>
+      <w:r>
+        <w:rPr>
+          <w:color w:val="000000"/>
+          <w:sz w:val="28"/>
+          <w:szCs w:val="28"/>
+        </w:rPr>
+        <w:t>програмування</w:t>
+      </w:r>
+      <w:proofErr w:type="spellEnd"/>
+      <w:r>
+        <w:rPr>
+          <w:color w:val="000000"/>
+          <w:sz w:val="28"/>
+          <w:szCs w:val="28"/>
+        </w:rPr>
+        <w:t xml:space="preserve"> </w:t>
+      </w:r>
+      <w:proofErr w:type="spellStart"/>
+      <w:r>
+        <w:rPr>
+          <w:color w:val="000000"/>
+          <w:sz w:val="28"/>
+          <w:szCs w:val="28"/>
+        </w:rPr>
+        <w:t>тощо</w:t>
+      </w:r>
+      <w:proofErr w:type="spellEnd"/>
+      <w:r>
+        <w:rPr>
+          <w:color w:val="000000"/>
+          <w:sz w:val="28"/>
+          <w:szCs w:val="28"/>
+        </w:rPr>
+        <w:t xml:space="preserve">. </w:t>
+      </w:r>
+      <w:proofErr w:type="spellStart"/>
+      <w:r>
+        <w:rPr>
+          <w:color w:val="000000"/>
+          <w:sz w:val="28"/>
+          <w:szCs w:val="28"/>
+        </w:rPr>
+        <w:t>Оцінюється</w:t>
+      </w:r>
+      <w:proofErr w:type="spellEnd"/>
+      <w:r>
+        <w:rPr>
+          <w:color w:val="000000"/>
+          <w:sz w:val="28"/>
+          <w:szCs w:val="28"/>
+        </w:rPr>
+        <w:t xml:space="preserve"> </w:t>
+      </w:r>
+      <w:proofErr w:type="spellStart"/>
+      <w:r>
+        <w:rPr>
+          <w:color w:val="000000"/>
+          <w:sz w:val="28"/>
+          <w:szCs w:val="28"/>
+        </w:rPr>
+        <w:t>складність</w:t>
+      </w:r>
+      <w:proofErr w:type="spellEnd"/>
+      <w:r>
+        <w:rPr>
+          <w:color w:val="000000"/>
+          <w:sz w:val="28"/>
+          <w:szCs w:val="28"/>
+        </w:rPr>
+        <w:t xml:space="preserve"> при </w:t>
+      </w:r>
+      <w:proofErr w:type="spellStart"/>
+      <w:r>
+        <w:rPr>
+          <w:color w:val="000000"/>
+          <w:sz w:val="28"/>
+          <w:szCs w:val="28"/>
+        </w:rPr>
+        <w:t>прагненні</w:t>
+      </w:r>
+      <w:proofErr w:type="spellEnd"/>
+      <w:r>
+        <w:rPr>
+          <w:color w:val="000000"/>
+          <w:sz w:val="28"/>
+          <w:szCs w:val="28"/>
+        </w:rPr>
+        <w:t xml:space="preserve"> </w:t>
+      </w:r>
+      <w:proofErr w:type="spellStart"/>
+      <w:r>
+        <w:rPr>
+          <w:color w:val="000000"/>
+          <w:sz w:val="28"/>
+          <w:szCs w:val="28"/>
+        </w:rPr>
+        <w:t>розміру</w:t>
+      </w:r>
+      <w:proofErr w:type="spellEnd"/>
+      <w:r>
+        <w:rPr>
+          <w:color w:val="000000"/>
+          <w:sz w:val="28"/>
+          <w:szCs w:val="28"/>
+        </w:rPr>
+        <w:t xml:space="preserve"> </w:t>
+      </w:r>
+      <w:proofErr w:type="spellStart"/>
+      <w:r>
+        <w:rPr>
+          <w:color w:val="000000"/>
+          <w:sz w:val="28"/>
+          <w:szCs w:val="28"/>
+        </w:rPr>
+        <w:t>вхідних</w:t>
+      </w:r>
+      <w:proofErr w:type="spellEnd"/>
+      <w:r>
+        <w:rPr>
+          <w:color w:val="000000"/>
+          <w:sz w:val="28"/>
+          <w:szCs w:val="28"/>
+        </w:rPr>
+        <w:t xml:space="preserve"> </w:t>
+      </w:r>
+      <w:proofErr w:type="spellStart"/>
+      <w:r>
+        <w:rPr>
+          <w:color w:val="000000"/>
+          <w:sz w:val="28"/>
+          <w:szCs w:val="28"/>
+        </w:rPr>
+        <w:t>даних</w:t>
+      </w:r>
+      <w:proofErr w:type="spellEnd"/>
+      <w:r>
+        <w:rPr>
+          <w:color w:val="000000"/>
+          <w:sz w:val="28"/>
+          <w:szCs w:val="28"/>
+        </w:rPr>
+        <w:t xml:space="preserve"> до </w:t>
+      </w:r>
+      <w:proofErr w:type="spellStart"/>
+      <w:r>
+        <w:rPr>
+          <w:color w:val="000000"/>
+          <w:sz w:val="28"/>
+          <w:szCs w:val="28"/>
+        </w:rPr>
+        <w:t>нескінченності</w:t>
+      </w:r>
+      <w:proofErr w:type="spellEnd"/>
+      <w:r>
+        <w:rPr>
+          <w:color w:val="000000"/>
+          <w:sz w:val="28"/>
+          <w:szCs w:val="28"/>
+        </w:rPr>
+        <w:t>.</w:t>
+      </w:r>
+    </w:p>
+    <w:p>
+      <w:pPr>
+        <w:pStyle w:val="a9"/>
+        <w:shd w:val="clear" w:color="auto" w:fill="FFFFFF"/>
+        <w:spacing w:before="150" w:after="150" w:line="360" w:lineRule="auto"/>
+        <w:ind w:firstLine="709"/>
+        <w:jc w:val="both"/>
+        <w:rPr>
+          <w:color w:val="000000"/>
+          <w:sz w:val="28"/>
+          <w:szCs w:val="28"/>
+        </w:rPr>
+      </w:pPr>
+      <w:r>
+        <w:rPr>
+          <w:color w:val="000000"/>
+          <w:sz w:val="28"/>
+          <w:szCs w:val="28"/>
+        </w:rPr>
+        <w:lastRenderedPageBreak/>
+        <w:t xml:space="preserve">Часова </w:t>
+      </w:r>
+      <w:proofErr w:type="spellStart"/>
+      <w:r>
+        <w:rPr>
+          <w:color w:val="000000"/>
+          <w:sz w:val="28"/>
+          <w:szCs w:val="28"/>
+        </w:rPr>
+        <w:t>складність</w:t>
+      </w:r>
+      <w:proofErr w:type="spellEnd"/>
+      <w:r>
+        <w:rPr>
+          <w:color w:val="000000"/>
+          <w:sz w:val="28"/>
+          <w:szCs w:val="28"/>
+        </w:rPr>
+        <w:t xml:space="preserve"> </w:t>
+      </w:r>
+      <w:proofErr w:type="spellStart"/>
+      <w:r>
+        <w:rPr>
+          <w:color w:val="000000"/>
+          <w:sz w:val="28"/>
+          <w:szCs w:val="28"/>
+        </w:rPr>
+        <w:t>алгори́тму</w:t>
+      </w:r>
+      <w:proofErr w:type="spellEnd"/>
+      <w:r>
+        <w:rPr>
+          <w:color w:val="000000"/>
+          <w:sz w:val="28"/>
+          <w:szCs w:val="28"/>
+        </w:rPr>
+        <w:t xml:space="preserve"> — характеристика </w:t>
+      </w:r>
+      <w:proofErr w:type="spellStart"/>
+      <w:r>
+        <w:rPr>
+          <w:color w:val="000000"/>
+          <w:sz w:val="28"/>
+          <w:szCs w:val="28"/>
+        </w:rPr>
+        <w:t>продуктивності</w:t>
+      </w:r>
+      <w:proofErr w:type="spellEnd"/>
+      <w:r>
+        <w:rPr>
+          <w:color w:val="000000"/>
+          <w:sz w:val="28"/>
+          <w:szCs w:val="28"/>
+        </w:rPr>
+        <w:t xml:space="preserve"> алгоритму, </w:t>
+      </w:r>
+      <w:proofErr w:type="spellStart"/>
+      <w:r>
+        <w:rPr>
+          <w:color w:val="000000"/>
+          <w:sz w:val="28"/>
+          <w:szCs w:val="28"/>
+        </w:rPr>
+        <w:t>що</w:t>
+      </w:r>
+      <w:proofErr w:type="spellEnd"/>
+      <w:r>
+        <w:rPr>
+          <w:color w:val="000000"/>
+          <w:sz w:val="28"/>
+          <w:szCs w:val="28"/>
+        </w:rPr>
+        <w:t xml:space="preserve"> </w:t>
+      </w:r>
+      <w:proofErr w:type="spellStart"/>
+      <w:r>
+        <w:rPr>
+          <w:color w:val="000000"/>
+          <w:sz w:val="28"/>
+          <w:szCs w:val="28"/>
+        </w:rPr>
+        <w:t>визначається</w:t>
+      </w:r>
+      <w:proofErr w:type="spellEnd"/>
+      <w:r>
+        <w:rPr>
+          <w:color w:val="000000"/>
+          <w:sz w:val="28"/>
+          <w:szCs w:val="28"/>
+        </w:rPr>
+        <w:t xml:space="preserve"> </w:t>
+      </w:r>
+      <w:proofErr w:type="spellStart"/>
+      <w:r>
+        <w:rPr>
+          <w:color w:val="000000"/>
+          <w:sz w:val="28"/>
+          <w:szCs w:val="28"/>
+        </w:rPr>
+        <w:t>кількістю</w:t>
+      </w:r>
+      <w:proofErr w:type="spellEnd"/>
+      <w:r>
+        <w:rPr>
+          <w:color w:val="000000"/>
+          <w:sz w:val="28"/>
+          <w:szCs w:val="28"/>
+        </w:rPr>
+        <w:t xml:space="preserve"> </w:t>
+      </w:r>
+      <w:proofErr w:type="spellStart"/>
+      <w:r>
+        <w:rPr>
+          <w:color w:val="000000"/>
+          <w:sz w:val="28"/>
+          <w:szCs w:val="28"/>
+        </w:rPr>
+        <w:t>елементарних</w:t>
+      </w:r>
+      <w:proofErr w:type="spellEnd"/>
+      <w:r>
+        <w:rPr>
+          <w:color w:val="000000"/>
+          <w:sz w:val="28"/>
+          <w:szCs w:val="28"/>
+        </w:rPr>
+        <w:t xml:space="preserve"> </w:t>
+      </w:r>
+      <w:proofErr w:type="spellStart"/>
+      <w:r>
+        <w:rPr>
+          <w:color w:val="000000"/>
+          <w:sz w:val="28"/>
+          <w:szCs w:val="28"/>
+        </w:rPr>
+        <w:t>операцій</w:t>
+      </w:r>
+      <w:proofErr w:type="spellEnd"/>
+      <w:r>
+        <w:rPr>
+          <w:color w:val="000000"/>
+          <w:sz w:val="28"/>
+          <w:szCs w:val="28"/>
+        </w:rPr>
+        <w:t xml:space="preserve">, </w:t>
+      </w:r>
+      <w:proofErr w:type="spellStart"/>
+      <w:r>
+        <w:rPr>
+          <w:color w:val="000000"/>
+          <w:sz w:val="28"/>
+          <w:szCs w:val="28"/>
+        </w:rPr>
+        <w:t>які</w:t>
+      </w:r>
+      <w:proofErr w:type="spellEnd"/>
+      <w:r>
+        <w:rPr>
+          <w:color w:val="000000"/>
+          <w:sz w:val="28"/>
+          <w:szCs w:val="28"/>
+        </w:rPr>
+        <w:t xml:space="preserve"> </w:t>
+      </w:r>
+      <w:proofErr w:type="spellStart"/>
+      <w:r>
+        <w:rPr>
+          <w:color w:val="000000"/>
+          <w:sz w:val="28"/>
+          <w:szCs w:val="28"/>
+        </w:rPr>
+        <w:t>потрібно</w:t>
+      </w:r>
+      <w:proofErr w:type="spellEnd"/>
+      <w:r>
+        <w:rPr>
+          <w:color w:val="000000"/>
+          <w:sz w:val="28"/>
+          <w:szCs w:val="28"/>
+        </w:rPr>
+        <w:t xml:space="preserve"> </w:t>
+      </w:r>
+      <w:proofErr w:type="spellStart"/>
+      <w:r>
+        <w:rPr>
+          <w:color w:val="000000"/>
+          <w:sz w:val="28"/>
+          <w:szCs w:val="28"/>
+        </w:rPr>
+        <w:t>виконати</w:t>
+      </w:r>
+      <w:proofErr w:type="spellEnd"/>
+      <w:r>
+        <w:rPr>
+          <w:color w:val="000000"/>
+          <w:sz w:val="28"/>
+          <w:szCs w:val="28"/>
+        </w:rPr>
+        <w:t xml:space="preserve"> для </w:t>
+      </w:r>
+      <w:proofErr w:type="spellStart"/>
+      <w:r>
+        <w:rPr>
+          <w:color w:val="000000"/>
+          <w:sz w:val="28"/>
+          <w:szCs w:val="28"/>
+        </w:rPr>
+        <w:t>реалізації</w:t>
+      </w:r>
+      <w:proofErr w:type="spellEnd"/>
+      <w:r>
+        <w:rPr>
+          <w:color w:val="000000"/>
+          <w:sz w:val="28"/>
+          <w:szCs w:val="28"/>
+        </w:rPr>
+        <w:t xml:space="preserve"> алгоритму.</w:t>
+      </w:r>
+    </w:p>
+    <w:p>
+      <w:pPr>
+        <w:pStyle w:val="a9"/>
+        <w:shd w:val="clear" w:color="auto" w:fill="FFFFFF"/>
+        <w:spacing w:before="150" w:after="150" w:line="360" w:lineRule="auto"/>
+        <w:ind w:firstLine="709"/>
+        <w:jc w:val="both"/>
+        <w:rPr>
+          <w:color w:val="000000"/>
+          <w:sz w:val="28"/>
+          <w:szCs w:val="28"/>
+        </w:rPr>
+      </w:pPr>
+      <w:r>
+        <w:rPr>
+          <w:color w:val="000000"/>
+          <w:sz w:val="28"/>
+          <w:szCs w:val="28"/>
+        </w:rPr>
+        <w:t xml:space="preserve">При </w:t>
+      </w:r>
+      <w:proofErr w:type="spellStart"/>
+      <w:r>
+        <w:rPr>
+          <w:color w:val="000000"/>
+          <w:sz w:val="28"/>
+          <w:szCs w:val="28"/>
+        </w:rPr>
+        <w:t>цьому</w:t>
+      </w:r>
+      <w:proofErr w:type="spellEnd"/>
+      <w:r>
+        <w:rPr>
+          <w:color w:val="000000"/>
+          <w:sz w:val="28"/>
+          <w:szCs w:val="28"/>
+        </w:rPr>
+        <w:t xml:space="preserve"> </w:t>
+      </w:r>
+      <w:proofErr w:type="spellStart"/>
+      <w:r>
+        <w:rPr>
+          <w:color w:val="000000"/>
+          <w:sz w:val="28"/>
+          <w:szCs w:val="28"/>
+        </w:rPr>
+        <w:t>вважають</w:t>
+      </w:r>
+      <w:proofErr w:type="spellEnd"/>
+      <w:r>
+        <w:rPr>
+          <w:color w:val="000000"/>
+          <w:sz w:val="28"/>
+          <w:szCs w:val="28"/>
+        </w:rPr>
+        <w:t xml:space="preserve">, </w:t>
+      </w:r>
+      <w:proofErr w:type="spellStart"/>
+      <w:r>
+        <w:rPr>
+          <w:color w:val="000000"/>
+          <w:sz w:val="28"/>
+          <w:szCs w:val="28"/>
+        </w:rPr>
+        <w:t>що</w:t>
+      </w:r>
+      <w:proofErr w:type="spellEnd"/>
+      <w:r>
+        <w:rPr>
+          <w:color w:val="000000"/>
+          <w:sz w:val="28"/>
+          <w:szCs w:val="28"/>
+        </w:rPr>
+        <w:t xml:space="preserve"> </w:t>
+      </w:r>
+      <w:proofErr w:type="spellStart"/>
+      <w:r>
+        <w:rPr>
+          <w:color w:val="000000"/>
+          <w:sz w:val="28"/>
+          <w:szCs w:val="28"/>
+        </w:rPr>
+        <w:t>кожна</w:t>
+      </w:r>
+      <w:proofErr w:type="spellEnd"/>
+      <w:r>
+        <w:rPr>
+          <w:color w:val="000000"/>
+          <w:sz w:val="28"/>
+          <w:szCs w:val="28"/>
+        </w:rPr>
+        <w:t xml:space="preserve"> </w:t>
+      </w:r>
+      <w:proofErr w:type="spellStart"/>
+      <w:r>
+        <w:rPr>
+          <w:color w:val="000000"/>
+          <w:sz w:val="28"/>
+          <w:szCs w:val="28"/>
+        </w:rPr>
+        <w:t>елементарна</w:t>
+      </w:r>
+      <w:proofErr w:type="spellEnd"/>
+      <w:r>
+        <w:rPr>
+          <w:color w:val="000000"/>
+          <w:sz w:val="28"/>
+          <w:szCs w:val="28"/>
+        </w:rPr>
+        <w:t xml:space="preserve"> </w:t>
+      </w:r>
+      <w:proofErr w:type="spellStart"/>
+      <w:r>
+        <w:rPr>
+          <w:color w:val="000000"/>
+          <w:sz w:val="28"/>
+          <w:szCs w:val="28"/>
+        </w:rPr>
+        <w:t>операція</w:t>
+      </w:r>
+      <w:proofErr w:type="spellEnd"/>
+      <w:r>
+        <w:rPr>
+          <w:color w:val="000000"/>
+          <w:sz w:val="28"/>
+          <w:szCs w:val="28"/>
+        </w:rPr>
+        <w:t xml:space="preserve"> </w:t>
+      </w:r>
+      <w:proofErr w:type="spellStart"/>
+      <w:r>
+        <w:rPr>
+          <w:color w:val="000000"/>
+          <w:sz w:val="28"/>
+          <w:szCs w:val="28"/>
+        </w:rPr>
+        <w:t>виконується</w:t>
+      </w:r>
+      <w:proofErr w:type="spellEnd"/>
+      <w:r>
+        <w:rPr>
+          <w:color w:val="000000"/>
+          <w:sz w:val="28"/>
+          <w:szCs w:val="28"/>
+        </w:rPr>
+        <w:t xml:space="preserve"> за </w:t>
+      </w:r>
+      <w:proofErr w:type="spellStart"/>
+      <w:r>
+        <w:rPr>
+          <w:color w:val="000000"/>
+          <w:sz w:val="28"/>
+          <w:szCs w:val="28"/>
+        </w:rPr>
+        <w:t>однаковий</w:t>
+      </w:r>
+      <w:proofErr w:type="spellEnd"/>
+      <w:r>
+        <w:rPr>
+          <w:color w:val="000000"/>
+          <w:sz w:val="28"/>
+          <w:szCs w:val="28"/>
+        </w:rPr>
+        <w:t xml:space="preserve"> час.</w:t>
+      </w:r>
+    </w:p>
+    <w:p>
+      <w:pPr>
+        <w:pStyle w:val="a9"/>
+        <w:shd w:val="clear" w:color="auto" w:fill="FFFFFF"/>
+        <w:spacing w:before="150" w:after="150" w:line="360" w:lineRule="auto"/>
+        <w:ind w:firstLine="709"/>
+        <w:jc w:val="both"/>
+        <w:rPr>
+          <w:color w:val="000000"/>
+          <w:sz w:val="28"/>
+          <w:szCs w:val="28"/>
+        </w:rPr>
+      </w:pPr>
+      <w:r>
+        <w:rPr>
+          <w:color w:val="000000"/>
+          <w:sz w:val="28"/>
+          <w:szCs w:val="28"/>
+        </w:rPr>
+        <w:t xml:space="preserve">Часову </w:t>
+      </w:r>
+      <w:proofErr w:type="spellStart"/>
+      <w:r>
+        <w:rPr>
+          <w:color w:val="000000"/>
+          <w:sz w:val="28"/>
+          <w:szCs w:val="28"/>
+        </w:rPr>
+        <w:t>складність</w:t>
+      </w:r>
+      <w:proofErr w:type="spellEnd"/>
+      <w:r>
+        <w:rPr>
+          <w:color w:val="000000"/>
+          <w:sz w:val="28"/>
+          <w:szCs w:val="28"/>
+        </w:rPr>
+        <w:t xml:space="preserve"> </w:t>
+      </w:r>
+      <w:proofErr w:type="spellStart"/>
+      <w:r>
+        <w:rPr>
+          <w:color w:val="000000"/>
+          <w:sz w:val="28"/>
+          <w:szCs w:val="28"/>
+        </w:rPr>
+        <w:t>оцінюють</w:t>
+      </w:r>
+      <w:proofErr w:type="spellEnd"/>
+      <w:r>
+        <w:rPr>
+          <w:color w:val="000000"/>
+          <w:sz w:val="28"/>
+          <w:szCs w:val="28"/>
+        </w:rPr>
+        <w:t xml:space="preserve"> для </w:t>
+      </w:r>
+      <w:proofErr w:type="spellStart"/>
+      <w:r>
+        <w:rPr>
+          <w:color w:val="000000"/>
+          <w:sz w:val="28"/>
+          <w:szCs w:val="28"/>
+        </w:rPr>
+        <w:t>найгіршого</w:t>
+      </w:r>
+      <w:proofErr w:type="spellEnd"/>
+      <w:r>
+        <w:rPr>
+          <w:color w:val="000000"/>
+          <w:sz w:val="28"/>
+          <w:szCs w:val="28"/>
+        </w:rPr>
+        <w:t xml:space="preserve"> </w:t>
+      </w:r>
+      <w:proofErr w:type="spellStart"/>
+      <w:r>
+        <w:rPr>
+          <w:color w:val="000000"/>
+          <w:sz w:val="28"/>
+          <w:szCs w:val="28"/>
+        </w:rPr>
+        <w:t>випадку</w:t>
+      </w:r>
+      <w:proofErr w:type="spellEnd"/>
+      <w:r>
+        <w:rPr>
+          <w:color w:val="000000"/>
+          <w:sz w:val="28"/>
+          <w:szCs w:val="28"/>
+        </w:rPr>
+        <w:t xml:space="preserve"> і </w:t>
+      </w:r>
+      <w:proofErr w:type="spellStart"/>
+      <w:r>
+        <w:rPr>
+          <w:color w:val="000000"/>
+          <w:sz w:val="28"/>
+          <w:szCs w:val="28"/>
+        </w:rPr>
+        <w:t>визначають</w:t>
+      </w:r>
+      <w:proofErr w:type="spellEnd"/>
+      <w:r>
+        <w:rPr>
+          <w:color w:val="000000"/>
+          <w:sz w:val="28"/>
+          <w:szCs w:val="28"/>
+        </w:rPr>
+        <w:t xml:space="preserve"> як </w:t>
+      </w:r>
+      <w:proofErr w:type="spellStart"/>
+      <w:r>
+        <w:rPr>
+          <w:color w:val="000000"/>
+          <w:sz w:val="28"/>
+          <w:szCs w:val="28"/>
+        </w:rPr>
+        <w:t>максимальний</w:t>
+      </w:r>
+      <w:proofErr w:type="spellEnd"/>
+      <w:r>
+        <w:rPr>
+          <w:color w:val="000000"/>
+          <w:sz w:val="28"/>
+          <w:szCs w:val="28"/>
+        </w:rPr>
+        <w:t xml:space="preserve"> час, </w:t>
+      </w:r>
+      <w:proofErr w:type="spellStart"/>
+      <w:r>
+        <w:rPr>
+          <w:color w:val="000000"/>
+          <w:sz w:val="28"/>
+          <w:szCs w:val="28"/>
+        </w:rPr>
+        <w:t>необхідний</w:t>
+      </w:r>
+      <w:proofErr w:type="spellEnd"/>
+      <w:r>
+        <w:rPr>
+          <w:color w:val="000000"/>
+          <w:sz w:val="28"/>
+          <w:szCs w:val="28"/>
+        </w:rPr>
+        <w:t xml:space="preserve"> для </w:t>
+      </w:r>
+      <w:proofErr w:type="spellStart"/>
+      <w:r>
+        <w:rPr>
+          <w:color w:val="000000"/>
+          <w:sz w:val="28"/>
+          <w:szCs w:val="28"/>
+        </w:rPr>
+        <w:t>обробки</w:t>
+      </w:r>
+      <w:proofErr w:type="spellEnd"/>
+      <w:r>
+        <w:rPr>
+          <w:color w:val="000000"/>
+          <w:sz w:val="28"/>
+          <w:szCs w:val="28"/>
+        </w:rPr>
+        <w:t xml:space="preserve"> алгоритмом будь-</w:t>
+      </w:r>
+      <w:proofErr w:type="spellStart"/>
+      <w:r>
+        <w:rPr>
+          <w:color w:val="000000"/>
+          <w:sz w:val="28"/>
+          <w:szCs w:val="28"/>
+        </w:rPr>
+        <w:t>якої</w:t>
+      </w:r>
+      <w:proofErr w:type="spellEnd"/>
+      <w:r>
+        <w:rPr>
+          <w:color w:val="000000"/>
+          <w:sz w:val="28"/>
+          <w:szCs w:val="28"/>
+        </w:rPr>
+        <w:t xml:space="preserve"> </w:t>
+      </w:r>
+      <w:proofErr w:type="spellStart"/>
+      <w:r>
+        <w:rPr>
+          <w:color w:val="000000"/>
+          <w:sz w:val="28"/>
+          <w:szCs w:val="28"/>
+        </w:rPr>
+        <w:t>множини</w:t>
+      </w:r>
+      <w:proofErr w:type="spellEnd"/>
+      <w:r>
+        <w:rPr>
+          <w:color w:val="000000"/>
+          <w:sz w:val="28"/>
+          <w:szCs w:val="28"/>
+        </w:rPr>
+        <w:t xml:space="preserve"> з n </w:t>
+      </w:r>
+      <w:proofErr w:type="spellStart"/>
+      <w:r>
+        <w:rPr>
+          <w:color w:val="000000"/>
+          <w:sz w:val="28"/>
+          <w:szCs w:val="28"/>
+        </w:rPr>
+        <w:t>елементів</w:t>
+      </w:r>
+      <w:proofErr w:type="spellEnd"/>
+      <w:r>
+        <w:rPr>
+          <w:color w:val="000000"/>
+          <w:sz w:val="28"/>
+          <w:szCs w:val="28"/>
+        </w:rPr>
+        <w:t>.</w:t>
+      </w:r>
+    </w:p>
+    <w:p>
+      <w:pPr>
+        <w:pStyle w:val="a9"/>
+        <w:shd w:val="clear" w:color="auto" w:fill="FFFFFF"/>
+        <w:spacing w:before="150" w:after="150" w:line="360" w:lineRule="auto"/>
+        <w:ind w:firstLine="709"/>
+        <w:jc w:val="both"/>
+        <w:rPr>
+          <w:color w:val="000000"/>
+          <w:sz w:val="28"/>
+          <w:szCs w:val="28"/>
+        </w:rPr>
+      </w:pPr>
+      <w:r>
+        <w:rPr>
+          <w:color w:val="000000"/>
+          <w:sz w:val="28"/>
+          <w:szCs w:val="28"/>
+        </w:rPr>
+        <w:t xml:space="preserve">Часова </w:t>
+      </w:r>
+      <w:proofErr w:type="spellStart"/>
+      <w:r>
+        <w:rPr>
+          <w:color w:val="000000"/>
+          <w:sz w:val="28"/>
+          <w:szCs w:val="28"/>
+        </w:rPr>
+        <w:t>складність</w:t>
+      </w:r>
+      <w:proofErr w:type="spellEnd"/>
+      <w:r>
+        <w:rPr>
+          <w:color w:val="000000"/>
+          <w:sz w:val="28"/>
+          <w:szCs w:val="28"/>
+        </w:rPr>
+        <w:t xml:space="preserve"> алгоритму </w:t>
+      </w:r>
+      <w:proofErr w:type="spellStart"/>
+      <w:r>
+        <w:rPr>
+          <w:color w:val="000000"/>
+          <w:sz w:val="28"/>
+          <w:szCs w:val="28"/>
+        </w:rPr>
+        <w:t>зазвичай</w:t>
+      </w:r>
+      <w:proofErr w:type="spellEnd"/>
+      <w:r>
+        <w:rPr>
+          <w:color w:val="000000"/>
+          <w:sz w:val="28"/>
+          <w:szCs w:val="28"/>
+        </w:rPr>
+        <w:t xml:space="preserve"> </w:t>
+      </w:r>
+      <w:proofErr w:type="spellStart"/>
+      <w:r>
+        <w:rPr>
+          <w:color w:val="000000"/>
+          <w:sz w:val="28"/>
+          <w:szCs w:val="28"/>
+        </w:rPr>
+        <w:t>визначається</w:t>
+      </w:r>
+      <w:proofErr w:type="spellEnd"/>
+      <w:r>
+        <w:rPr>
+          <w:color w:val="000000"/>
+          <w:sz w:val="28"/>
+          <w:szCs w:val="28"/>
+        </w:rPr>
+        <w:t xml:space="preserve"> </w:t>
+      </w:r>
+      <w:proofErr w:type="spellStart"/>
+      <w:r>
+        <w:rPr>
+          <w:color w:val="000000"/>
+          <w:sz w:val="28"/>
+          <w:szCs w:val="28"/>
+        </w:rPr>
+        <w:t>виразом</w:t>
+      </w:r>
+      <w:proofErr w:type="spellEnd"/>
+      <w:r>
+        <w:rPr>
+          <w:color w:val="000000"/>
+          <w:sz w:val="28"/>
+          <w:szCs w:val="28"/>
+        </w:rPr>
+        <w:t xml:space="preserve"> O (f (n)) (</w:t>
+      </w:r>
+      <w:proofErr w:type="spellStart"/>
+      <w:r>
+        <w:rPr>
+          <w:color w:val="000000"/>
+          <w:sz w:val="28"/>
+          <w:szCs w:val="28"/>
+        </w:rPr>
+        <w:t>або</w:t>
+      </w:r>
+      <w:proofErr w:type="spellEnd"/>
+      <w:r>
+        <w:rPr>
+          <w:color w:val="000000"/>
+          <w:sz w:val="28"/>
+          <w:szCs w:val="28"/>
+        </w:rPr>
+        <w:t xml:space="preserve"> так </w:t>
+      </w:r>
+      <w:proofErr w:type="spellStart"/>
+      <w:r>
+        <w:rPr>
+          <w:color w:val="000000"/>
+          <w:sz w:val="28"/>
+          <w:szCs w:val="28"/>
+        </w:rPr>
+        <w:t>званої</w:t>
+      </w:r>
+      <w:proofErr w:type="spellEnd"/>
+      <w:r>
+        <w:rPr>
+          <w:color w:val="000000"/>
+          <w:sz w:val="28"/>
+          <w:szCs w:val="28"/>
+        </w:rPr>
+        <w:t xml:space="preserve"> </w:t>
+      </w:r>
+      <w:proofErr w:type="gramStart"/>
+      <w:r>
+        <w:rPr>
+          <w:color w:val="000000"/>
+          <w:sz w:val="28"/>
+          <w:szCs w:val="28"/>
+        </w:rPr>
+        <w:t>О</w:t>
+      </w:r>
+      <w:proofErr w:type="gramEnd"/>
+      <w:r>
+        <w:rPr>
+          <w:color w:val="000000"/>
+          <w:sz w:val="28"/>
+          <w:szCs w:val="28"/>
+        </w:rPr>
+        <w:t>—</w:t>
+      </w:r>
+      <w:proofErr w:type="spellStart"/>
+      <w:r>
+        <w:rPr>
+          <w:color w:val="000000"/>
+          <w:sz w:val="28"/>
+          <w:szCs w:val="28"/>
+        </w:rPr>
+        <w:t>нотації</w:t>
+      </w:r>
+      <w:proofErr w:type="spellEnd"/>
+      <w:r>
+        <w:rPr>
+          <w:color w:val="000000"/>
+          <w:sz w:val="28"/>
+          <w:szCs w:val="28"/>
+        </w:rPr>
+        <w:t xml:space="preserve">).  </w:t>
+      </w:r>
+      <w:proofErr w:type="spellStart"/>
+      <w:r>
+        <w:rPr>
+          <w:color w:val="000000"/>
+          <w:sz w:val="28"/>
+          <w:szCs w:val="28"/>
+        </w:rPr>
+        <w:t>Вираз</w:t>
+      </w:r>
+      <w:proofErr w:type="spellEnd"/>
+      <w:r>
+        <w:rPr>
+          <w:color w:val="000000"/>
+          <w:sz w:val="28"/>
+          <w:szCs w:val="28"/>
+        </w:rPr>
+        <w:t xml:space="preserve"> O(f(n)) </w:t>
+      </w:r>
+      <w:proofErr w:type="spellStart"/>
+      <w:r>
+        <w:rPr>
+          <w:color w:val="000000"/>
+          <w:sz w:val="28"/>
+          <w:szCs w:val="28"/>
+        </w:rPr>
+        <w:t>означає</w:t>
+      </w:r>
+      <w:proofErr w:type="spellEnd"/>
+      <w:r>
+        <w:rPr>
+          <w:color w:val="000000"/>
+          <w:sz w:val="28"/>
+          <w:szCs w:val="28"/>
+        </w:rPr>
+        <w:t xml:space="preserve">, </w:t>
+      </w:r>
+      <w:proofErr w:type="spellStart"/>
+      <w:r>
+        <w:rPr>
+          <w:color w:val="000000"/>
+          <w:sz w:val="28"/>
+          <w:szCs w:val="28"/>
+        </w:rPr>
+        <w:t>що</w:t>
+      </w:r>
+      <w:proofErr w:type="spellEnd"/>
+      <w:r>
+        <w:rPr>
+          <w:color w:val="000000"/>
+          <w:sz w:val="28"/>
+          <w:szCs w:val="28"/>
+        </w:rPr>
+        <w:t xml:space="preserve"> час </w:t>
+      </w:r>
+      <w:proofErr w:type="spellStart"/>
+      <w:r>
+        <w:rPr>
+          <w:color w:val="000000"/>
+          <w:sz w:val="28"/>
+          <w:szCs w:val="28"/>
+        </w:rPr>
+        <w:t>виконання</w:t>
+      </w:r>
+      <w:proofErr w:type="spellEnd"/>
+      <w:r>
+        <w:rPr>
+          <w:color w:val="000000"/>
+          <w:sz w:val="28"/>
+          <w:szCs w:val="28"/>
+        </w:rPr>
+        <w:t xml:space="preserve"> алгоритму </w:t>
+      </w:r>
+      <w:proofErr w:type="spellStart"/>
+      <w:r>
+        <w:rPr>
+          <w:color w:val="000000"/>
+          <w:sz w:val="28"/>
+          <w:szCs w:val="28"/>
+        </w:rPr>
+        <w:t>зростає</w:t>
+      </w:r>
+      <w:proofErr w:type="spellEnd"/>
+      <w:r>
+        <w:rPr>
+          <w:color w:val="000000"/>
+          <w:sz w:val="28"/>
+          <w:szCs w:val="28"/>
+        </w:rPr>
+        <w:t xml:space="preserve"> з </w:t>
+      </w:r>
+      <w:proofErr w:type="spellStart"/>
+      <w:r>
+        <w:rPr>
+          <w:color w:val="000000"/>
+          <w:sz w:val="28"/>
+          <w:szCs w:val="28"/>
+        </w:rPr>
+        <w:t>тією</w:t>
+      </w:r>
+      <w:proofErr w:type="spellEnd"/>
+      <w:r>
+        <w:rPr>
+          <w:color w:val="000000"/>
+          <w:sz w:val="28"/>
+          <w:szCs w:val="28"/>
+        </w:rPr>
+        <w:t xml:space="preserve"> ж </w:t>
+      </w:r>
+      <w:proofErr w:type="spellStart"/>
+      <w:r>
+        <w:rPr>
+          <w:color w:val="000000"/>
+          <w:sz w:val="28"/>
+          <w:szCs w:val="28"/>
+        </w:rPr>
+        <w:t>швидкістю</w:t>
+      </w:r>
+      <w:proofErr w:type="spellEnd"/>
+      <w:r>
+        <w:rPr>
+          <w:color w:val="000000"/>
+          <w:sz w:val="28"/>
+          <w:szCs w:val="28"/>
+        </w:rPr>
+        <w:t xml:space="preserve">, </w:t>
+      </w:r>
+      <w:proofErr w:type="spellStart"/>
+      <w:r>
+        <w:rPr>
+          <w:color w:val="000000"/>
+          <w:sz w:val="28"/>
+          <w:szCs w:val="28"/>
+        </w:rPr>
+        <w:t>що</w:t>
+      </w:r>
+      <w:proofErr w:type="spellEnd"/>
+      <w:r>
+        <w:rPr>
+          <w:color w:val="000000"/>
+          <w:sz w:val="28"/>
+          <w:szCs w:val="28"/>
+        </w:rPr>
+        <w:t xml:space="preserve"> і </w:t>
+      </w:r>
+      <w:proofErr w:type="spellStart"/>
+      <w:proofErr w:type="gramStart"/>
+      <w:r>
+        <w:rPr>
+          <w:color w:val="000000"/>
+          <w:sz w:val="28"/>
+          <w:szCs w:val="28"/>
+        </w:rPr>
+        <w:t>функція</w:t>
+      </w:r>
+      <w:proofErr w:type="spellEnd"/>
+      <w:r>
+        <w:rPr>
+          <w:color w:val="000000"/>
+          <w:sz w:val="28"/>
+          <w:szCs w:val="28"/>
+        </w:rPr>
+        <w:t xml:space="preserve">  f</w:t>
+      </w:r>
+      <w:proofErr w:type="gramEnd"/>
+      <w:r>
+        <w:rPr>
+          <w:color w:val="000000"/>
+          <w:sz w:val="28"/>
+          <w:szCs w:val="28"/>
+        </w:rPr>
+        <w:t xml:space="preserve"> (n).</w:t>
+      </w:r>
+    </w:p>
+    <w:p>
+      <w:pPr>
+        <w:pStyle w:val="a9"/>
+        <w:shd w:val="clear" w:color="auto" w:fill="FFFFFF"/>
+        <w:spacing w:before="150" w:after="150" w:line="360" w:lineRule="auto"/>
+        <w:ind w:firstLine="709"/>
+        <w:jc w:val="both"/>
+        <w:rPr>
+          <w:color w:val="000000"/>
+          <w:sz w:val="28"/>
+          <w:szCs w:val="28"/>
+        </w:rPr>
+      </w:pPr>
+      <w:r>
+        <w:rPr>
+          <w:color w:val="000000"/>
+          <w:sz w:val="28"/>
+          <w:szCs w:val="28"/>
+        </w:rPr>
+        <w:t xml:space="preserve"> </w:t>
+      </w:r>
+    </w:p>
+    <w:p>
+      <w:pPr>
+        <w:pStyle w:val="a9"/>
+        <w:shd w:val="clear" w:color="auto" w:fill="FFFFFF"/>
+        <w:spacing w:before="150" w:after="150" w:line="360" w:lineRule="auto"/>
+        <w:ind w:firstLine="709"/>
+        <w:jc w:val="both"/>
+        <w:rPr>
+          <w:color w:val="000000"/>
+          <w:sz w:val="28"/>
+          <w:szCs w:val="28"/>
+        </w:rPr>
+      </w:pPr>
+      <w:proofErr w:type="spellStart"/>
+      <w:r>
+        <w:rPr>
+          <w:color w:val="000000"/>
+          <w:sz w:val="28"/>
+          <w:szCs w:val="28"/>
+        </w:rPr>
+        <w:t>Поширені</w:t>
+      </w:r>
+      <w:proofErr w:type="spellEnd"/>
+      <w:r>
+        <w:rPr>
+          <w:color w:val="000000"/>
+          <w:sz w:val="28"/>
+          <w:szCs w:val="28"/>
+        </w:rPr>
+        <w:t xml:space="preserve"> </w:t>
+      </w:r>
+      <w:proofErr w:type="spellStart"/>
+      <w:r>
+        <w:rPr>
+          <w:color w:val="000000"/>
+          <w:sz w:val="28"/>
+          <w:szCs w:val="28"/>
+        </w:rPr>
+        <w:t>складності</w:t>
+      </w:r>
+      <w:proofErr w:type="spellEnd"/>
+      <w:r>
+        <w:rPr>
+          <w:color w:val="000000"/>
+          <w:sz w:val="28"/>
+          <w:szCs w:val="28"/>
+        </w:rPr>
+        <w:t xml:space="preserve"> </w:t>
+      </w:r>
+      <w:proofErr w:type="spellStart"/>
+      <w:r>
+        <w:rPr>
+          <w:color w:val="000000"/>
+          <w:sz w:val="28"/>
+          <w:szCs w:val="28"/>
+        </w:rPr>
+        <w:t>алгоритмів</w:t>
+      </w:r>
+      <w:proofErr w:type="spellEnd"/>
+    </w:p>
+    <w:p>
+      <w:pPr>
+        <w:pStyle w:val="a9"/>
+        <w:shd w:val="clear" w:color="auto" w:fill="FFFFFF"/>
+        <w:spacing w:before="150" w:after="150" w:line="360" w:lineRule="auto"/>
+        <w:ind w:firstLine="709"/>
+        <w:jc w:val="both"/>
+        <w:rPr>
+          <w:color w:val="000000"/>
+          <w:sz w:val="28"/>
+          <w:szCs w:val="28"/>
+        </w:rPr>
+      </w:pPr>
+      <w:r>
+        <w:rPr>
+          <w:color w:val="000000"/>
+          <w:sz w:val="28"/>
+          <w:szCs w:val="28"/>
+        </w:rPr>
+        <w:t xml:space="preserve">• </w:t>
+      </w:r>
+      <w:proofErr w:type="spellStart"/>
+      <w:r>
+        <w:rPr>
+          <w:color w:val="000000"/>
+          <w:sz w:val="28"/>
+          <w:szCs w:val="28"/>
+        </w:rPr>
+        <w:t>Якщо</w:t>
+      </w:r>
+      <w:proofErr w:type="spellEnd"/>
+      <w:r>
+        <w:rPr>
+          <w:color w:val="000000"/>
+          <w:sz w:val="28"/>
+          <w:szCs w:val="28"/>
+        </w:rPr>
+        <w:t xml:space="preserve"> час </w:t>
+      </w:r>
+      <w:proofErr w:type="spellStart"/>
+      <w:r>
+        <w:rPr>
+          <w:color w:val="000000"/>
+          <w:sz w:val="28"/>
+          <w:szCs w:val="28"/>
+        </w:rPr>
+        <w:t>роботи</w:t>
+      </w:r>
+      <w:proofErr w:type="spellEnd"/>
+      <w:r>
+        <w:rPr>
+          <w:color w:val="000000"/>
+          <w:sz w:val="28"/>
+          <w:szCs w:val="28"/>
+        </w:rPr>
+        <w:t xml:space="preserve"> алгоритму не </w:t>
+      </w:r>
+      <w:proofErr w:type="spellStart"/>
+      <w:r>
+        <w:rPr>
+          <w:color w:val="000000"/>
+          <w:sz w:val="28"/>
+          <w:szCs w:val="28"/>
+        </w:rPr>
+        <w:t>залежить</w:t>
+      </w:r>
+      <w:proofErr w:type="spellEnd"/>
+      <w:r>
+        <w:rPr>
+          <w:color w:val="000000"/>
+          <w:sz w:val="28"/>
+          <w:szCs w:val="28"/>
+        </w:rPr>
+        <w:t xml:space="preserve"> </w:t>
+      </w:r>
+      <w:proofErr w:type="spellStart"/>
+      <w:r>
+        <w:rPr>
+          <w:color w:val="000000"/>
+          <w:sz w:val="28"/>
+          <w:szCs w:val="28"/>
+        </w:rPr>
+        <w:t>від</w:t>
+      </w:r>
+      <w:proofErr w:type="spellEnd"/>
+      <w:r>
+        <w:rPr>
+          <w:color w:val="000000"/>
+          <w:sz w:val="28"/>
+          <w:szCs w:val="28"/>
+        </w:rPr>
+        <w:t xml:space="preserve"> </w:t>
+      </w:r>
+      <w:proofErr w:type="spellStart"/>
+      <w:r>
+        <w:rPr>
+          <w:color w:val="000000"/>
+          <w:sz w:val="28"/>
+          <w:szCs w:val="28"/>
+        </w:rPr>
+        <w:t>обсягу</w:t>
+      </w:r>
+      <w:proofErr w:type="spellEnd"/>
+      <w:r>
+        <w:rPr>
+          <w:color w:val="000000"/>
+          <w:sz w:val="28"/>
+          <w:szCs w:val="28"/>
+        </w:rPr>
+        <w:t xml:space="preserve"> </w:t>
+      </w:r>
+      <w:proofErr w:type="spellStart"/>
+      <w:r>
+        <w:rPr>
+          <w:color w:val="000000"/>
+          <w:sz w:val="28"/>
+          <w:szCs w:val="28"/>
+        </w:rPr>
+        <w:t>вхідних</w:t>
+      </w:r>
+      <w:proofErr w:type="spellEnd"/>
+      <w:r>
+        <w:rPr>
+          <w:color w:val="000000"/>
+          <w:sz w:val="28"/>
+          <w:szCs w:val="28"/>
+        </w:rPr>
+        <w:t xml:space="preserve"> </w:t>
+      </w:r>
+      <w:proofErr w:type="spellStart"/>
+      <w:r>
+        <w:rPr>
+          <w:color w:val="000000"/>
+          <w:sz w:val="28"/>
+          <w:szCs w:val="28"/>
+        </w:rPr>
+        <w:t>даних</w:t>
+      </w:r>
+      <w:proofErr w:type="spellEnd"/>
+      <w:r>
+        <w:rPr>
+          <w:color w:val="000000"/>
+          <w:sz w:val="28"/>
+          <w:szCs w:val="28"/>
+        </w:rPr>
+        <w:t xml:space="preserve">, то </w:t>
+      </w:r>
+      <w:proofErr w:type="spellStart"/>
+      <w:r>
+        <w:rPr>
+          <w:color w:val="000000"/>
+          <w:sz w:val="28"/>
+          <w:szCs w:val="28"/>
+        </w:rPr>
+        <w:t>його</w:t>
+      </w:r>
+      <w:proofErr w:type="spellEnd"/>
+      <w:r>
+        <w:rPr>
+          <w:color w:val="000000"/>
+          <w:sz w:val="28"/>
+          <w:szCs w:val="28"/>
+        </w:rPr>
+        <w:t xml:space="preserve"> </w:t>
+      </w:r>
+      <w:proofErr w:type="spellStart"/>
+      <w:r>
+        <w:rPr>
+          <w:color w:val="000000"/>
+          <w:sz w:val="28"/>
+          <w:szCs w:val="28"/>
+        </w:rPr>
+        <w:t>часову</w:t>
+      </w:r>
+      <w:proofErr w:type="spellEnd"/>
+      <w:r>
+        <w:rPr>
+          <w:color w:val="000000"/>
+          <w:sz w:val="28"/>
+          <w:szCs w:val="28"/>
+        </w:rPr>
+        <w:t xml:space="preserve"> </w:t>
+      </w:r>
+      <w:proofErr w:type="spellStart"/>
+      <w:r>
+        <w:rPr>
+          <w:color w:val="000000"/>
+          <w:sz w:val="28"/>
+          <w:szCs w:val="28"/>
+        </w:rPr>
+        <w:t>складність</w:t>
+      </w:r>
+      <w:proofErr w:type="spellEnd"/>
+      <w:r>
+        <w:rPr>
+          <w:color w:val="000000"/>
+          <w:sz w:val="28"/>
+          <w:szCs w:val="28"/>
+        </w:rPr>
+        <w:t xml:space="preserve"> </w:t>
+      </w:r>
+      <w:proofErr w:type="spellStart"/>
+      <w:r>
+        <w:rPr>
+          <w:color w:val="000000"/>
+          <w:sz w:val="28"/>
+          <w:szCs w:val="28"/>
+        </w:rPr>
+        <w:t>позначають</w:t>
+      </w:r>
+      <w:proofErr w:type="spellEnd"/>
+      <w:r>
+        <w:rPr>
+          <w:color w:val="000000"/>
+          <w:sz w:val="28"/>
+          <w:szCs w:val="28"/>
+        </w:rPr>
+        <w:t xml:space="preserve"> як O(1); приклад — </w:t>
+      </w:r>
+      <w:proofErr w:type="spellStart"/>
+      <w:r>
+        <w:rPr>
+          <w:color w:val="000000"/>
+          <w:sz w:val="28"/>
+          <w:szCs w:val="28"/>
+        </w:rPr>
+        <w:t>визначення</w:t>
+      </w:r>
+      <w:proofErr w:type="spellEnd"/>
+      <w:r>
+        <w:rPr>
+          <w:color w:val="000000"/>
+          <w:sz w:val="28"/>
+          <w:szCs w:val="28"/>
+        </w:rPr>
+        <w:t xml:space="preserve"> </w:t>
+      </w:r>
+      <w:proofErr w:type="spellStart"/>
+      <w:r>
+        <w:rPr>
+          <w:color w:val="000000"/>
+          <w:sz w:val="28"/>
+          <w:szCs w:val="28"/>
+        </w:rPr>
+        <w:t>значення</w:t>
+      </w:r>
+      <w:proofErr w:type="spellEnd"/>
+      <w:r>
+        <w:rPr>
+          <w:color w:val="000000"/>
+          <w:sz w:val="28"/>
+          <w:szCs w:val="28"/>
+        </w:rPr>
+        <w:t xml:space="preserve"> </w:t>
+      </w:r>
+      <w:proofErr w:type="spellStart"/>
+      <w:r>
+        <w:rPr>
+          <w:color w:val="000000"/>
+          <w:sz w:val="28"/>
+          <w:szCs w:val="28"/>
+        </w:rPr>
+        <w:t>третього</w:t>
+      </w:r>
+      <w:proofErr w:type="spellEnd"/>
+      <w:r>
+        <w:rPr>
+          <w:color w:val="000000"/>
+          <w:sz w:val="28"/>
+          <w:szCs w:val="28"/>
+        </w:rPr>
+        <w:t xml:space="preserve"> </w:t>
+      </w:r>
+      <w:proofErr w:type="spellStart"/>
+      <w:r>
+        <w:rPr>
+          <w:color w:val="000000"/>
+          <w:sz w:val="28"/>
+          <w:szCs w:val="28"/>
+        </w:rPr>
+        <w:t>елемента</w:t>
+      </w:r>
+      <w:proofErr w:type="spellEnd"/>
+      <w:r>
+        <w:rPr>
+          <w:color w:val="000000"/>
+          <w:sz w:val="28"/>
+          <w:szCs w:val="28"/>
+        </w:rPr>
+        <w:t xml:space="preserve"> </w:t>
+      </w:r>
+      <w:proofErr w:type="spellStart"/>
+      <w:r>
+        <w:rPr>
+          <w:color w:val="000000"/>
+          <w:sz w:val="28"/>
+          <w:szCs w:val="28"/>
+        </w:rPr>
+        <w:t>масиву</w:t>
+      </w:r>
+      <w:proofErr w:type="spellEnd"/>
+      <w:r>
+        <w:rPr>
+          <w:color w:val="000000"/>
+          <w:sz w:val="28"/>
+          <w:szCs w:val="28"/>
+        </w:rPr>
+        <w:t xml:space="preserve">, для </w:t>
+      </w:r>
+      <w:proofErr w:type="spellStart"/>
+      <w:r>
+        <w:rPr>
+          <w:color w:val="000000"/>
+          <w:sz w:val="28"/>
+          <w:szCs w:val="28"/>
+        </w:rPr>
+        <w:t>чого</w:t>
+      </w:r>
+      <w:proofErr w:type="spellEnd"/>
+      <w:r>
+        <w:rPr>
+          <w:color w:val="000000"/>
+          <w:sz w:val="28"/>
+          <w:szCs w:val="28"/>
+        </w:rPr>
+        <w:t xml:space="preserve"> не </w:t>
+      </w:r>
+      <w:proofErr w:type="spellStart"/>
+      <w:r>
+        <w:rPr>
+          <w:color w:val="000000"/>
+          <w:sz w:val="28"/>
+          <w:szCs w:val="28"/>
+        </w:rPr>
+        <w:t>потрібно</w:t>
+      </w:r>
+      <w:proofErr w:type="spellEnd"/>
+      <w:r>
+        <w:rPr>
+          <w:color w:val="000000"/>
+          <w:sz w:val="28"/>
+          <w:szCs w:val="28"/>
+        </w:rPr>
+        <w:t xml:space="preserve"> </w:t>
+      </w:r>
+      <w:proofErr w:type="spellStart"/>
+      <w:r>
+        <w:rPr>
+          <w:color w:val="000000"/>
+          <w:sz w:val="28"/>
+          <w:szCs w:val="28"/>
+        </w:rPr>
+        <w:t>ні</w:t>
+      </w:r>
+      <w:proofErr w:type="spellEnd"/>
+      <w:r>
+        <w:rPr>
+          <w:color w:val="000000"/>
+          <w:sz w:val="28"/>
+          <w:szCs w:val="28"/>
+        </w:rPr>
+        <w:t xml:space="preserve"> </w:t>
+      </w:r>
+      <w:proofErr w:type="spellStart"/>
+      <w:r>
+        <w:rPr>
+          <w:color w:val="000000"/>
+          <w:sz w:val="28"/>
+          <w:szCs w:val="28"/>
+        </w:rPr>
+        <w:t>запам’ятовувати</w:t>
+      </w:r>
+      <w:proofErr w:type="spellEnd"/>
+      <w:r>
+        <w:rPr>
+          <w:color w:val="000000"/>
+          <w:sz w:val="28"/>
+          <w:szCs w:val="28"/>
+        </w:rPr>
+        <w:t xml:space="preserve"> </w:t>
+      </w:r>
+      <w:proofErr w:type="spellStart"/>
+      <w:r>
+        <w:rPr>
+          <w:color w:val="000000"/>
+          <w:sz w:val="28"/>
+          <w:szCs w:val="28"/>
+        </w:rPr>
+        <w:t>елементи</w:t>
+      </w:r>
+      <w:proofErr w:type="spellEnd"/>
+      <w:r>
+        <w:rPr>
+          <w:color w:val="000000"/>
+          <w:sz w:val="28"/>
+          <w:szCs w:val="28"/>
+        </w:rPr>
+        <w:t xml:space="preserve">, </w:t>
+      </w:r>
+      <w:proofErr w:type="spellStart"/>
+      <w:r>
+        <w:rPr>
+          <w:color w:val="000000"/>
+          <w:sz w:val="28"/>
+          <w:szCs w:val="28"/>
+        </w:rPr>
+        <w:t>ні</w:t>
+      </w:r>
+      <w:proofErr w:type="spellEnd"/>
+      <w:r>
+        <w:rPr>
+          <w:color w:val="000000"/>
+          <w:sz w:val="28"/>
+          <w:szCs w:val="28"/>
+        </w:rPr>
+        <w:t xml:space="preserve"> </w:t>
+      </w:r>
+      <w:proofErr w:type="spellStart"/>
+      <w:r>
+        <w:rPr>
+          <w:color w:val="000000"/>
+          <w:sz w:val="28"/>
+          <w:szCs w:val="28"/>
+        </w:rPr>
+        <w:t>проходити</w:t>
+      </w:r>
+      <w:proofErr w:type="spellEnd"/>
+      <w:r>
+        <w:rPr>
+          <w:color w:val="000000"/>
+          <w:sz w:val="28"/>
+          <w:szCs w:val="28"/>
+        </w:rPr>
+        <w:t xml:space="preserve"> по ним </w:t>
+      </w:r>
+      <w:proofErr w:type="spellStart"/>
+      <w:r>
+        <w:rPr>
+          <w:color w:val="000000"/>
+          <w:sz w:val="28"/>
+          <w:szCs w:val="28"/>
+        </w:rPr>
+        <w:t>декілька</w:t>
+      </w:r>
+      <w:proofErr w:type="spellEnd"/>
+      <w:r>
+        <w:rPr>
+          <w:color w:val="000000"/>
+          <w:sz w:val="28"/>
+          <w:szCs w:val="28"/>
+        </w:rPr>
+        <w:t xml:space="preserve"> </w:t>
+      </w:r>
+      <w:proofErr w:type="spellStart"/>
+      <w:r>
+        <w:rPr>
+          <w:color w:val="000000"/>
+          <w:sz w:val="28"/>
+          <w:szCs w:val="28"/>
+        </w:rPr>
+        <w:t>разів</w:t>
+      </w:r>
+      <w:proofErr w:type="spellEnd"/>
+      <w:r>
+        <w:rPr>
+          <w:color w:val="000000"/>
+          <w:sz w:val="28"/>
+          <w:szCs w:val="28"/>
+        </w:rPr>
+        <w:t xml:space="preserve">. </w:t>
+      </w:r>
+      <w:proofErr w:type="spellStart"/>
+      <w:r>
+        <w:rPr>
+          <w:color w:val="000000"/>
+          <w:sz w:val="28"/>
+          <w:szCs w:val="28"/>
+        </w:rPr>
+        <w:t>Завжди</w:t>
+      </w:r>
+      <w:proofErr w:type="spellEnd"/>
+      <w:r>
+        <w:rPr>
+          <w:color w:val="000000"/>
+          <w:sz w:val="28"/>
+          <w:szCs w:val="28"/>
+        </w:rPr>
+        <w:t xml:space="preserve"> </w:t>
+      </w:r>
+      <w:proofErr w:type="spellStart"/>
+      <w:r>
+        <w:rPr>
+          <w:color w:val="000000"/>
+          <w:sz w:val="28"/>
+          <w:szCs w:val="28"/>
+        </w:rPr>
+        <w:t>потрібно</w:t>
+      </w:r>
+      <w:proofErr w:type="spellEnd"/>
+      <w:r>
+        <w:rPr>
+          <w:color w:val="000000"/>
+          <w:sz w:val="28"/>
+          <w:szCs w:val="28"/>
+        </w:rPr>
+        <w:t xml:space="preserve"> просто </w:t>
+      </w:r>
+      <w:proofErr w:type="spellStart"/>
+      <w:r>
+        <w:rPr>
+          <w:color w:val="000000"/>
+          <w:sz w:val="28"/>
+          <w:szCs w:val="28"/>
+        </w:rPr>
+        <w:t>дочекатися</w:t>
+      </w:r>
+      <w:proofErr w:type="spellEnd"/>
+      <w:r>
+        <w:rPr>
+          <w:color w:val="000000"/>
+          <w:sz w:val="28"/>
+          <w:szCs w:val="28"/>
+        </w:rPr>
+        <w:t xml:space="preserve"> в </w:t>
+      </w:r>
+      <w:proofErr w:type="spellStart"/>
+      <w:r>
+        <w:rPr>
+          <w:color w:val="000000"/>
+          <w:sz w:val="28"/>
+          <w:szCs w:val="28"/>
+        </w:rPr>
+        <w:t>потоці</w:t>
+      </w:r>
+      <w:proofErr w:type="spellEnd"/>
+      <w:r>
+        <w:rPr>
+          <w:color w:val="000000"/>
+          <w:sz w:val="28"/>
+          <w:szCs w:val="28"/>
+        </w:rPr>
+        <w:t xml:space="preserve"> </w:t>
+      </w:r>
+      <w:proofErr w:type="spellStart"/>
+      <w:r>
+        <w:rPr>
+          <w:color w:val="000000"/>
+          <w:sz w:val="28"/>
+          <w:szCs w:val="28"/>
+        </w:rPr>
+        <w:t>вхідних</w:t>
+      </w:r>
+      <w:proofErr w:type="spellEnd"/>
+      <w:r>
+        <w:rPr>
+          <w:color w:val="000000"/>
+          <w:sz w:val="28"/>
+          <w:szCs w:val="28"/>
+        </w:rPr>
+        <w:t xml:space="preserve"> </w:t>
+      </w:r>
+      <w:proofErr w:type="spellStart"/>
+      <w:r>
+        <w:rPr>
+          <w:color w:val="000000"/>
+          <w:sz w:val="28"/>
+          <w:szCs w:val="28"/>
+        </w:rPr>
+        <w:t>даних</w:t>
+      </w:r>
+      <w:proofErr w:type="spellEnd"/>
+      <w:r>
+        <w:rPr>
+          <w:color w:val="000000"/>
+          <w:sz w:val="28"/>
+          <w:szCs w:val="28"/>
+        </w:rPr>
+        <w:t xml:space="preserve"> </w:t>
+      </w:r>
+      <w:proofErr w:type="spellStart"/>
+      <w:r>
+        <w:rPr>
+          <w:color w:val="000000"/>
+          <w:sz w:val="28"/>
+          <w:szCs w:val="28"/>
+        </w:rPr>
+        <w:t>третій</w:t>
+      </w:r>
+      <w:proofErr w:type="spellEnd"/>
+      <w:r>
+        <w:rPr>
+          <w:color w:val="000000"/>
+          <w:sz w:val="28"/>
+          <w:szCs w:val="28"/>
+        </w:rPr>
+        <w:t xml:space="preserve"> </w:t>
+      </w:r>
+      <w:proofErr w:type="spellStart"/>
+      <w:r>
+        <w:rPr>
+          <w:color w:val="000000"/>
+          <w:sz w:val="28"/>
+          <w:szCs w:val="28"/>
+        </w:rPr>
+        <w:t>елемент</w:t>
+      </w:r>
+      <w:proofErr w:type="spellEnd"/>
+      <w:r>
+        <w:rPr>
+          <w:color w:val="000000"/>
+          <w:sz w:val="28"/>
+          <w:szCs w:val="28"/>
+        </w:rPr>
+        <w:t xml:space="preserve"> і </w:t>
+      </w:r>
+      <w:proofErr w:type="spellStart"/>
+      <w:r>
+        <w:rPr>
+          <w:color w:val="000000"/>
+          <w:sz w:val="28"/>
+          <w:szCs w:val="28"/>
+        </w:rPr>
+        <w:t>це</w:t>
+      </w:r>
+      <w:proofErr w:type="spellEnd"/>
+      <w:r>
+        <w:rPr>
+          <w:color w:val="000000"/>
+          <w:sz w:val="28"/>
+          <w:szCs w:val="28"/>
+        </w:rPr>
+        <w:t xml:space="preserve"> буде результатом, на </w:t>
+      </w:r>
+      <w:proofErr w:type="spellStart"/>
+      <w:r>
+        <w:rPr>
+          <w:color w:val="000000"/>
+          <w:sz w:val="28"/>
+          <w:szCs w:val="28"/>
+        </w:rPr>
+        <w:t>обчислення</w:t>
+      </w:r>
+      <w:proofErr w:type="spellEnd"/>
+      <w:r>
+        <w:rPr>
+          <w:color w:val="000000"/>
+          <w:sz w:val="28"/>
+          <w:szCs w:val="28"/>
+        </w:rPr>
+        <w:t xml:space="preserve"> </w:t>
+      </w:r>
+      <w:proofErr w:type="spellStart"/>
+      <w:r>
+        <w:rPr>
+          <w:color w:val="000000"/>
+          <w:sz w:val="28"/>
+          <w:szCs w:val="28"/>
+        </w:rPr>
+        <w:t>якого</w:t>
+      </w:r>
+      <w:proofErr w:type="spellEnd"/>
+      <w:r>
+        <w:rPr>
+          <w:color w:val="000000"/>
+          <w:sz w:val="28"/>
+          <w:szCs w:val="28"/>
+        </w:rPr>
+        <w:t xml:space="preserve"> для будь—</w:t>
+      </w:r>
+      <w:proofErr w:type="spellStart"/>
+      <w:r>
+        <w:rPr>
+          <w:color w:val="000000"/>
+          <w:sz w:val="28"/>
+          <w:szCs w:val="28"/>
+        </w:rPr>
+        <w:t>якої</w:t>
+      </w:r>
+      <w:proofErr w:type="spellEnd"/>
+      <w:r>
+        <w:rPr>
+          <w:color w:val="000000"/>
+          <w:sz w:val="28"/>
+          <w:szCs w:val="28"/>
+        </w:rPr>
+        <w:t xml:space="preserve"> </w:t>
+      </w:r>
+      <w:proofErr w:type="spellStart"/>
+      <w:r>
+        <w:rPr>
+          <w:color w:val="000000"/>
+          <w:sz w:val="28"/>
+          <w:szCs w:val="28"/>
+        </w:rPr>
+        <w:t>кількості</w:t>
+      </w:r>
+      <w:proofErr w:type="spellEnd"/>
+      <w:r>
+        <w:rPr>
+          <w:color w:val="000000"/>
+          <w:sz w:val="28"/>
+          <w:szCs w:val="28"/>
+        </w:rPr>
+        <w:t xml:space="preserve"> </w:t>
+      </w:r>
+      <w:proofErr w:type="spellStart"/>
+      <w:r>
+        <w:rPr>
+          <w:color w:val="000000"/>
+          <w:sz w:val="28"/>
+          <w:szCs w:val="28"/>
+        </w:rPr>
+        <w:t>даних</w:t>
+      </w:r>
+      <w:proofErr w:type="spellEnd"/>
+      <w:r>
+        <w:rPr>
+          <w:color w:val="000000"/>
+          <w:sz w:val="28"/>
+          <w:szCs w:val="28"/>
+        </w:rPr>
+        <w:t xml:space="preserve"> </w:t>
+      </w:r>
+      <w:proofErr w:type="spellStart"/>
+      <w:r>
+        <w:rPr>
+          <w:color w:val="000000"/>
+          <w:sz w:val="28"/>
+          <w:szCs w:val="28"/>
+        </w:rPr>
+        <w:t>потрібний</w:t>
+      </w:r>
+      <w:proofErr w:type="spellEnd"/>
+      <w:r>
+        <w:rPr>
+          <w:color w:val="000000"/>
+          <w:sz w:val="28"/>
+          <w:szCs w:val="28"/>
+        </w:rPr>
+        <w:t xml:space="preserve"> один і той же час.</w:t>
+      </w:r>
+    </w:p>
+    <w:p>
+      <w:pPr>
+        <w:pStyle w:val="a9"/>
+        <w:shd w:val="clear" w:color="auto" w:fill="FFFFFF"/>
+        <w:spacing w:before="150" w:after="150" w:line="360" w:lineRule="auto"/>
+        <w:ind w:firstLine="709"/>
+        <w:jc w:val="both"/>
+        <w:rPr>
+          <w:color w:val="000000"/>
+          <w:sz w:val="28"/>
+          <w:szCs w:val="28"/>
+        </w:rPr>
+      </w:pPr>
+      <w:r>
+        <w:rPr>
+          <w:color w:val="000000"/>
+          <w:sz w:val="28"/>
+          <w:szCs w:val="28"/>
+        </w:rPr>
+        <w:t xml:space="preserve">• </w:t>
+      </w:r>
+      <w:proofErr w:type="spellStart"/>
+      <w:r>
+        <w:rPr>
+          <w:color w:val="000000"/>
+          <w:sz w:val="28"/>
+          <w:szCs w:val="28"/>
+        </w:rPr>
+        <w:t>Лінійна</w:t>
+      </w:r>
+      <w:proofErr w:type="spellEnd"/>
+      <w:r>
+        <w:rPr>
+          <w:color w:val="000000"/>
+          <w:sz w:val="28"/>
+          <w:szCs w:val="28"/>
+        </w:rPr>
+        <w:t xml:space="preserve"> </w:t>
+      </w:r>
+      <w:proofErr w:type="spellStart"/>
+      <w:r>
+        <w:rPr>
+          <w:color w:val="000000"/>
+          <w:sz w:val="28"/>
+          <w:szCs w:val="28"/>
+        </w:rPr>
+        <w:t>складність</w:t>
+      </w:r>
+      <w:proofErr w:type="spellEnd"/>
+      <w:r>
+        <w:rPr>
+          <w:color w:val="000000"/>
+          <w:sz w:val="28"/>
+          <w:szCs w:val="28"/>
+        </w:rPr>
+        <w:t xml:space="preserve"> O (n): </w:t>
+      </w:r>
+      <w:proofErr w:type="spellStart"/>
+      <w:r>
+        <w:rPr>
+          <w:color w:val="000000"/>
+          <w:sz w:val="28"/>
+          <w:szCs w:val="28"/>
+        </w:rPr>
+        <w:t>подвоєння</w:t>
+      </w:r>
+      <w:proofErr w:type="spellEnd"/>
+      <w:r>
+        <w:rPr>
+          <w:color w:val="000000"/>
+          <w:sz w:val="28"/>
+          <w:szCs w:val="28"/>
+        </w:rPr>
+        <w:t xml:space="preserve"> </w:t>
+      </w:r>
+      <w:proofErr w:type="spellStart"/>
+      <w:r>
+        <w:rPr>
+          <w:color w:val="000000"/>
+          <w:sz w:val="28"/>
+          <w:szCs w:val="28"/>
+        </w:rPr>
+        <w:t>розміру</w:t>
+      </w:r>
+      <w:proofErr w:type="spellEnd"/>
+      <w:r>
+        <w:rPr>
+          <w:color w:val="000000"/>
+          <w:sz w:val="28"/>
+          <w:szCs w:val="28"/>
+        </w:rPr>
+        <w:t xml:space="preserve"> </w:t>
+      </w:r>
+      <w:proofErr w:type="spellStart"/>
+      <w:r>
+        <w:rPr>
+          <w:color w:val="000000"/>
+          <w:sz w:val="28"/>
+          <w:szCs w:val="28"/>
+        </w:rPr>
+        <w:t>задачі</w:t>
+      </w:r>
+      <w:proofErr w:type="spellEnd"/>
+      <w:r>
+        <w:rPr>
+          <w:color w:val="000000"/>
+          <w:sz w:val="28"/>
+          <w:szCs w:val="28"/>
+        </w:rPr>
+        <w:t xml:space="preserve"> </w:t>
+      </w:r>
+      <w:proofErr w:type="spellStart"/>
+      <w:r>
+        <w:rPr>
+          <w:color w:val="000000"/>
+          <w:sz w:val="28"/>
+          <w:szCs w:val="28"/>
+        </w:rPr>
+        <w:t>подвоїть</w:t>
+      </w:r>
+      <w:proofErr w:type="spellEnd"/>
+      <w:r>
+        <w:rPr>
+          <w:color w:val="000000"/>
+          <w:sz w:val="28"/>
+          <w:szCs w:val="28"/>
+        </w:rPr>
+        <w:t xml:space="preserve"> і </w:t>
+      </w:r>
+      <w:proofErr w:type="spellStart"/>
+      <w:r>
+        <w:rPr>
+          <w:color w:val="000000"/>
+          <w:sz w:val="28"/>
+          <w:szCs w:val="28"/>
+        </w:rPr>
+        <w:t>необхідний</w:t>
+      </w:r>
+      <w:proofErr w:type="spellEnd"/>
+      <w:r>
+        <w:rPr>
+          <w:color w:val="000000"/>
+          <w:sz w:val="28"/>
+          <w:szCs w:val="28"/>
+        </w:rPr>
+        <w:t xml:space="preserve"> час; </w:t>
+      </w:r>
+      <w:proofErr w:type="spellStart"/>
+      <w:r>
+        <w:rPr>
+          <w:color w:val="000000"/>
+          <w:sz w:val="28"/>
+          <w:szCs w:val="28"/>
+        </w:rPr>
+        <w:t>приклади</w:t>
+      </w:r>
+      <w:proofErr w:type="spellEnd"/>
+      <w:r>
+        <w:rPr>
+          <w:color w:val="000000"/>
+          <w:sz w:val="28"/>
+          <w:szCs w:val="28"/>
+        </w:rPr>
+        <w:t xml:space="preserve"> — алгоритм </w:t>
+      </w:r>
+      <w:proofErr w:type="spellStart"/>
+      <w:r>
+        <w:rPr>
+          <w:color w:val="000000"/>
+          <w:sz w:val="28"/>
+          <w:szCs w:val="28"/>
+        </w:rPr>
+        <w:t>пошуку</w:t>
+      </w:r>
+      <w:proofErr w:type="spellEnd"/>
+      <w:r>
+        <w:rPr>
+          <w:color w:val="000000"/>
+          <w:sz w:val="28"/>
+          <w:szCs w:val="28"/>
+        </w:rPr>
+        <w:t xml:space="preserve"> </w:t>
+      </w:r>
+      <w:proofErr w:type="spellStart"/>
+      <w:r>
+        <w:rPr>
+          <w:color w:val="000000"/>
+          <w:sz w:val="28"/>
+          <w:szCs w:val="28"/>
+        </w:rPr>
+        <w:t>найбільшого</w:t>
+      </w:r>
+      <w:proofErr w:type="spellEnd"/>
+      <w:r>
+        <w:rPr>
+          <w:color w:val="000000"/>
+          <w:sz w:val="28"/>
+          <w:szCs w:val="28"/>
+        </w:rPr>
+        <w:t xml:space="preserve"> </w:t>
+      </w:r>
+      <w:proofErr w:type="spellStart"/>
+      <w:r>
+        <w:rPr>
+          <w:color w:val="000000"/>
+          <w:sz w:val="28"/>
+          <w:szCs w:val="28"/>
+        </w:rPr>
+        <w:t>елемента</w:t>
+      </w:r>
+      <w:proofErr w:type="spellEnd"/>
+      <w:r>
+        <w:rPr>
+          <w:color w:val="000000"/>
+          <w:sz w:val="28"/>
+          <w:szCs w:val="28"/>
+        </w:rPr>
+        <w:t xml:space="preserve"> в </w:t>
+      </w:r>
+      <w:proofErr w:type="spellStart"/>
+      <w:r>
+        <w:rPr>
+          <w:color w:val="000000"/>
+          <w:sz w:val="28"/>
+          <w:szCs w:val="28"/>
+        </w:rPr>
+        <w:t>невідсортованому</w:t>
+      </w:r>
+      <w:proofErr w:type="spellEnd"/>
+      <w:r>
+        <w:rPr>
+          <w:color w:val="000000"/>
+          <w:sz w:val="28"/>
+          <w:szCs w:val="28"/>
+        </w:rPr>
+        <w:t xml:space="preserve"> </w:t>
+      </w:r>
+      <w:proofErr w:type="spellStart"/>
+      <w:r>
+        <w:rPr>
+          <w:color w:val="000000"/>
+          <w:sz w:val="28"/>
+          <w:szCs w:val="28"/>
+        </w:rPr>
+        <w:t>масиві</w:t>
+      </w:r>
+      <w:proofErr w:type="spellEnd"/>
+      <w:r>
+        <w:rPr>
+          <w:color w:val="000000"/>
+          <w:sz w:val="28"/>
+          <w:szCs w:val="28"/>
+        </w:rPr>
+        <w:t xml:space="preserve">, для </w:t>
+      </w:r>
+      <w:proofErr w:type="spellStart"/>
+      <w:r>
+        <w:rPr>
+          <w:color w:val="000000"/>
+          <w:sz w:val="28"/>
+          <w:szCs w:val="28"/>
+        </w:rPr>
+        <w:t>чого</w:t>
+      </w:r>
+      <w:proofErr w:type="spellEnd"/>
+      <w:r>
+        <w:rPr>
+          <w:color w:val="000000"/>
+          <w:sz w:val="28"/>
+          <w:szCs w:val="28"/>
+        </w:rPr>
+        <w:t xml:space="preserve"> </w:t>
+      </w:r>
+      <w:proofErr w:type="spellStart"/>
+      <w:r>
+        <w:rPr>
+          <w:color w:val="000000"/>
+          <w:sz w:val="28"/>
+          <w:szCs w:val="28"/>
+        </w:rPr>
+        <w:t>потрібно</w:t>
+      </w:r>
+      <w:proofErr w:type="spellEnd"/>
+      <w:r>
+        <w:rPr>
+          <w:color w:val="000000"/>
+          <w:sz w:val="28"/>
+          <w:szCs w:val="28"/>
+        </w:rPr>
+        <w:t xml:space="preserve"> </w:t>
+      </w:r>
+      <w:proofErr w:type="spellStart"/>
+      <w:r>
+        <w:rPr>
+          <w:color w:val="000000"/>
+          <w:sz w:val="28"/>
+          <w:szCs w:val="28"/>
+        </w:rPr>
+        <w:t>переглянути</w:t>
+      </w:r>
+      <w:proofErr w:type="spellEnd"/>
+      <w:r>
+        <w:rPr>
+          <w:color w:val="000000"/>
+          <w:sz w:val="28"/>
+          <w:szCs w:val="28"/>
+        </w:rPr>
+        <w:t xml:space="preserve"> </w:t>
+      </w:r>
+      <w:proofErr w:type="spellStart"/>
+      <w:r>
+        <w:rPr>
+          <w:color w:val="000000"/>
+          <w:sz w:val="28"/>
+          <w:szCs w:val="28"/>
+        </w:rPr>
+        <w:t>всі</w:t>
+      </w:r>
+      <w:proofErr w:type="spellEnd"/>
+      <w:r>
+        <w:rPr>
+          <w:color w:val="000000"/>
+          <w:sz w:val="28"/>
+          <w:szCs w:val="28"/>
+        </w:rPr>
+        <w:t xml:space="preserve"> n </w:t>
+      </w:r>
+      <w:proofErr w:type="spellStart"/>
+      <w:r>
+        <w:rPr>
+          <w:color w:val="000000"/>
+          <w:sz w:val="28"/>
+          <w:szCs w:val="28"/>
+        </w:rPr>
+        <w:t>елементів</w:t>
+      </w:r>
+      <w:proofErr w:type="spellEnd"/>
+      <w:r>
+        <w:rPr>
+          <w:color w:val="000000"/>
+          <w:sz w:val="28"/>
+          <w:szCs w:val="28"/>
+        </w:rPr>
+        <w:t xml:space="preserve"> </w:t>
+      </w:r>
+      <w:proofErr w:type="spellStart"/>
+      <w:r>
+        <w:rPr>
+          <w:color w:val="000000"/>
+          <w:sz w:val="28"/>
+          <w:szCs w:val="28"/>
+        </w:rPr>
+        <w:t>масиву</w:t>
+      </w:r>
+      <w:proofErr w:type="spellEnd"/>
+      <w:r>
+        <w:rPr>
+          <w:color w:val="000000"/>
+          <w:sz w:val="28"/>
+          <w:szCs w:val="28"/>
+        </w:rPr>
+        <w:t xml:space="preserve">; алгоритм </w:t>
+      </w:r>
+      <w:proofErr w:type="spellStart"/>
+      <w:r>
+        <w:rPr>
+          <w:color w:val="000000"/>
+          <w:sz w:val="28"/>
+          <w:szCs w:val="28"/>
+        </w:rPr>
+        <w:t>додавання</w:t>
+      </w:r>
+      <w:proofErr w:type="spellEnd"/>
+      <w:r>
+        <w:rPr>
+          <w:color w:val="000000"/>
+          <w:sz w:val="28"/>
+          <w:szCs w:val="28"/>
+        </w:rPr>
+        <w:t>/</w:t>
+      </w:r>
+      <w:proofErr w:type="spellStart"/>
+      <w:r>
+        <w:rPr>
+          <w:color w:val="000000"/>
+          <w:sz w:val="28"/>
+          <w:szCs w:val="28"/>
+        </w:rPr>
+        <w:t>віднімання</w:t>
+      </w:r>
+      <w:proofErr w:type="spellEnd"/>
+      <w:r>
+        <w:rPr>
+          <w:color w:val="000000"/>
+          <w:sz w:val="28"/>
+          <w:szCs w:val="28"/>
+        </w:rPr>
+        <w:t xml:space="preserve"> чисел </w:t>
+      </w:r>
+      <w:proofErr w:type="gramStart"/>
+      <w:r>
+        <w:rPr>
+          <w:color w:val="000000"/>
+          <w:sz w:val="28"/>
+          <w:szCs w:val="28"/>
+        </w:rPr>
+        <w:t>з  n</w:t>
+      </w:r>
+      <w:proofErr w:type="gramEnd"/>
+      <w:r>
+        <w:rPr>
+          <w:color w:val="000000"/>
+          <w:sz w:val="28"/>
+          <w:szCs w:val="28"/>
+        </w:rPr>
+        <w:t xml:space="preserve"> цифр.</w:t>
+      </w:r>
+    </w:p>
+    <w:p>
+      <w:pPr>
+        <w:pStyle w:val="a9"/>
+        <w:shd w:val="clear" w:color="auto" w:fill="FFFFFF"/>
+        <w:spacing w:before="150" w:after="150" w:line="360" w:lineRule="auto"/>
+        <w:ind w:firstLine="709"/>
+        <w:jc w:val="both"/>
+        <w:rPr>
+          <w:color w:val="000000"/>
+          <w:sz w:val="28"/>
+          <w:szCs w:val="28"/>
+        </w:rPr>
+      </w:pPr>
+      <w:r>
+        <w:rPr>
+          <w:color w:val="000000"/>
+          <w:sz w:val="28"/>
+          <w:szCs w:val="28"/>
+        </w:rPr>
+        <w:t xml:space="preserve">• </w:t>
+      </w:r>
+      <w:proofErr w:type="spellStart"/>
+      <w:r>
+        <w:rPr>
+          <w:color w:val="000000"/>
+          <w:sz w:val="28"/>
+          <w:szCs w:val="28"/>
+        </w:rPr>
+        <w:t>Квадратична</w:t>
+      </w:r>
+      <w:proofErr w:type="spellEnd"/>
+      <w:r>
+        <w:rPr>
+          <w:color w:val="000000"/>
+          <w:sz w:val="28"/>
+          <w:szCs w:val="28"/>
+        </w:rPr>
+        <w:t xml:space="preserve"> </w:t>
+      </w:r>
+      <w:proofErr w:type="spellStart"/>
+      <w:r>
+        <w:rPr>
+          <w:color w:val="000000"/>
+          <w:sz w:val="28"/>
+          <w:szCs w:val="28"/>
+        </w:rPr>
+        <w:t>складність</w:t>
+      </w:r>
+      <w:proofErr w:type="spellEnd"/>
+      <w:r>
+        <w:rPr>
+          <w:color w:val="000000"/>
+          <w:sz w:val="28"/>
+          <w:szCs w:val="28"/>
+        </w:rPr>
+        <w:t xml:space="preserve"> O (n2): час </w:t>
+      </w:r>
+      <w:proofErr w:type="spellStart"/>
+      <w:r>
+        <w:rPr>
+          <w:color w:val="000000"/>
+          <w:sz w:val="28"/>
+          <w:szCs w:val="28"/>
+        </w:rPr>
+        <w:t>роботи</w:t>
+      </w:r>
+      <w:proofErr w:type="spellEnd"/>
+      <w:r>
+        <w:rPr>
+          <w:color w:val="000000"/>
+          <w:sz w:val="28"/>
+          <w:szCs w:val="28"/>
+        </w:rPr>
+        <w:t xml:space="preserve"> алгоритму </w:t>
+      </w:r>
+      <w:proofErr w:type="spellStart"/>
+      <w:r>
+        <w:rPr>
+          <w:color w:val="000000"/>
+          <w:sz w:val="28"/>
+          <w:szCs w:val="28"/>
+        </w:rPr>
+        <w:t>зростає</w:t>
+      </w:r>
+      <w:proofErr w:type="spellEnd"/>
+      <w:r>
+        <w:rPr>
+          <w:color w:val="000000"/>
+          <w:sz w:val="28"/>
+          <w:szCs w:val="28"/>
+        </w:rPr>
+        <w:t xml:space="preserve"> </w:t>
+      </w:r>
+      <w:proofErr w:type="spellStart"/>
+      <w:r>
+        <w:rPr>
+          <w:color w:val="000000"/>
+          <w:sz w:val="28"/>
+          <w:szCs w:val="28"/>
+        </w:rPr>
+        <w:t>пропорційно</w:t>
+      </w:r>
+      <w:proofErr w:type="spellEnd"/>
+      <w:r>
+        <w:rPr>
+          <w:color w:val="000000"/>
+          <w:sz w:val="28"/>
+          <w:szCs w:val="28"/>
+        </w:rPr>
+        <w:t xml:space="preserve"> квадрату </w:t>
+      </w:r>
+      <w:proofErr w:type="spellStart"/>
+      <w:r>
+        <w:rPr>
+          <w:color w:val="000000"/>
+          <w:sz w:val="28"/>
+          <w:szCs w:val="28"/>
+        </w:rPr>
+        <w:t>кількості</w:t>
+      </w:r>
+      <w:proofErr w:type="spellEnd"/>
+      <w:r>
+        <w:rPr>
+          <w:color w:val="000000"/>
+          <w:sz w:val="28"/>
+          <w:szCs w:val="28"/>
+        </w:rPr>
+        <w:t xml:space="preserve"> </w:t>
+      </w:r>
+      <w:proofErr w:type="spellStart"/>
+      <w:r>
+        <w:rPr>
+          <w:color w:val="000000"/>
+          <w:sz w:val="28"/>
+          <w:szCs w:val="28"/>
+        </w:rPr>
+        <w:t>оброблюваних</w:t>
+      </w:r>
+      <w:proofErr w:type="spellEnd"/>
+      <w:r>
+        <w:rPr>
+          <w:color w:val="000000"/>
+          <w:sz w:val="28"/>
+          <w:szCs w:val="28"/>
+        </w:rPr>
+        <w:t xml:space="preserve"> </w:t>
+      </w:r>
+      <w:proofErr w:type="spellStart"/>
+      <w:r>
+        <w:rPr>
+          <w:color w:val="000000"/>
+          <w:sz w:val="28"/>
+          <w:szCs w:val="28"/>
+        </w:rPr>
+        <w:t>елементів</w:t>
+      </w:r>
+      <w:proofErr w:type="spellEnd"/>
+      <w:r>
+        <w:rPr>
+          <w:color w:val="000000"/>
+          <w:sz w:val="28"/>
+          <w:szCs w:val="28"/>
+        </w:rPr>
+        <w:t xml:space="preserve">, </w:t>
+      </w:r>
+      <w:proofErr w:type="spellStart"/>
+      <w:r>
+        <w:rPr>
+          <w:color w:val="000000"/>
+          <w:sz w:val="28"/>
+          <w:szCs w:val="28"/>
+        </w:rPr>
+        <w:t>подвоєння</w:t>
+      </w:r>
+      <w:proofErr w:type="spellEnd"/>
+      <w:r>
+        <w:rPr>
+          <w:color w:val="000000"/>
+          <w:sz w:val="28"/>
+          <w:szCs w:val="28"/>
+        </w:rPr>
+        <w:t xml:space="preserve"> </w:t>
+      </w:r>
+      <w:proofErr w:type="spellStart"/>
+      <w:r>
+        <w:rPr>
+          <w:color w:val="000000"/>
+          <w:sz w:val="28"/>
+          <w:szCs w:val="28"/>
+        </w:rPr>
+        <w:t>розміру</w:t>
+      </w:r>
+      <w:proofErr w:type="spellEnd"/>
+      <w:r>
+        <w:rPr>
+          <w:color w:val="000000"/>
+          <w:sz w:val="28"/>
+          <w:szCs w:val="28"/>
+        </w:rPr>
+        <w:t xml:space="preserve"> </w:t>
+      </w:r>
+      <w:proofErr w:type="spellStart"/>
+      <w:r>
+        <w:rPr>
+          <w:color w:val="000000"/>
+          <w:sz w:val="28"/>
+          <w:szCs w:val="28"/>
+        </w:rPr>
+        <w:lastRenderedPageBreak/>
+        <w:t>задачі</w:t>
+      </w:r>
+      <w:proofErr w:type="spellEnd"/>
+      <w:r>
+        <w:rPr>
+          <w:color w:val="000000"/>
+          <w:sz w:val="28"/>
+          <w:szCs w:val="28"/>
+        </w:rPr>
+        <w:t xml:space="preserve"> вчетверо </w:t>
+      </w:r>
+      <w:proofErr w:type="spellStart"/>
+      <w:r>
+        <w:rPr>
+          <w:color w:val="000000"/>
+          <w:sz w:val="28"/>
+          <w:szCs w:val="28"/>
+        </w:rPr>
+        <w:t>збільшує</w:t>
+      </w:r>
+      <w:proofErr w:type="spellEnd"/>
+      <w:r>
+        <w:rPr>
+          <w:color w:val="000000"/>
+          <w:sz w:val="28"/>
+          <w:szCs w:val="28"/>
+        </w:rPr>
+        <w:t xml:space="preserve"> </w:t>
+      </w:r>
+      <w:proofErr w:type="spellStart"/>
+      <w:r>
+        <w:rPr>
+          <w:color w:val="000000"/>
+          <w:sz w:val="28"/>
+          <w:szCs w:val="28"/>
+        </w:rPr>
+        <w:t>необхідний</w:t>
+      </w:r>
+      <w:proofErr w:type="spellEnd"/>
+      <w:r>
+        <w:rPr>
+          <w:color w:val="000000"/>
+          <w:sz w:val="28"/>
+          <w:szCs w:val="28"/>
+        </w:rPr>
+        <w:t xml:space="preserve"> час; приклад — алгоритм </w:t>
+      </w:r>
+      <w:proofErr w:type="spellStart"/>
+      <w:r>
+        <w:rPr>
+          <w:color w:val="000000"/>
+          <w:sz w:val="28"/>
+          <w:szCs w:val="28"/>
+        </w:rPr>
+        <w:t>сортування</w:t>
+      </w:r>
+      <w:proofErr w:type="spellEnd"/>
+      <w:r>
+        <w:rPr>
+          <w:color w:val="000000"/>
+          <w:sz w:val="28"/>
+          <w:szCs w:val="28"/>
+        </w:rPr>
+        <w:t xml:space="preserve"> </w:t>
+      </w:r>
+      <w:proofErr w:type="spellStart"/>
+      <w:r>
+        <w:rPr>
+          <w:color w:val="000000"/>
+          <w:sz w:val="28"/>
+          <w:szCs w:val="28"/>
+        </w:rPr>
+        <w:t>бульбашкою</w:t>
+      </w:r>
+      <w:proofErr w:type="spellEnd"/>
+      <w:r>
+        <w:rPr>
+          <w:color w:val="000000"/>
+          <w:sz w:val="28"/>
+          <w:szCs w:val="28"/>
+        </w:rPr>
+        <w:t xml:space="preserve">, </w:t>
+      </w:r>
+      <w:proofErr w:type="spellStart"/>
+      <w:r>
+        <w:rPr>
+          <w:color w:val="000000"/>
+          <w:sz w:val="28"/>
+          <w:szCs w:val="28"/>
+        </w:rPr>
+        <w:t>що</w:t>
+      </w:r>
+      <w:proofErr w:type="spellEnd"/>
+      <w:r>
+        <w:rPr>
+          <w:color w:val="000000"/>
+          <w:sz w:val="28"/>
+          <w:szCs w:val="28"/>
+        </w:rPr>
+        <w:t xml:space="preserve"> </w:t>
+      </w:r>
+      <w:proofErr w:type="spellStart"/>
+      <w:r>
+        <w:rPr>
+          <w:color w:val="000000"/>
+          <w:sz w:val="28"/>
+          <w:szCs w:val="28"/>
+        </w:rPr>
+        <w:t>виконує</w:t>
+      </w:r>
+      <w:proofErr w:type="spellEnd"/>
+      <w:r>
+        <w:rPr>
+          <w:color w:val="000000"/>
+          <w:sz w:val="28"/>
+          <w:szCs w:val="28"/>
+        </w:rPr>
+        <w:t xml:space="preserve"> два </w:t>
+      </w:r>
+      <w:proofErr w:type="spellStart"/>
+      <w:r>
+        <w:rPr>
+          <w:color w:val="000000"/>
+          <w:sz w:val="28"/>
+          <w:szCs w:val="28"/>
+        </w:rPr>
+        <w:t>вкладені</w:t>
+      </w:r>
+      <w:proofErr w:type="spellEnd"/>
+      <w:r>
+        <w:rPr>
+          <w:color w:val="000000"/>
+          <w:sz w:val="28"/>
+          <w:szCs w:val="28"/>
+        </w:rPr>
+        <w:t xml:space="preserve"> цикли перебору </w:t>
+      </w:r>
+      <w:proofErr w:type="spellStart"/>
+      <w:r>
+        <w:rPr>
+          <w:color w:val="000000"/>
+          <w:sz w:val="28"/>
+          <w:szCs w:val="28"/>
+        </w:rPr>
+        <w:t>масиву</w:t>
+      </w:r>
+      <w:proofErr w:type="spellEnd"/>
+      <w:r>
+        <w:rPr>
+          <w:color w:val="000000"/>
+          <w:sz w:val="28"/>
+          <w:szCs w:val="28"/>
+        </w:rPr>
+        <w:t>.</w:t>
+      </w:r>
+    </w:p>
+    <w:p>
+      <w:pPr>
+        <w:pStyle w:val="a9"/>
+        <w:shd w:val="clear" w:color="auto" w:fill="FFFFFF"/>
+        <w:spacing w:before="150" w:after="150" w:line="360" w:lineRule="auto"/>
+        <w:ind w:firstLine="709"/>
+        <w:jc w:val="both"/>
+        <w:rPr>
+          <w:color w:val="000000"/>
+          <w:sz w:val="28"/>
+          <w:szCs w:val="28"/>
+        </w:rPr>
+      </w:pPr>
+      <w:r>
+        <w:rPr>
+          <w:color w:val="000000"/>
+          <w:sz w:val="28"/>
+          <w:szCs w:val="28"/>
+        </w:rPr>
+        <w:t xml:space="preserve">• </w:t>
+      </w:r>
+      <w:proofErr w:type="spellStart"/>
+      <w:r>
+        <w:rPr>
+          <w:color w:val="000000"/>
+          <w:sz w:val="28"/>
+          <w:szCs w:val="28"/>
+        </w:rPr>
+        <w:t>Кубічна</w:t>
+      </w:r>
+      <w:proofErr w:type="spellEnd"/>
+      <w:r>
+        <w:rPr>
+          <w:color w:val="000000"/>
+          <w:sz w:val="28"/>
+          <w:szCs w:val="28"/>
+        </w:rPr>
+        <w:t xml:space="preserve"> </w:t>
+      </w:r>
+      <w:proofErr w:type="spellStart"/>
+      <w:r>
+        <w:rPr>
+          <w:color w:val="000000"/>
+          <w:sz w:val="28"/>
+          <w:szCs w:val="28"/>
+        </w:rPr>
+        <w:t>складність</w:t>
+      </w:r>
+      <w:proofErr w:type="spellEnd"/>
+      <w:r>
+        <w:rPr>
+          <w:color w:val="000000"/>
+          <w:sz w:val="28"/>
+          <w:szCs w:val="28"/>
+        </w:rPr>
+        <w:t xml:space="preserve"> O (n3): </w:t>
+      </w:r>
+      <w:proofErr w:type="spellStart"/>
+      <w:r>
+        <w:rPr>
+          <w:color w:val="000000"/>
+          <w:sz w:val="28"/>
+          <w:szCs w:val="28"/>
+        </w:rPr>
+        <w:t>подвоєння</w:t>
+      </w:r>
+      <w:proofErr w:type="spellEnd"/>
+      <w:r>
+        <w:rPr>
+          <w:color w:val="000000"/>
+          <w:sz w:val="28"/>
+          <w:szCs w:val="28"/>
+        </w:rPr>
+        <w:t xml:space="preserve"> </w:t>
+      </w:r>
+      <w:proofErr w:type="spellStart"/>
+      <w:r>
+        <w:rPr>
+          <w:color w:val="000000"/>
+          <w:sz w:val="28"/>
+          <w:szCs w:val="28"/>
+        </w:rPr>
+        <w:t>розміру</w:t>
+      </w:r>
+      <w:proofErr w:type="spellEnd"/>
+      <w:r>
+        <w:rPr>
+          <w:color w:val="000000"/>
+          <w:sz w:val="28"/>
+          <w:szCs w:val="28"/>
+        </w:rPr>
+        <w:t xml:space="preserve"> </w:t>
+      </w:r>
+      <w:proofErr w:type="spellStart"/>
+      <w:r>
+        <w:rPr>
+          <w:color w:val="000000"/>
+          <w:sz w:val="28"/>
+          <w:szCs w:val="28"/>
+        </w:rPr>
+        <w:t>задачі</w:t>
+      </w:r>
+      <w:proofErr w:type="spellEnd"/>
+      <w:r>
+        <w:rPr>
+          <w:color w:val="000000"/>
+          <w:sz w:val="28"/>
+          <w:szCs w:val="28"/>
+        </w:rPr>
+        <w:t xml:space="preserve"> </w:t>
+      </w:r>
+      <w:proofErr w:type="spellStart"/>
+      <w:r>
+        <w:rPr>
+          <w:color w:val="000000"/>
+          <w:sz w:val="28"/>
+          <w:szCs w:val="28"/>
+        </w:rPr>
+        <w:t>збільшує</w:t>
+      </w:r>
+      <w:proofErr w:type="spellEnd"/>
+      <w:r>
+        <w:rPr>
+          <w:color w:val="000000"/>
+          <w:sz w:val="28"/>
+          <w:szCs w:val="28"/>
+        </w:rPr>
+        <w:t xml:space="preserve"> </w:t>
+      </w:r>
+      <w:proofErr w:type="spellStart"/>
+      <w:r>
+        <w:rPr>
+          <w:color w:val="000000"/>
+          <w:sz w:val="28"/>
+          <w:szCs w:val="28"/>
+        </w:rPr>
+        <w:t>необхідний</w:t>
+      </w:r>
+      <w:proofErr w:type="spellEnd"/>
+      <w:r>
+        <w:rPr>
+          <w:color w:val="000000"/>
+          <w:sz w:val="28"/>
+          <w:szCs w:val="28"/>
+        </w:rPr>
+        <w:t xml:space="preserve"> час у </w:t>
+      </w:r>
+      <w:proofErr w:type="spellStart"/>
+      <w:r>
+        <w:rPr>
+          <w:color w:val="000000"/>
+          <w:sz w:val="28"/>
+          <w:szCs w:val="28"/>
+        </w:rPr>
+        <w:t>вісім</w:t>
+      </w:r>
+      <w:proofErr w:type="spellEnd"/>
+      <w:r>
+        <w:rPr>
+          <w:color w:val="000000"/>
+          <w:sz w:val="28"/>
+          <w:szCs w:val="28"/>
+        </w:rPr>
+        <w:t xml:space="preserve"> </w:t>
+      </w:r>
+      <w:proofErr w:type="spellStart"/>
+      <w:r>
+        <w:rPr>
+          <w:color w:val="000000"/>
+          <w:sz w:val="28"/>
+          <w:szCs w:val="28"/>
+        </w:rPr>
+        <w:t>разів</w:t>
+      </w:r>
+      <w:proofErr w:type="spellEnd"/>
+      <w:r>
+        <w:rPr>
+          <w:color w:val="000000"/>
+          <w:sz w:val="28"/>
+          <w:szCs w:val="28"/>
+        </w:rPr>
+        <w:t xml:space="preserve">. </w:t>
+      </w:r>
+      <w:proofErr w:type="spellStart"/>
+      <w:r>
+        <w:rPr>
+          <w:color w:val="000000"/>
+          <w:sz w:val="28"/>
+          <w:szCs w:val="28"/>
+        </w:rPr>
+        <w:t>Припустимо</w:t>
+      </w:r>
+      <w:proofErr w:type="spellEnd"/>
+      <w:r>
+        <w:rPr>
+          <w:color w:val="000000"/>
+          <w:sz w:val="28"/>
+          <w:szCs w:val="28"/>
+        </w:rPr>
+        <w:t xml:space="preserve">, </w:t>
+      </w:r>
+      <w:proofErr w:type="spellStart"/>
+      <w:r>
+        <w:rPr>
+          <w:color w:val="000000"/>
+          <w:sz w:val="28"/>
+          <w:szCs w:val="28"/>
+        </w:rPr>
+        <w:t>певним</w:t>
+      </w:r>
+      <w:proofErr w:type="spellEnd"/>
+      <w:r>
+        <w:rPr>
+          <w:color w:val="000000"/>
+          <w:sz w:val="28"/>
+          <w:szCs w:val="28"/>
+        </w:rPr>
+        <w:t xml:space="preserve"> алгоритмом </w:t>
+      </w:r>
+      <w:proofErr w:type="spellStart"/>
+      <w:r>
+        <w:rPr>
+          <w:color w:val="000000"/>
+          <w:sz w:val="28"/>
+          <w:szCs w:val="28"/>
+        </w:rPr>
+        <w:t>потрібно</w:t>
+      </w:r>
+      <w:proofErr w:type="spellEnd"/>
+      <w:r>
+        <w:rPr>
+          <w:color w:val="000000"/>
+          <w:sz w:val="28"/>
+          <w:szCs w:val="28"/>
+        </w:rPr>
+        <w:t xml:space="preserve"> </w:t>
+      </w:r>
+      <w:proofErr w:type="spellStart"/>
+      <w:proofErr w:type="gramStart"/>
+      <w:r>
+        <w:rPr>
+          <w:color w:val="000000"/>
+          <w:sz w:val="28"/>
+          <w:szCs w:val="28"/>
+        </w:rPr>
+        <w:t>виконати</w:t>
+      </w:r>
+      <w:proofErr w:type="spellEnd"/>
+      <w:r>
+        <w:rPr>
+          <w:color w:val="000000"/>
+          <w:sz w:val="28"/>
+          <w:szCs w:val="28"/>
+        </w:rPr>
+        <w:t xml:space="preserve">  4</w:t>
+      </w:r>
+      <w:proofErr w:type="gramEnd"/>
+      <w:r>
+        <w:rPr>
+          <w:color w:val="000000"/>
+          <w:sz w:val="28"/>
+          <w:szCs w:val="28"/>
+        </w:rPr>
+        <w:t xml:space="preserve">n3+7n </w:t>
+      </w:r>
+      <w:proofErr w:type="spellStart"/>
+      <w:r>
+        <w:rPr>
+          <w:color w:val="000000"/>
+          <w:sz w:val="28"/>
+          <w:szCs w:val="28"/>
+        </w:rPr>
+        <w:t>умовних</w:t>
+      </w:r>
+      <w:proofErr w:type="spellEnd"/>
+      <w:r>
+        <w:rPr>
+          <w:color w:val="000000"/>
+          <w:sz w:val="28"/>
+          <w:szCs w:val="28"/>
+        </w:rPr>
+        <w:t xml:space="preserve"> </w:t>
+      </w:r>
+      <w:proofErr w:type="spellStart"/>
+      <w:r>
+        <w:rPr>
+          <w:color w:val="000000"/>
+          <w:sz w:val="28"/>
+          <w:szCs w:val="28"/>
+        </w:rPr>
+        <w:t>операцій</w:t>
+      </w:r>
+      <w:proofErr w:type="spellEnd"/>
+      <w:r>
+        <w:rPr>
+          <w:color w:val="000000"/>
+          <w:sz w:val="28"/>
+          <w:szCs w:val="28"/>
+        </w:rPr>
+        <w:t xml:space="preserve">, </w:t>
+      </w:r>
+      <w:proofErr w:type="spellStart"/>
+      <w:r>
+        <w:rPr>
+          <w:color w:val="000000"/>
+          <w:sz w:val="28"/>
+          <w:szCs w:val="28"/>
+        </w:rPr>
+        <w:t>щоб</w:t>
+      </w:r>
+      <w:proofErr w:type="spellEnd"/>
+      <w:r>
+        <w:rPr>
+          <w:color w:val="000000"/>
+          <w:sz w:val="28"/>
+          <w:szCs w:val="28"/>
+        </w:rPr>
+        <w:t xml:space="preserve"> </w:t>
+      </w:r>
+      <w:proofErr w:type="spellStart"/>
+      <w:r>
+        <w:rPr>
+          <w:color w:val="000000"/>
+          <w:sz w:val="28"/>
+          <w:szCs w:val="28"/>
+        </w:rPr>
+        <w:t>обробити</w:t>
+      </w:r>
+      <w:proofErr w:type="spellEnd"/>
+      <w:r>
+        <w:rPr>
+          <w:color w:val="000000"/>
+          <w:sz w:val="28"/>
+          <w:szCs w:val="28"/>
+        </w:rPr>
+        <w:t xml:space="preserve"> n </w:t>
+      </w:r>
+      <w:proofErr w:type="spellStart"/>
+      <w:r>
+        <w:rPr>
+          <w:color w:val="000000"/>
+          <w:sz w:val="28"/>
+          <w:szCs w:val="28"/>
+        </w:rPr>
+        <w:t>елементів</w:t>
+      </w:r>
+      <w:proofErr w:type="spellEnd"/>
+      <w:r>
+        <w:rPr>
+          <w:color w:val="000000"/>
+          <w:sz w:val="28"/>
+          <w:szCs w:val="28"/>
+        </w:rPr>
+        <w:t xml:space="preserve"> </w:t>
+      </w:r>
+      <w:proofErr w:type="spellStart"/>
+      <w:r>
+        <w:rPr>
+          <w:color w:val="000000"/>
+          <w:sz w:val="28"/>
+          <w:szCs w:val="28"/>
+        </w:rPr>
+        <w:t>вхідних</w:t>
+      </w:r>
+      <w:proofErr w:type="spellEnd"/>
+      <w:r>
+        <w:rPr>
+          <w:color w:val="000000"/>
+          <w:sz w:val="28"/>
+          <w:szCs w:val="28"/>
+        </w:rPr>
+        <w:t xml:space="preserve"> </w:t>
+      </w:r>
+      <w:proofErr w:type="spellStart"/>
+      <w:r>
+        <w:rPr>
+          <w:color w:val="000000"/>
+          <w:sz w:val="28"/>
+          <w:szCs w:val="28"/>
+        </w:rPr>
+        <w:t>даних</w:t>
+      </w:r>
+      <w:proofErr w:type="spellEnd"/>
+      <w:r>
+        <w:rPr>
+          <w:color w:val="000000"/>
+          <w:sz w:val="28"/>
+          <w:szCs w:val="28"/>
+        </w:rPr>
+        <w:t xml:space="preserve">. При </w:t>
+      </w:r>
+      <w:proofErr w:type="spellStart"/>
+      <w:r>
+        <w:rPr>
+          <w:color w:val="000000"/>
+          <w:sz w:val="28"/>
+          <w:szCs w:val="28"/>
+        </w:rPr>
+        <w:t>збільшенні</w:t>
+      </w:r>
+      <w:proofErr w:type="spellEnd"/>
+      <w:r>
+        <w:rPr>
+          <w:color w:val="000000"/>
+          <w:sz w:val="28"/>
+          <w:szCs w:val="28"/>
+        </w:rPr>
+        <w:t xml:space="preserve"> n на час </w:t>
+      </w:r>
+      <w:proofErr w:type="spellStart"/>
+      <w:r>
+        <w:rPr>
+          <w:color w:val="000000"/>
+          <w:sz w:val="28"/>
+          <w:szCs w:val="28"/>
+        </w:rPr>
+        <w:t>роботи</w:t>
+      </w:r>
+      <w:proofErr w:type="spellEnd"/>
+      <w:r>
+        <w:rPr>
+          <w:color w:val="000000"/>
+          <w:sz w:val="28"/>
+          <w:szCs w:val="28"/>
+        </w:rPr>
+        <w:t xml:space="preserve"> буде </w:t>
+      </w:r>
+      <w:proofErr w:type="spellStart"/>
+      <w:r>
+        <w:rPr>
+          <w:color w:val="000000"/>
+          <w:sz w:val="28"/>
+          <w:szCs w:val="28"/>
+        </w:rPr>
+        <w:t>значно</w:t>
+      </w:r>
+      <w:proofErr w:type="spellEnd"/>
+      <w:r>
+        <w:rPr>
+          <w:color w:val="000000"/>
+          <w:sz w:val="28"/>
+          <w:szCs w:val="28"/>
+        </w:rPr>
+        <w:t xml:space="preserve"> </w:t>
+      </w:r>
+      <w:proofErr w:type="spellStart"/>
+      <w:r>
+        <w:rPr>
+          <w:color w:val="000000"/>
+          <w:sz w:val="28"/>
+          <w:szCs w:val="28"/>
+        </w:rPr>
+        <w:t>більше</w:t>
+      </w:r>
+      <w:proofErr w:type="spellEnd"/>
+      <w:r>
+        <w:rPr>
+          <w:color w:val="000000"/>
+          <w:sz w:val="28"/>
+          <w:szCs w:val="28"/>
+        </w:rPr>
+        <w:t xml:space="preserve"> </w:t>
+      </w:r>
+      <w:proofErr w:type="spellStart"/>
+      <w:r>
+        <w:rPr>
+          <w:color w:val="000000"/>
+          <w:sz w:val="28"/>
+          <w:szCs w:val="28"/>
+        </w:rPr>
+        <w:t>впливати</w:t>
+      </w:r>
+      <w:proofErr w:type="spellEnd"/>
+      <w:r>
+        <w:rPr>
+          <w:color w:val="000000"/>
+          <w:sz w:val="28"/>
+          <w:szCs w:val="28"/>
+        </w:rPr>
+        <w:t xml:space="preserve"> </w:t>
+      </w:r>
+      <w:proofErr w:type="spellStart"/>
+      <w:r>
+        <w:rPr>
+          <w:color w:val="000000"/>
+          <w:sz w:val="28"/>
+          <w:szCs w:val="28"/>
+        </w:rPr>
+        <w:t>зведення</w:t>
+      </w:r>
+      <w:proofErr w:type="spellEnd"/>
+      <w:r>
+        <w:rPr>
+          <w:color w:val="000000"/>
+          <w:sz w:val="28"/>
+          <w:szCs w:val="28"/>
+        </w:rPr>
+        <w:t xml:space="preserve"> n в куб, </w:t>
+      </w:r>
+      <w:proofErr w:type="spellStart"/>
+      <w:r>
+        <w:rPr>
+          <w:color w:val="000000"/>
+          <w:sz w:val="28"/>
+          <w:szCs w:val="28"/>
+        </w:rPr>
+        <w:t>ніж</w:t>
+      </w:r>
+      <w:proofErr w:type="spellEnd"/>
+      <w:r>
+        <w:rPr>
+          <w:color w:val="000000"/>
+          <w:sz w:val="28"/>
+          <w:szCs w:val="28"/>
+        </w:rPr>
+        <w:t xml:space="preserve"> </w:t>
+      </w:r>
+      <w:proofErr w:type="spellStart"/>
+      <w:r>
+        <w:rPr>
+          <w:color w:val="000000"/>
+          <w:sz w:val="28"/>
+          <w:szCs w:val="28"/>
+        </w:rPr>
+        <w:t>множення</w:t>
+      </w:r>
+      <w:proofErr w:type="spellEnd"/>
+      <w:r>
+        <w:rPr>
+          <w:color w:val="000000"/>
+          <w:sz w:val="28"/>
+          <w:szCs w:val="28"/>
+        </w:rPr>
+        <w:t xml:space="preserve"> </w:t>
+      </w:r>
+      <w:proofErr w:type="spellStart"/>
+      <w:r>
+        <w:rPr>
+          <w:color w:val="000000"/>
+          <w:sz w:val="28"/>
+          <w:szCs w:val="28"/>
+        </w:rPr>
+        <w:t>його</w:t>
+      </w:r>
+      <w:proofErr w:type="spellEnd"/>
+      <w:r>
+        <w:rPr>
+          <w:color w:val="000000"/>
+          <w:sz w:val="28"/>
+          <w:szCs w:val="28"/>
+        </w:rPr>
+        <w:t xml:space="preserve"> на 4 </w:t>
+      </w:r>
+      <w:proofErr w:type="spellStart"/>
+      <w:r>
+        <w:rPr>
+          <w:color w:val="000000"/>
+          <w:sz w:val="28"/>
+          <w:szCs w:val="28"/>
+        </w:rPr>
+        <w:t>або</w:t>
+      </w:r>
+      <w:proofErr w:type="spellEnd"/>
+      <w:r>
+        <w:rPr>
+          <w:color w:val="000000"/>
+          <w:sz w:val="28"/>
+          <w:szCs w:val="28"/>
+        </w:rPr>
+        <w:t xml:space="preserve"> ж </w:t>
+      </w:r>
+      <w:proofErr w:type="spellStart"/>
+      <w:r>
+        <w:rPr>
+          <w:color w:val="000000"/>
+          <w:sz w:val="28"/>
+          <w:szCs w:val="28"/>
+        </w:rPr>
+        <w:t>додавання</w:t>
+      </w:r>
+      <w:proofErr w:type="spellEnd"/>
+      <w:r>
+        <w:rPr>
+          <w:color w:val="000000"/>
+          <w:sz w:val="28"/>
+          <w:szCs w:val="28"/>
+        </w:rPr>
+        <w:t xml:space="preserve"> 7n.  </w:t>
+      </w:r>
+    </w:p>
+    <w:p>
+      <w:pPr>
+        <w:pStyle w:val="a9"/>
+        <w:shd w:val="clear" w:color="auto" w:fill="FFFFFF"/>
+        <w:spacing w:before="150" w:after="150" w:line="360" w:lineRule="auto"/>
+        <w:ind w:firstLine="709"/>
+        <w:jc w:val="both"/>
+        <w:rPr>
+          <w:color w:val="000000"/>
+          <w:sz w:val="28"/>
+          <w:szCs w:val="28"/>
+        </w:rPr>
+      </w:pPr>
+      <w:r>
+        <w:rPr>
+          <w:color w:val="000000"/>
+          <w:sz w:val="28"/>
+          <w:szCs w:val="28"/>
+        </w:rPr>
+        <w:t>Приклад:</w:t>
+      </w:r>
+    </w:p>
+    <w:p>
+      <w:pPr>
+        <w:pStyle w:val="a9"/>
+        <w:shd w:val="clear" w:color="auto" w:fill="FFFFFF"/>
+        <w:spacing w:before="150" w:after="150" w:line="360" w:lineRule="auto"/>
+        <w:ind w:firstLine="709"/>
+        <w:jc w:val="both"/>
+        <w:rPr>
+          <w:color w:val="000000"/>
+          <w:sz w:val="28"/>
+          <w:szCs w:val="28"/>
+        </w:rPr>
+      </w:pPr>
+      <w:r>
+        <w:rPr>
+          <w:color w:val="000000"/>
+          <w:sz w:val="28"/>
+          <w:szCs w:val="28"/>
+        </w:rPr>
+        <w:t xml:space="preserve">Нехай дана </w:t>
+      </w:r>
+      <w:proofErr w:type="spellStart"/>
+      <w:r>
+        <w:rPr>
+          <w:color w:val="000000"/>
+          <w:sz w:val="28"/>
+          <w:szCs w:val="28"/>
+        </w:rPr>
+        <w:t>послідовність</w:t>
+      </w:r>
+      <w:proofErr w:type="spellEnd"/>
+      <w:r>
+        <w:rPr>
+          <w:color w:val="000000"/>
+          <w:sz w:val="28"/>
+          <w:szCs w:val="28"/>
+        </w:rPr>
+        <w:t xml:space="preserve"> з </w:t>
+      </w:r>
+      <w:proofErr w:type="spellStart"/>
+      <w:r>
+        <w:rPr>
+          <w:color w:val="000000"/>
+          <w:sz w:val="28"/>
+          <w:szCs w:val="28"/>
+        </w:rPr>
+        <w:t>нулів</w:t>
+      </w:r>
+      <w:proofErr w:type="spellEnd"/>
+      <w:r>
+        <w:rPr>
+          <w:color w:val="000000"/>
+          <w:sz w:val="28"/>
+          <w:szCs w:val="28"/>
+        </w:rPr>
+        <w:t xml:space="preserve"> та </w:t>
+      </w:r>
+      <w:proofErr w:type="spellStart"/>
+      <w:r>
+        <w:rPr>
+          <w:color w:val="000000"/>
+          <w:sz w:val="28"/>
+          <w:szCs w:val="28"/>
+        </w:rPr>
+        <w:t>одиниць</w:t>
+      </w:r>
+      <w:proofErr w:type="spellEnd"/>
+      <w:r>
+        <w:rPr>
+          <w:color w:val="000000"/>
+          <w:sz w:val="28"/>
+          <w:szCs w:val="28"/>
+        </w:rPr>
+        <w:t xml:space="preserve"> і нам </w:t>
+      </w:r>
+      <w:proofErr w:type="spellStart"/>
+      <w:r>
+        <w:rPr>
+          <w:color w:val="000000"/>
+          <w:sz w:val="28"/>
+          <w:szCs w:val="28"/>
+        </w:rPr>
+        <w:t>потрібно</w:t>
+      </w:r>
+      <w:proofErr w:type="spellEnd"/>
+      <w:r>
+        <w:rPr>
+          <w:color w:val="000000"/>
+          <w:sz w:val="28"/>
+          <w:szCs w:val="28"/>
+        </w:rPr>
+        <w:t xml:space="preserve"> </w:t>
+      </w:r>
+      <w:proofErr w:type="spellStart"/>
+      <w:r>
+        <w:rPr>
+          <w:color w:val="000000"/>
+          <w:sz w:val="28"/>
+          <w:szCs w:val="28"/>
+        </w:rPr>
+        <w:t>з'ясувати</w:t>
+      </w:r>
+      <w:proofErr w:type="spellEnd"/>
+      <w:r>
+        <w:rPr>
+          <w:color w:val="000000"/>
+          <w:sz w:val="28"/>
+          <w:szCs w:val="28"/>
+        </w:rPr>
+        <w:t xml:space="preserve">, </w:t>
+      </w:r>
+      <w:proofErr w:type="spellStart"/>
+      <w:r>
+        <w:rPr>
+          <w:color w:val="000000"/>
+          <w:sz w:val="28"/>
+          <w:szCs w:val="28"/>
+        </w:rPr>
+        <w:t>чи</w:t>
+      </w:r>
+      <w:proofErr w:type="spellEnd"/>
+      <w:r>
+        <w:rPr>
+          <w:color w:val="000000"/>
+          <w:sz w:val="28"/>
+          <w:szCs w:val="28"/>
+        </w:rPr>
+        <w:t xml:space="preserve"> є там </w:t>
+      </w:r>
+      <w:proofErr w:type="spellStart"/>
+      <w:r>
+        <w:rPr>
+          <w:color w:val="000000"/>
+          <w:sz w:val="28"/>
+          <w:szCs w:val="28"/>
+        </w:rPr>
+        <w:t>хоч</w:t>
+      </w:r>
+      <w:proofErr w:type="spellEnd"/>
+      <w:r>
+        <w:rPr>
+          <w:color w:val="000000"/>
+          <w:sz w:val="28"/>
+          <w:szCs w:val="28"/>
+        </w:rPr>
+        <w:t xml:space="preserve"> одна </w:t>
+      </w:r>
+      <w:proofErr w:type="spellStart"/>
+      <w:r>
+        <w:rPr>
+          <w:color w:val="000000"/>
+          <w:sz w:val="28"/>
+          <w:szCs w:val="28"/>
+        </w:rPr>
+        <w:t>одиниця</w:t>
+      </w:r>
+      <w:proofErr w:type="spellEnd"/>
+      <w:r>
+        <w:rPr>
+          <w:color w:val="000000"/>
+          <w:sz w:val="28"/>
+          <w:szCs w:val="28"/>
+        </w:rPr>
+        <w:t xml:space="preserve">. Яку </w:t>
+      </w:r>
+      <w:proofErr w:type="spellStart"/>
+      <w:r>
+        <w:rPr>
+          <w:color w:val="000000"/>
+          <w:sz w:val="28"/>
+          <w:szCs w:val="28"/>
+        </w:rPr>
+        <w:t>складність</w:t>
+      </w:r>
+      <w:proofErr w:type="spellEnd"/>
+      <w:r>
+        <w:rPr>
+          <w:color w:val="000000"/>
+          <w:sz w:val="28"/>
+          <w:szCs w:val="28"/>
+        </w:rPr>
+        <w:t xml:space="preserve"> </w:t>
+      </w:r>
+      <w:proofErr w:type="spellStart"/>
+      <w:r>
+        <w:rPr>
+          <w:color w:val="000000"/>
+          <w:sz w:val="28"/>
+          <w:szCs w:val="28"/>
+        </w:rPr>
+        <w:t>матиме</w:t>
+      </w:r>
+      <w:proofErr w:type="spellEnd"/>
+      <w:r>
+        <w:rPr>
+          <w:color w:val="000000"/>
+          <w:sz w:val="28"/>
+          <w:szCs w:val="28"/>
+        </w:rPr>
+        <w:t xml:space="preserve"> алгоритм </w:t>
+      </w:r>
+      <w:proofErr w:type="spellStart"/>
+      <w:r>
+        <w:rPr>
+          <w:color w:val="000000"/>
+          <w:sz w:val="28"/>
+          <w:szCs w:val="28"/>
+        </w:rPr>
+        <w:t>розв’язання</w:t>
+      </w:r>
+      <w:proofErr w:type="spellEnd"/>
+      <w:r>
+        <w:rPr>
+          <w:color w:val="000000"/>
+          <w:sz w:val="28"/>
+          <w:szCs w:val="28"/>
+        </w:rPr>
+        <w:t xml:space="preserve"> </w:t>
+      </w:r>
+      <w:proofErr w:type="spellStart"/>
+      <w:r>
+        <w:rPr>
+          <w:color w:val="000000"/>
+          <w:sz w:val="28"/>
+          <w:szCs w:val="28"/>
+        </w:rPr>
+        <w:t>цієї</w:t>
+      </w:r>
+      <w:proofErr w:type="spellEnd"/>
+      <w:r>
+        <w:rPr>
+          <w:color w:val="000000"/>
+          <w:sz w:val="28"/>
+          <w:szCs w:val="28"/>
+        </w:rPr>
+        <w:t xml:space="preserve"> </w:t>
+      </w:r>
+      <w:proofErr w:type="spellStart"/>
+      <w:r>
+        <w:rPr>
+          <w:color w:val="000000"/>
+          <w:sz w:val="28"/>
+          <w:szCs w:val="28"/>
+        </w:rPr>
+        <w:t>задачі</w:t>
+      </w:r>
+      <w:proofErr w:type="spellEnd"/>
+      <w:r>
+        <w:rPr>
+          <w:color w:val="000000"/>
+          <w:sz w:val="28"/>
+          <w:szCs w:val="28"/>
+        </w:rPr>
+        <w:t>?</w:t>
       </w:r>
     </w:p>
     <w:p>
@@ -9518,11 +14870,724 @@
           <w:szCs w:val="28"/>
         </w:rPr>
       </w:pPr>
-      <w:bookmarkStart w:id="0" w:name="_GoBack"/>
-      <w:bookmarkEnd w:id="0"/>
+      <w:proofErr w:type="spellStart"/>
+      <w:r>
+        <w:rPr>
+          <w:color w:val="000000"/>
+          <w:sz w:val="28"/>
+          <w:szCs w:val="28"/>
+        </w:rPr>
+        <w:t>Розв’язання</w:t>
+      </w:r>
+      <w:proofErr w:type="spellEnd"/>
+      <w:r>
+        <w:rPr>
+          <w:color w:val="000000"/>
+          <w:sz w:val="28"/>
+          <w:szCs w:val="28"/>
+        </w:rPr>
+        <w:t xml:space="preserve">. Нехай n – </w:t>
+      </w:r>
+      <w:proofErr w:type="spellStart"/>
+      <w:r>
+        <w:rPr>
+          <w:color w:val="000000"/>
+          <w:sz w:val="28"/>
+          <w:szCs w:val="28"/>
+        </w:rPr>
+        <w:t>кількість</w:t>
+      </w:r>
+      <w:proofErr w:type="spellEnd"/>
+      <w:r>
+        <w:rPr>
+          <w:color w:val="000000"/>
+          <w:sz w:val="28"/>
+          <w:szCs w:val="28"/>
+        </w:rPr>
+        <w:t xml:space="preserve"> </w:t>
+      </w:r>
+      <w:proofErr w:type="spellStart"/>
+      <w:r>
+        <w:rPr>
+          <w:color w:val="000000"/>
+          <w:sz w:val="28"/>
+          <w:szCs w:val="28"/>
+        </w:rPr>
+        <w:t>символів</w:t>
+      </w:r>
+      <w:proofErr w:type="spellEnd"/>
+      <w:r>
+        <w:rPr>
+          <w:color w:val="000000"/>
+          <w:sz w:val="28"/>
+          <w:szCs w:val="28"/>
+        </w:rPr>
+        <w:t xml:space="preserve"> в </w:t>
+      </w:r>
+      <w:proofErr w:type="spellStart"/>
+      <w:r>
+        <w:rPr>
+          <w:color w:val="000000"/>
+          <w:sz w:val="28"/>
+          <w:szCs w:val="28"/>
+        </w:rPr>
+        <w:t>послідовності</w:t>
+      </w:r>
+      <w:proofErr w:type="spellEnd"/>
+      <w:r>
+        <w:rPr>
+          <w:color w:val="000000"/>
+          <w:sz w:val="28"/>
+          <w:szCs w:val="28"/>
+        </w:rPr>
+        <w:t xml:space="preserve">. Алгоритм буде </w:t>
+      </w:r>
+      <w:proofErr w:type="spellStart"/>
+      <w:r>
+        <w:rPr>
+          <w:color w:val="000000"/>
+          <w:sz w:val="28"/>
+          <w:szCs w:val="28"/>
+        </w:rPr>
+        <w:t>послідовно</w:t>
+      </w:r>
+      <w:proofErr w:type="spellEnd"/>
+      <w:r>
+        <w:rPr>
+          <w:color w:val="000000"/>
+          <w:sz w:val="28"/>
+          <w:szCs w:val="28"/>
+        </w:rPr>
+        <w:t xml:space="preserve"> </w:t>
+      </w:r>
+      <w:proofErr w:type="spellStart"/>
+      <w:r>
+        <w:rPr>
+          <w:color w:val="000000"/>
+          <w:sz w:val="28"/>
+          <w:szCs w:val="28"/>
+        </w:rPr>
+        <w:t>перевіряти</w:t>
+      </w:r>
+      <w:proofErr w:type="spellEnd"/>
+      <w:r>
+        <w:rPr>
+          <w:color w:val="000000"/>
+          <w:sz w:val="28"/>
+          <w:szCs w:val="28"/>
+        </w:rPr>
+        <w:t xml:space="preserve">, </w:t>
+      </w:r>
+      <w:proofErr w:type="spellStart"/>
+      <w:r>
+        <w:rPr>
+          <w:color w:val="000000"/>
+          <w:sz w:val="28"/>
+          <w:szCs w:val="28"/>
+        </w:rPr>
+        <w:t>чи</w:t>
+      </w:r>
+      <w:proofErr w:type="spellEnd"/>
+      <w:r>
+        <w:rPr>
+          <w:color w:val="000000"/>
+          <w:sz w:val="28"/>
+          <w:szCs w:val="28"/>
+        </w:rPr>
+        <w:t xml:space="preserve"> </w:t>
+      </w:r>
+      <w:proofErr w:type="spellStart"/>
+      <w:r>
+        <w:rPr>
+          <w:color w:val="000000"/>
+          <w:sz w:val="28"/>
+          <w:szCs w:val="28"/>
+        </w:rPr>
+        <w:t>немає</w:t>
+      </w:r>
+      <w:proofErr w:type="spellEnd"/>
+      <w:r>
+        <w:rPr>
+          <w:color w:val="000000"/>
+          <w:sz w:val="28"/>
+          <w:szCs w:val="28"/>
+        </w:rPr>
+        <w:t xml:space="preserve"> </w:t>
+      </w:r>
+      <w:proofErr w:type="spellStart"/>
+      <w:r>
+        <w:rPr>
+          <w:color w:val="000000"/>
+          <w:sz w:val="28"/>
+          <w:szCs w:val="28"/>
+        </w:rPr>
+        <w:t>одиниці</w:t>
+      </w:r>
+      <w:proofErr w:type="spellEnd"/>
+      <w:r>
+        <w:rPr>
+          <w:color w:val="000000"/>
+          <w:sz w:val="28"/>
+          <w:szCs w:val="28"/>
+        </w:rPr>
+        <w:t xml:space="preserve"> в поточному </w:t>
+      </w:r>
+      <w:proofErr w:type="spellStart"/>
+      <w:r>
+        <w:rPr>
+          <w:color w:val="000000"/>
+          <w:sz w:val="28"/>
+          <w:szCs w:val="28"/>
+        </w:rPr>
+        <w:t>місці</w:t>
+      </w:r>
+      <w:proofErr w:type="spellEnd"/>
+      <w:r>
+        <w:rPr>
+          <w:color w:val="000000"/>
+          <w:sz w:val="28"/>
+          <w:szCs w:val="28"/>
+        </w:rPr>
+        <w:t xml:space="preserve"> </w:t>
+      </w:r>
+      <w:proofErr w:type="spellStart"/>
+      <w:r>
+        <w:rPr>
+          <w:color w:val="000000"/>
+          <w:sz w:val="28"/>
+          <w:szCs w:val="28"/>
+        </w:rPr>
+        <w:t>заданої</w:t>
+      </w:r>
+      <w:proofErr w:type="spellEnd"/>
+      <w:r>
+        <w:rPr>
+          <w:color w:val="000000"/>
+          <w:sz w:val="28"/>
+          <w:szCs w:val="28"/>
+        </w:rPr>
+        <w:t xml:space="preserve"> </w:t>
+      </w:r>
+      <w:proofErr w:type="spellStart"/>
+      <w:r>
+        <w:rPr>
+          <w:color w:val="000000"/>
+          <w:sz w:val="28"/>
+          <w:szCs w:val="28"/>
+        </w:rPr>
+        <w:t>послідовності</w:t>
+      </w:r>
+      <w:proofErr w:type="spellEnd"/>
+      <w:r>
+        <w:rPr>
+          <w:color w:val="000000"/>
+          <w:sz w:val="28"/>
+          <w:szCs w:val="28"/>
+        </w:rPr>
+        <w:t xml:space="preserve">, а </w:t>
+      </w:r>
+      <w:proofErr w:type="spellStart"/>
+      <w:r>
+        <w:rPr>
+          <w:color w:val="000000"/>
+          <w:sz w:val="28"/>
+          <w:szCs w:val="28"/>
+        </w:rPr>
+        <w:t>потім</w:t>
+      </w:r>
+      <w:proofErr w:type="spellEnd"/>
+      <w:r>
+        <w:rPr>
+          <w:color w:val="000000"/>
+          <w:sz w:val="28"/>
+          <w:szCs w:val="28"/>
+        </w:rPr>
+        <w:t xml:space="preserve"> </w:t>
+      </w:r>
+      <w:proofErr w:type="spellStart"/>
+      <w:r>
+        <w:rPr>
+          <w:color w:val="000000"/>
+          <w:sz w:val="28"/>
+          <w:szCs w:val="28"/>
+        </w:rPr>
+        <w:t>рухатися</w:t>
+      </w:r>
+      <w:proofErr w:type="spellEnd"/>
+      <w:r>
+        <w:rPr>
+          <w:color w:val="000000"/>
+          <w:sz w:val="28"/>
+          <w:szCs w:val="28"/>
+        </w:rPr>
+        <w:t xml:space="preserve"> </w:t>
+      </w:r>
+      <w:proofErr w:type="spellStart"/>
+      <w:r>
+        <w:rPr>
+          <w:color w:val="000000"/>
+          <w:sz w:val="28"/>
+          <w:szCs w:val="28"/>
+        </w:rPr>
+        <w:t>далі</w:t>
+      </w:r>
+      <w:proofErr w:type="spellEnd"/>
+      <w:r>
+        <w:rPr>
+          <w:color w:val="000000"/>
+          <w:sz w:val="28"/>
+          <w:szCs w:val="28"/>
+        </w:rPr>
+        <w:t xml:space="preserve">, </w:t>
+      </w:r>
+      <w:proofErr w:type="spellStart"/>
+      <w:r>
+        <w:rPr>
+          <w:color w:val="000000"/>
+          <w:sz w:val="28"/>
+          <w:szCs w:val="28"/>
+        </w:rPr>
+        <w:t>поки</w:t>
+      </w:r>
+      <w:proofErr w:type="spellEnd"/>
+      <w:r>
+        <w:rPr>
+          <w:color w:val="000000"/>
+          <w:sz w:val="28"/>
+          <w:szCs w:val="28"/>
+        </w:rPr>
+        <w:t xml:space="preserve"> </w:t>
+      </w:r>
+      <w:proofErr w:type="spellStart"/>
+      <w:r>
+        <w:rPr>
+          <w:color w:val="000000"/>
+          <w:sz w:val="28"/>
+          <w:szCs w:val="28"/>
+        </w:rPr>
+        <w:t>вхід</w:t>
+      </w:r>
+      <w:proofErr w:type="spellEnd"/>
+      <w:r>
+        <w:rPr>
+          <w:color w:val="000000"/>
+          <w:sz w:val="28"/>
+          <w:szCs w:val="28"/>
+        </w:rPr>
+        <w:t xml:space="preserve"> не </w:t>
+      </w:r>
+      <w:proofErr w:type="spellStart"/>
+      <w:r>
+        <w:rPr>
+          <w:color w:val="000000"/>
+          <w:sz w:val="28"/>
+          <w:szCs w:val="28"/>
+        </w:rPr>
+        <w:t>скінчиться</w:t>
+      </w:r>
+      <w:proofErr w:type="spellEnd"/>
+      <w:r>
+        <w:rPr>
+          <w:color w:val="000000"/>
+          <w:sz w:val="28"/>
+          <w:szCs w:val="28"/>
+        </w:rPr>
+        <w:t xml:space="preserve">. </w:t>
+      </w:r>
+      <w:proofErr w:type="spellStart"/>
+      <w:r>
+        <w:rPr>
+          <w:color w:val="000000"/>
+          <w:sz w:val="28"/>
+          <w:szCs w:val="28"/>
+        </w:rPr>
+        <w:t>Оскільки</w:t>
+      </w:r>
+      <w:proofErr w:type="spellEnd"/>
+      <w:r>
+        <w:rPr>
+          <w:color w:val="000000"/>
+          <w:sz w:val="28"/>
+          <w:szCs w:val="28"/>
+        </w:rPr>
+        <w:t xml:space="preserve"> </w:t>
+      </w:r>
+      <w:proofErr w:type="spellStart"/>
+      <w:r>
+        <w:rPr>
+          <w:color w:val="000000"/>
+          <w:sz w:val="28"/>
+          <w:szCs w:val="28"/>
+        </w:rPr>
+        <w:t>одиниця</w:t>
+      </w:r>
+      <w:proofErr w:type="spellEnd"/>
+      <w:r>
+        <w:rPr>
+          <w:color w:val="000000"/>
+          <w:sz w:val="28"/>
+          <w:szCs w:val="28"/>
+        </w:rPr>
+        <w:t xml:space="preserve"> </w:t>
+      </w:r>
+      <w:proofErr w:type="spellStart"/>
+      <w:r>
+        <w:rPr>
+          <w:color w:val="000000"/>
+          <w:sz w:val="28"/>
+          <w:szCs w:val="28"/>
+        </w:rPr>
+        <w:t>дійсно</w:t>
+      </w:r>
+      <w:proofErr w:type="spellEnd"/>
+      <w:r>
+        <w:rPr>
+          <w:color w:val="000000"/>
+          <w:sz w:val="28"/>
+          <w:szCs w:val="28"/>
+        </w:rPr>
+        <w:t xml:space="preserve"> </w:t>
+      </w:r>
+      <w:proofErr w:type="spellStart"/>
+      <w:r>
+        <w:rPr>
+          <w:color w:val="000000"/>
+          <w:sz w:val="28"/>
+          <w:szCs w:val="28"/>
+        </w:rPr>
+        <w:t>може</w:t>
+      </w:r>
+      <w:proofErr w:type="spellEnd"/>
+      <w:r>
+        <w:rPr>
+          <w:color w:val="000000"/>
+          <w:sz w:val="28"/>
+          <w:szCs w:val="28"/>
+        </w:rPr>
+        <w:t xml:space="preserve"> бути </w:t>
+      </w:r>
+      <w:proofErr w:type="spellStart"/>
+      <w:r>
+        <w:rPr>
+          <w:color w:val="000000"/>
+          <w:sz w:val="28"/>
+          <w:szCs w:val="28"/>
+        </w:rPr>
+        <w:t>тільки</w:t>
+      </w:r>
+      <w:proofErr w:type="spellEnd"/>
+      <w:r>
+        <w:rPr>
+          <w:color w:val="000000"/>
+          <w:sz w:val="28"/>
+          <w:szCs w:val="28"/>
+        </w:rPr>
+        <w:t xml:space="preserve"> одна, для </w:t>
+      </w:r>
+      <w:proofErr w:type="spellStart"/>
+      <w:r>
+        <w:rPr>
+          <w:color w:val="000000"/>
+          <w:sz w:val="28"/>
+          <w:szCs w:val="28"/>
+        </w:rPr>
+        <w:t>отримання</w:t>
+      </w:r>
+      <w:proofErr w:type="spellEnd"/>
+      <w:r>
+        <w:rPr>
+          <w:color w:val="000000"/>
+          <w:sz w:val="28"/>
+          <w:szCs w:val="28"/>
+        </w:rPr>
+        <w:t xml:space="preserve"> </w:t>
+      </w:r>
+      <w:proofErr w:type="spellStart"/>
+      <w:r>
+        <w:rPr>
+          <w:color w:val="000000"/>
+          <w:sz w:val="28"/>
+          <w:szCs w:val="28"/>
+        </w:rPr>
+        <w:t>точної</w:t>
+      </w:r>
+      <w:proofErr w:type="spellEnd"/>
+      <w:r>
+        <w:rPr>
+          <w:color w:val="000000"/>
+          <w:sz w:val="28"/>
+          <w:szCs w:val="28"/>
+        </w:rPr>
+        <w:t xml:space="preserve"> </w:t>
+      </w:r>
+      <w:proofErr w:type="spellStart"/>
+      <w:r>
+        <w:rPr>
+          <w:color w:val="000000"/>
+          <w:sz w:val="28"/>
+          <w:szCs w:val="28"/>
+        </w:rPr>
+        <w:t>відповіді</w:t>
+      </w:r>
+      <w:proofErr w:type="spellEnd"/>
+      <w:r>
+        <w:rPr>
+          <w:color w:val="000000"/>
+          <w:sz w:val="28"/>
+          <w:szCs w:val="28"/>
+        </w:rPr>
+        <w:t xml:space="preserve"> на </w:t>
+      </w:r>
+      <w:proofErr w:type="spellStart"/>
+      <w:r>
+        <w:rPr>
+          <w:color w:val="000000"/>
+          <w:sz w:val="28"/>
+          <w:szCs w:val="28"/>
+        </w:rPr>
+        <w:t>це</w:t>
+      </w:r>
+      <w:proofErr w:type="spellEnd"/>
+      <w:r>
+        <w:rPr>
+          <w:color w:val="000000"/>
+          <w:sz w:val="28"/>
+          <w:szCs w:val="28"/>
+        </w:rPr>
+        <w:t xml:space="preserve"> </w:t>
+      </w:r>
+      <w:proofErr w:type="spellStart"/>
+      <w:r>
+        <w:rPr>
+          <w:color w:val="000000"/>
+          <w:sz w:val="28"/>
+          <w:szCs w:val="28"/>
+        </w:rPr>
+        <w:t>питання</w:t>
+      </w:r>
+      <w:proofErr w:type="spellEnd"/>
+      <w:r>
+        <w:rPr>
+          <w:color w:val="000000"/>
+          <w:sz w:val="28"/>
+          <w:szCs w:val="28"/>
+        </w:rPr>
+        <w:t xml:space="preserve"> в </w:t>
+      </w:r>
+      <w:proofErr w:type="spellStart"/>
+      <w:r>
+        <w:rPr>
+          <w:color w:val="000000"/>
+          <w:sz w:val="28"/>
+          <w:szCs w:val="28"/>
+        </w:rPr>
+        <w:t>гіршому</w:t>
+      </w:r>
+      <w:proofErr w:type="spellEnd"/>
+      <w:r>
+        <w:rPr>
+          <w:color w:val="000000"/>
+          <w:sz w:val="28"/>
+          <w:szCs w:val="28"/>
+        </w:rPr>
+        <w:t xml:space="preserve"> </w:t>
+      </w:r>
+      <w:proofErr w:type="spellStart"/>
+      <w:r>
+        <w:rPr>
+          <w:color w:val="000000"/>
+          <w:sz w:val="28"/>
+          <w:szCs w:val="28"/>
+        </w:rPr>
+        <w:t>випадку</w:t>
+      </w:r>
+      <w:proofErr w:type="spellEnd"/>
+      <w:r>
+        <w:rPr>
+          <w:color w:val="000000"/>
+          <w:sz w:val="28"/>
+          <w:szCs w:val="28"/>
+        </w:rPr>
+        <w:t xml:space="preserve"> </w:t>
+      </w:r>
+      <w:proofErr w:type="spellStart"/>
+      <w:r>
+        <w:rPr>
+          <w:color w:val="000000"/>
+          <w:sz w:val="28"/>
+          <w:szCs w:val="28"/>
+        </w:rPr>
+        <w:t>доведеться</w:t>
+      </w:r>
+      <w:proofErr w:type="spellEnd"/>
+      <w:r>
+        <w:rPr>
+          <w:color w:val="000000"/>
+          <w:sz w:val="28"/>
+          <w:szCs w:val="28"/>
+        </w:rPr>
+        <w:t xml:space="preserve"> </w:t>
+      </w:r>
+      <w:proofErr w:type="spellStart"/>
+      <w:r>
+        <w:rPr>
+          <w:color w:val="000000"/>
+          <w:sz w:val="28"/>
+          <w:szCs w:val="28"/>
+        </w:rPr>
+        <w:t>перевірити</w:t>
+      </w:r>
+      <w:proofErr w:type="spellEnd"/>
+      <w:r>
+        <w:rPr>
+          <w:color w:val="000000"/>
+          <w:sz w:val="28"/>
+          <w:szCs w:val="28"/>
+        </w:rPr>
+        <w:t xml:space="preserve"> </w:t>
+      </w:r>
+      <w:proofErr w:type="spellStart"/>
+      <w:r>
+        <w:rPr>
+          <w:color w:val="000000"/>
+          <w:sz w:val="28"/>
+          <w:szCs w:val="28"/>
+        </w:rPr>
+        <w:t>всі</w:t>
+      </w:r>
+      <w:proofErr w:type="spellEnd"/>
+      <w:r>
+        <w:rPr>
+          <w:color w:val="000000"/>
+          <w:sz w:val="28"/>
+          <w:szCs w:val="28"/>
+        </w:rPr>
+        <w:t xml:space="preserve"> n </w:t>
+      </w:r>
+      <w:proofErr w:type="spellStart"/>
+      <w:r>
+        <w:rPr>
+          <w:color w:val="000000"/>
+          <w:sz w:val="28"/>
+          <w:szCs w:val="28"/>
+        </w:rPr>
+        <w:t>символів</w:t>
+      </w:r>
+      <w:proofErr w:type="spellEnd"/>
+      <w:r>
+        <w:rPr>
+          <w:color w:val="000000"/>
+          <w:sz w:val="28"/>
+          <w:szCs w:val="28"/>
+        </w:rPr>
+        <w:t xml:space="preserve"> входу. Таким чином, алгоритм </w:t>
+      </w:r>
+      <w:proofErr w:type="spellStart"/>
+      <w:r>
+        <w:rPr>
+          <w:color w:val="000000"/>
+          <w:sz w:val="28"/>
+          <w:szCs w:val="28"/>
+        </w:rPr>
+        <w:t>має</w:t>
+      </w:r>
+      <w:proofErr w:type="spellEnd"/>
+      <w:r>
+        <w:rPr>
+          <w:color w:val="000000"/>
+          <w:sz w:val="28"/>
+          <w:szCs w:val="28"/>
+        </w:rPr>
+        <w:t xml:space="preserve"> </w:t>
+      </w:r>
+      <w:proofErr w:type="spellStart"/>
+      <w:r>
+        <w:rPr>
+          <w:color w:val="000000"/>
+          <w:sz w:val="28"/>
+          <w:szCs w:val="28"/>
+        </w:rPr>
+        <w:t>складність</w:t>
+      </w:r>
+      <w:proofErr w:type="spellEnd"/>
+      <w:r>
+        <w:rPr>
+          <w:color w:val="000000"/>
+          <w:sz w:val="28"/>
+          <w:szCs w:val="28"/>
+        </w:rPr>
+        <w:t xml:space="preserve"> O (n</w:t>
+      </w:r>
+      <w:proofErr w:type="gramStart"/>
+      <w:r>
+        <w:rPr>
+          <w:color w:val="000000"/>
+          <w:sz w:val="28"/>
+          <w:szCs w:val="28"/>
+        </w:rPr>
+        <w:t xml:space="preserve">),  </w:t>
+      </w:r>
+      <w:proofErr w:type="spellStart"/>
+      <w:r>
+        <w:rPr>
+          <w:color w:val="000000"/>
+          <w:sz w:val="28"/>
+          <w:szCs w:val="28"/>
+        </w:rPr>
+        <w:t>іншими</w:t>
+      </w:r>
+      <w:proofErr w:type="spellEnd"/>
+      <w:proofErr w:type="gramEnd"/>
+      <w:r>
+        <w:rPr>
+          <w:color w:val="000000"/>
+          <w:sz w:val="28"/>
+          <w:szCs w:val="28"/>
+        </w:rPr>
+        <w:t xml:space="preserve"> словами, </w:t>
+      </w:r>
+      <w:proofErr w:type="spellStart"/>
+      <w:r>
+        <w:rPr>
+          <w:color w:val="000000"/>
+          <w:sz w:val="28"/>
+          <w:szCs w:val="28"/>
+        </w:rPr>
+        <w:t>він</w:t>
+      </w:r>
+      <w:proofErr w:type="spellEnd"/>
+      <w:r>
+        <w:rPr>
+          <w:color w:val="000000"/>
+          <w:sz w:val="28"/>
+          <w:szCs w:val="28"/>
+        </w:rPr>
+        <w:t xml:space="preserve"> </w:t>
+      </w:r>
+      <w:proofErr w:type="spellStart"/>
+      <w:r>
+        <w:rPr>
+          <w:color w:val="000000"/>
+          <w:sz w:val="28"/>
+          <w:szCs w:val="28"/>
+        </w:rPr>
+        <w:t>лінійний</w:t>
+      </w:r>
+      <w:proofErr w:type="spellEnd"/>
+      <w:r>
+        <w:rPr>
+          <w:color w:val="000000"/>
+          <w:sz w:val="28"/>
+          <w:szCs w:val="28"/>
+        </w:rPr>
+        <w:t>.</w:t>
+      </w:r>
     </w:p>
     <w:p>
       <w:pPr>
+        <w:spacing w:line="360" w:lineRule="auto"/>
+        <w:ind w:firstLine="709"/>
+        <w:jc w:val="both"/>
         <w:rPr>
           <w:rFonts w:ascii="Times New Roman" w:eastAsia="Times New Roman" w:hAnsi="Times New Roman" w:cs="Times New Roman"/>
           <w:color w:val="000000"/>
@@ -9912,7 +15977,27 @@
           <w:szCs w:val="18"/>
           <w:lang w:eastAsia="ru-RU"/>
         </w:rPr>
-        <w:t xml:space="preserve"> алгоритмів (</w:t>
+        <w:t xml:space="preserve"> </w:t>
+      </w:r>
+      <w:proofErr w:type="spellStart"/>
+      <w:r>
+        <w:rPr>
+          <w:rFonts w:ascii="Times New Roman" w:eastAsia="Times New Roman" w:hAnsi="Times New Roman" w:cs="Times New Roman"/>
+          <w:sz w:val="28"/>
+          <w:szCs w:val="18"/>
+          <w:lang w:eastAsia="ru-RU"/>
+        </w:rPr>
+        <w:t>алгоритмів</w:t>
+      </w:r>
+      <w:proofErr w:type="spellEnd"/>
+      <w:r>
+        <w:rPr>
+          <w:rFonts w:ascii="Times New Roman" w:eastAsia="Times New Roman" w:hAnsi="Times New Roman" w:cs="Times New Roman"/>
+          <w:sz w:val="28"/>
+          <w:szCs w:val="18"/>
+          <w:lang w:eastAsia="ru-RU"/>
+        </w:rPr>
+        <w:t xml:space="preserve"> (</w:t>
       </w:r>
       <w:proofErr w:type="spellStart"/>
       <w:r>
@@ -10195,7 +16280,7 @@
           <w:szCs w:val="18"/>
           <w:lang w:eastAsia="ru-RU"/>
         </w:rPr>
-        <w:t xml:space="preserve"> алгоритмів </w:t>
+        <w:t xml:space="preserve"> </w:t>
       </w:r>
       <w:proofErr w:type="spellStart"/>
       <w:r>
@@ -10205,7 +16290,7 @@
           <w:szCs w:val="18"/>
           <w:lang w:eastAsia="ru-RU"/>
         </w:rPr>
-        <w:t>людина</w:t>
+        <w:t>алгоритмів</w:t>
       </w:r>
       <w:proofErr w:type="spellEnd"/>
       <w:r>
@@ -10215,7 +16300,7 @@
           <w:szCs w:val="18"/>
           <w:lang w:eastAsia="ru-RU"/>
         </w:rPr>
-        <w:t xml:space="preserve"> часто </w:t>
+        <w:t xml:space="preserve"> </w:t>
       </w:r>
       <w:proofErr w:type="spellStart"/>
       <w:r>
@@ -10225,7 +16310,7 @@
           <w:szCs w:val="18"/>
           <w:lang w:eastAsia="ru-RU"/>
         </w:rPr>
-        <w:t>користується</w:t>
+        <w:t>людина</w:t>
       </w:r>
       <w:proofErr w:type="spellEnd"/>
       <w:r>
@@ -10235,7 +16320,7 @@
           <w:szCs w:val="18"/>
           <w:lang w:eastAsia="ru-RU"/>
         </w:rPr>
-        <w:t xml:space="preserve"> природною </w:t>
+        <w:t xml:space="preserve"> часто </w:t>
       </w:r>
       <w:proofErr w:type="spellStart"/>
       <w:r>
@@ -10245,7 +16330,7 @@
           <w:szCs w:val="18"/>
           <w:lang w:eastAsia="ru-RU"/>
         </w:rPr>
-        <w:t>мовою</w:t>
+        <w:t>користується</w:t>
       </w:r>
       <w:proofErr w:type="spellEnd"/>
       <w:r>
@@ -10255,7 +16340,7 @@
           <w:szCs w:val="18"/>
           <w:lang w:eastAsia="ru-RU"/>
         </w:rPr>
-        <w:t xml:space="preserve">, але для </w:t>
+        <w:t xml:space="preserve"> природною </w:t>
       </w:r>
       <w:proofErr w:type="spellStart"/>
       <w:r>
@@ -10265,7 +16350,7 @@
           <w:szCs w:val="18"/>
           <w:lang w:eastAsia="ru-RU"/>
         </w:rPr>
-        <w:t>запису</w:t>
+        <w:t>мовою</w:t>
       </w:r>
       <w:proofErr w:type="spellEnd"/>
       <w:r>
@@ -10275,7 +16360,7 @@
           <w:szCs w:val="18"/>
           <w:lang w:eastAsia="ru-RU"/>
         </w:rPr>
-        <w:t xml:space="preserve"> </w:t>
+        <w:t xml:space="preserve">, але для </w:t>
       </w:r>
       <w:proofErr w:type="spellStart"/>
       <w:r>
@@ -10285,7 +16370,7 @@
           <w:szCs w:val="18"/>
           <w:lang w:eastAsia="ru-RU"/>
         </w:rPr>
-        <w:t>багатьох</w:t>
+        <w:t>запису</w:t>
       </w:r>
       <w:proofErr w:type="spellEnd"/>
       <w:r>
@@ -10295,7 +16380,7 @@
           <w:szCs w:val="18"/>
           <w:lang w:eastAsia="ru-RU"/>
         </w:rPr>
-        <w:t xml:space="preserve"> алгоритмів </w:t>
+        <w:t xml:space="preserve"> </w:t>
       </w:r>
       <w:proofErr w:type="spellStart"/>
       <w:r>
@@ -10305,7 +16390,7 @@
           <w:szCs w:val="18"/>
           <w:lang w:eastAsia="ru-RU"/>
         </w:rPr>
-        <w:t>природна</w:t>
+        <w:t>багатьох</w:t>
       </w:r>
       <w:proofErr w:type="spellEnd"/>
       <w:r>
@@ -10325,7 +16410,7 @@
           <w:szCs w:val="18"/>
           <w:lang w:eastAsia="ru-RU"/>
         </w:rPr>
-        <w:t>мова</w:t>
+        <w:t>алгоритмів</w:t>
       </w:r>
       <w:proofErr w:type="spellEnd"/>
       <w:r>
@@ -10345,7 +16430,7 @@
           <w:szCs w:val="18"/>
           <w:lang w:eastAsia="ru-RU"/>
         </w:rPr>
-        <w:t>виявилась</w:t>
+        <w:t>природна</w:t>
       </w:r>
       <w:proofErr w:type="spellEnd"/>
       <w:r>
@@ -10365,7 +16450,7 @@
           <w:szCs w:val="18"/>
           <w:lang w:eastAsia="ru-RU"/>
         </w:rPr>
-        <w:t>незручною</w:t>
+        <w:t>мова</w:t>
       </w:r>
       <w:proofErr w:type="spellEnd"/>
       <w:r>
@@ -10375,7 +16460,7 @@
           <w:szCs w:val="18"/>
           <w:lang w:eastAsia="ru-RU"/>
         </w:rPr>
-        <w:t xml:space="preserve">, тому </w:t>
+        <w:t xml:space="preserve"> </w:t>
       </w:r>
       <w:proofErr w:type="spellStart"/>
       <w:r>
@@ -10385,7 +16470,7 @@
           <w:szCs w:val="18"/>
           <w:lang w:eastAsia="ru-RU"/>
         </w:rPr>
-        <w:t>виникла</w:t>
+        <w:t>виявилась</w:t>
       </w:r>
       <w:proofErr w:type="spellEnd"/>
       <w:r>
@@ -10405,7 +16490,7 @@
           <w:szCs w:val="18"/>
           <w:lang w:eastAsia="ru-RU"/>
         </w:rPr>
-        <w:t>необхідність</w:t>
+        <w:t>незручною</w:t>
       </w:r>
       <w:proofErr w:type="spellEnd"/>
       <w:r>
@@ -10415,7 +16500,7 @@
           <w:szCs w:val="18"/>
           <w:lang w:eastAsia="ru-RU"/>
         </w:rPr>
-        <w:t xml:space="preserve"> у </w:t>
+        <w:t xml:space="preserve">, тому </w:t>
       </w:r>
       <w:proofErr w:type="spellStart"/>
       <w:r>
@@ -10425,7 +16510,7 @@
           <w:szCs w:val="18"/>
           <w:lang w:eastAsia="ru-RU"/>
         </w:rPr>
-        <w:t>створенні</w:t>
+        <w:t>виникла</w:t>
       </w:r>
       <w:proofErr w:type="spellEnd"/>
       <w:r>
@@ -10445,7 +16530,7 @@
           <w:szCs w:val="18"/>
           <w:lang w:eastAsia="ru-RU"/>
         </w:rPr>
-        <w:t>штучних</w:t>
+        <w:t>необхідність</w:t>
       </w:r>
       <w:proofErr w:type="spellEnd"/>
       <w:r>
@@ -10455,7 +16540,7 @@
           <w:szCs w:val="18"/>
           <w:lang w:eastAsia="ru-RU"/>
         </w:rPr>
-        <w:t xml:space="preserve"> </w:t>
+        <w:t xml:space="preserve"> у </w:t>
       </w:r>
       <w:proofErr w:type="spellStart"/>
       <w:r>
@@ -10465,7 +16550,7 @@
           <w:szCs w:val="18"/>
           <w:lang w:eastAsia="ru-RU"/>
         </w:rPr>
-        <w:t>мов</w:t>
+        <w:t>створенні</w:t>
       </w:r>
       <w:proofErr w:type="spellEnd"/>
       <w:r>
@@ -10475,7 +16560,7 @@
           <w:szCs w:val="18"/>
           <w:lang w:eastAsia="ru-RU"/>
         </w:rPr>
-        <w:t xml:space="preserve">, </w:t>
+        <w:t xml:space="preserve"> </w:t>
       </w:r>
       <w:proofErr w:type="spellStart"/>
       <w:r>
@@ -10485,7 +16570,7 @@
           <w:szCs w:val="18"/>
           <w:lang w:eastAsia="ru-RU"/>
         </w:rPr>
-        <w:t>наприклад</w:t>
+        <w:t>штучних</w:t>
       </w:r>
       <w:proofErr w:type="spellEnd"/>
       <w:r>
@@ -10505,7 +16590,7 @@
           <w:szCs w:val="18"/>
           <w:lang w:eastAsia="ru-RU"/>
         </w:rPr>
-        <w:t>мови</w:t>
+        <w:t>мов</w:t>
       </w:r>
       <w:proofErr w:type="spellEnd"/>
       <w:r>
@@ -10515,7 +16600,7 @@
           <w:szCs w:val="18"/>
           <w:lang w:eastAsia="ru-RU"/>
         </w:rPr>
-        <w:t xml:space="preserve"> </w:t>
+        <w:t xml:space="preserve">, </w:t>
       </w:r>
       <w:proofErr w:type="spellStart"/>
       <w:r>
@@ -10525,7 +16610,7 @@
           <w:szCs w:val="18"/>
           <w:lang w:eastAsia="ru-RU"/>
         </w:rPr>
-        <w:t>математичних</w:t>
+        <w:t>наприклад</w:t>
       </w:r>
       <w:proofErr w:type="spellEnd"/>
       <w:r>
@@ -10535,7 +16620,7 @@
           <w:szCs w:val="18"/>
           <w:lang w:eastAsia="ru-RU"/>
         </w:rPr>
-        <w:t xml:space="preserve"> формул, </w:t>
+        <w:t xml:space="preserve"> </w:t>
       </w:r>
       <w:proofErr w:type="spellStart"/>
       <w:r>
@@ -10545,7 +16630,7 @@
           <w:szCs w:val="18"/>
           <w:lang w:eastAsia="ru-RU"/>
         </w:rPr>
-        <w:t>хімічних</w:t>
+        <w:t>мови</w:t>
       </w:r>
       <w:proofErr w:type="spellEnd"/>
       <w:r>
@@ -10565,7 +16650,7 @@
           <w:szCs w:val="18"/>
           <w:lang w:eastAsia="ru-RU"/>
         </w:rPr>
-        <w:t>процесів</w:t>
+        <w:t>математичних</w:t>
       </w:r>
       <w:proofErr w:type="spellEnd"/>
       <w:r>
@@ -10575,7 +16660,7 @@
           <w:szCs w:val="18"/>
           <w:lang w:eastAsia="ru-RU"/>
         </w:rPr>
-        <w:t xml:space="preserve"> </w:t>
+        <w:t xml:space="preserve"> формул, </w:t>
       </w:r>
       <w:proofErr w:type="spellStart"/>
       <w:r>
@@ -10585,7 +16670,7 @@
           <w:szCs w:val="18"/>
           <w:lang w:eastAsia="ru-RU"/>
         </w:rPr>
-        <w:t>тощо</w:t>
+        <w:t>хімічних</w:t>
       </w:r>
       <w:proofErr w:type="spellEnd"/>
       <w:r>
@@ -10595,7 +16680,7 @@
           <w:szCs w:val="18"/>
           <w:lang w:eastAsia="ru-RU"/>
         </w:rPr>
-        <w:t xml:space="preserve">. </w:t>
+        <w:t xml:space="preserve"> </w:t>
       </w:r>
       <w:proofErr w:type="spellStart"/>
       <w:r>
@@ -10605,7 +16690,7 @@
           <w:szCs w:val="18"/>
           <w:lang w:eastAsia="ru-RU"/>
         </w:rPr>
-        <w:t>Існує</w:t>
+        <w:t>процесів</w:t>
       </w:r>
       <w:proofErr w:type="spellEnd"/>
       <w:r>
@@ -10625,7 +16710,7 @@
           <w:szCs w:val="18"/>
           <w:lang w:eastAsia="ru-RU"/>
         </w:rPr>
-        <w:t>спеціальна</w:t>
+        <w:t>тощо</w:t>
       </w:r>
       <w:proofErr w:type="spellEnd"/>
       <w:r>
@@ -10635,7 +16720,7 @@
           <w:szCs w:val="18"/>
           <w:lang w:eastAsia="ru-RU"/>
         </w:rPr>
-        <w:t xml:space="preserve"> </w:t>
+        <w:t xml:space="preserve">. </w:t>
       </w:r>
       <w:proofErr w:type="spellStart"/>
       <w:r>
@@ -10645,7 +16730,7 @@
           <w:szCs w:val="18"/>
           <w:lang w:eastAsia="ru-RU"/>
         </w:rPr>
-        <w:t>навчальна</w:t>
+        <w:t>Існує</w:t>
       </w:r>
       <w:proofErr w:type="spellEnd"/>
       <w:r>
@@ -10665,7 +16750,7 @@
           <w:szCs w:val="18"/>
           <w:lang w:eastAsia="ru-RU"/>
         </w:rPr>
-        <w:t>алгоритмічна</w:t>
+        <w:t>спеціальна</w:t>
       </w:r>
       <w:proofErr w:type="spellEnd"/>
       <w:r>
@@ -10685,7 +16770,7 @@
           <w:szCs w:val="18"/>
           <w:lang w:eastAsia="ru-RU"/>
         </w:rPr>
-        <w:t>мова</w:t>
+        <w:t>навчальна</w:t>
       </w:r>
       <w:proofErr w:type="spellEnd"/>
       <w:r>
@@ -10695,7 +16780,7 @@
           <w:szCs w:val="18"/>
           <w:lang w:eastAsia="ru-RU"/>
         </w:rPr>
-        <w:t xml:space="preserve">, яка </w:t>
+        <w:t xml:space="preserve"> </w:t>
       </w:r>
       <w:proofErr w:type="spellStart"/>
       <w:r>
@@ -10705,7 +16790,7 @@
           <w:szCs w:val="18"/>
           <w:lang w:eastAsia="ru-RU"/>
         </w:rPr>
-        <w:t>була</w:t>
+        <w:t>алгоритмічна</w:t>
       </w:r>
       <w:proofErr w:type="spellEnd"/>
       <w:r>
@@ -10715,7 +16800,7 @@
           <w:szCs w:val="18"/>
           <w:lang w:eastAsia="ru-RU"/>
         </w:rPr>
-        <w:t xml:space="preserve"> створена для </w:t>
+        <w:t xml:space="preserve"> </w:t>
       </w:r>
       <w:proofErr w:type="spellStart"/>
       <w:r>
@@ -10725,7 +16810,7 @@
           <w:szCs w:val="18"/>
           <w:lang w:eastAsia="ru-RU"/>
         </w:rPr>
-        <w:t>запису</w:t>
+        <w:t>мова</w:t>
       </w:r>
       <w:proofErr w:type="spellEnd"/>
       <w:r>
@@ -10735,7 +16820,7 @@
           <w:szCs w:val="18"/>
           <w:lang w:eastAsia="ru-RU"/>
         </w:rPr>
-        <w:t xml:space="preserve"> алгоритмів на </w:t>
+        <w:t xml:space="preserve">, яка </w:t>
       </w:r>
       <w:proofErr w:type="spellStart"/>
       <w:r>
@@ -10745,7 +16830,7 @@
           <w:szCs w:val="18"/>
           <w:lang w:eastAsia="ru-RU"/>
         </w:rPr>
-        <w:t>папері</w:t>
+        <w:t>була</w:t>
       </w:r>
       <w:proofErr w:type="spellEnd"/>
       <w:r>
@@ -10755,7 +16840,7 @@
           <w:szCs w:val="18"/>
           <w:lang w:eastAsia="ru-RU"/>
         </w:rPr>
-        <w:t xml:space="preserve">; вона </w:t>
+        <w:t xml:space="preserve"> створена для </w:t>
       </w:r>
       <w:proofErr w:type="spellStart"/>
       <w:r>
@@ -10765,7 +16850,7 @@
           <w:szCs w:val="18"/>
           <w:lang w:eastAsia="ru-RU"/>
         </w:rPr>
-        <w:t>використовує</w:t>
+        <w:t>запису</w:t>
       </w:r>
       <w:proofErr w:type="spellEnd"/>
       <w:r>
@@ -10775,7 +16860,7 @@
           <w:szCs w:val="18"/>
           <w:lang w:eastAsia="ru-RU"/>
         </w:rPr>
-        <w:t xml:space="preserve"> слова </w:t>
+        <w:t xml:space="preserve"> </w:t>
       </w:r>
       <w:proofErr w:type="spellStart"/>
       <w:r>
@@ -10785,7 +16870,7 @@
           <w:szCs w:val="18"/>
           <w:lang w:eastAsia="ru-RU"/>
         </w:rPr>
-        <w:t>природної</w:t>
+        <w:t>алгоритмів</w:t>
       </w:r>
       <w:proofErr w:type="spellEnd"/>
       <w:r>
@@ -10795,7 +16880,7 @@
           <w:szCs w:val="18"/>
           <w:lang w:eastAsia="ru-RU"/>
         </w:rPr>
-        <w:t xml:space="preserve"> </w:t>
+        <w:t xml:space="preserve"> на </w:t>
       </w:r>
       <w:proofErr w:type="spellStart"/>
       <w:r>
@@ -10805,7 +16890,7 @@
           <w:szCs w:val="18"/>
           <w:lang w:eastAsia="ru-RU"/>
         </w:rPr>
-        <w:t>мови</w:t>
+        <w:t>папері</w:t>
       </w:r>
       <w:proofErr w:type="spellEnd"/>
       <w:r>
@@ -10815,7 +16900,7 @@
           <w:szCs w:val="18"/>
           <w:lang w:eastAsia="ru-RU"/>
         </w:rPr>
-        <w:t xml:space="preserve">, але </w:t>
+        <w:t xml:space="preserve">; вона </w:t>
       </w:r>
       <w:proofErr w:type="spellStart"/>
       <w:r>
@@ -10825,7 +16910,7 @@
           <w:szCs w:val="18"/>
           <w:lang w:eastAsia="ru-RU"/>
         </w:rPr>
-        <w:t>має</w:t>
+        <w:t>використовує</w:t>
       </w:r>
       <w:proofErr w:type="spellEnd"/>
       <w:r>
@@ -10835,7 +16920,7 @@
           <w:szCs w:val="18"/>
           <w:lang w:eastAsia="ru-RU"/>
         </w:rPr>
-        <w:t xml:space="preserve"> </w:t>
+        <w:t xml:space="preserve"> слова </w:t>
       </w:r>
       <w:proofErr w:type="spellStart"/>
       <w:r>
@@ -10845,7 +16930,7 @@
           <w:szCs w:val="18"/>
           <w:lang w:eastAsia="ru-RU"/>
         </w:rPr>
-        <w:t>більш</w:t>
+        <w:t>природної</w:t>
       </w:r>
       <w:proofErr w:type="spellEnd"/>
       <w:r>
@@ -10865,7 +16950,7 @@
           <w:szCs w:val="18"/>
           <w:lang w:eastAsia="ru-RU"/>
         </w:rPr>
-        <w:t>жорстку</w:t>
+        <w:t>мови</w:t>
       </w:r>
       <w:proofErr w:type="spellEnd"/>
       <w:r>
@@ -10875,7 +16960,7 @@
           <w:szCs w:val="18"/>
           <w:lang w:eastAsia="ru-RU"/>
         </w:rPr>
-        <w:t xml:space="preserve"> структуру. </w:t>
+        <w:t xml:space="preserve">, але </w:t>
       </w:r>
       <w:proofErr w:type="spellStart"/>
       <w:r>
@@ -10885,7 +16970,7 @@
           <w:szCs w:val="18"/>
           <w:lang w:eastAsia="ru-RU"/>
         </w:rPr>
-        <w:t>Найбільше</w:t>
+        <w:t>має</w:t>
       </w:r>
       <w:proofErr w:type="spellEnd"/>
       <w:r>
@@ -10905,7 +16990,7 @@
           <w:szCs w:val="18"/>
           <w:lang w:eastAsia="ru-RU"/>
         </w:rPr>
-        <w:t>поширення</w:t>
+        <w:t>більш</w:t>
       </w:r>
       <w:proofErr w:type="spellEnd"/>
       <w:r>
@@ -10915,7 +17000,7 @@
           <w:szCs w:val="18"/>
           <w:lang w:eastAsia="ru-RU"/>
         </w:rPr>
-        <w:t xml:space="preserve"> для </w:t>
+        <w:t xml:space="preserve"> </w:t>
       </w:r>
       <w:proofErr w:type="spellStart"/>
       <w:r>
@@ -10925,7 +17010,7 @@
           <w:szCs w:val="18"/>
           <w:lang w:eastAsia="ru-RU"/>
         </w:rPr>
-        <w:t>запису</w:t>
+        <w:t>жорстку</w:t>
       </w:r>
       <w:proofErr w:type="spellEnd"/>
       <w:r>
@@ -10935,7 +17020,7 @@
           <w:szCs w:val="18"/>
           <w:lang w:eastAsia="ru-RU"/>
         </w:rPr>
-        <w:t xml:space="preserve"> </w:t>
+        <w:t xml:space="preserve"> структуру. </w:t>
       </w:r>
       <w:proofErr w:type="spellStart"/>
       <w:r>
@@ -10945,7 +17030,7 @@
           <w:szCs w:val="18"/>
           <w:lang w:eastAsia="ru-RU"/>
         </w:rPr>
-        <w:t>логічної</w:t>
+        <w:t>Найбільше</w:t>
       </w:r>
       <w:proofErr w:type="spellEnd"/>
       <w:r>
@@ -10965,7 +17050,7 @@
           <w:szCs w:val="18"/>
           <w:lang w:eastAsia="ru-RU"/>
         </w:rPr>
-        <w:t>структури</w:t>
+        <w:t>поширення</w:t>
       </w:r>
       <w:proofErr w:type="spellEnd"/>
       <w:r>
@@ -10975,7 +17060,87 @@
           <w:szCs w:val="18"/>
           <w:lang w:eastAsia="ru-RU"/>
         </w:rPr>
-        <w:t xml:space="preserve"> алгоритмів </w:t>
+        <w:t xml:space="preserve"> для </w:t>
+      </w:r>
+      <w:proofErr w:type="spellStart"/>
+      <w:r>
+        <w:rPr>
+          <w:rFonts w:ascii="Times New Roman" w:eastAsia="Times New Roman" w:hAnsi="Times New Roman" w:cs="Times New Roman"/>
+          <w:sz w:val="28"/>
+          <w:szCs w:val="18"/>
+          <w:lang w:eastAsia="ru-RU"/>
+        </w:rPr>
+        <w:t>запису</w:t>
+      </w:r>
+      <w:proofErr w:type="spellEnd"/>
+      <w:r>
+        <w:rPr>
+          <w:rFonts w:ascii="Times New Roman" w:eastAsia="Times New Roman" w:hAnsi="Times New Roman" w:cs="Times New Roman"/>
+          <w:sz w:val="28"/>
+          <w:szCs w:val="18"/>
+          <w:lang w:eastAsia="ru-RU"/>
+        </w:rPr>
+        <w:t xml:space="preserve"> </w:t>
+      </w:r>
+      <w:proofErr w:type="spellStart"/>
+      <w:r>
+        <w:rPr>
+          <w:rFonts w:ascii="Times New Roman" w:eastAsia="Times New Roman" w:hAnsi="Times New Roman" w:cs="Times New Roman"/>
+          <w:sz w:val="28"/>
+          <w:szCs w:val="18"/>
+          <w:lang w:eastAsia="ru-RU"/>
+        </w:rPr>
+        <w:t>логічної</w:t>
+      </w:r>
+      <w:proofErr w:type="spellEnd"/>
+      <w:r>
+        <w:rPr>
+          <w:rFonts w:ascii="Times New Roman" w:eastAsia="Times New Roman" w:hAnsi="Times New Roman" w:cs="Times New Roman"/>
+          <w:sz w:val="28"/>
+          <w:szCs w:val="18"/>
+          <w:lang w:eastAsia="ru-RU"/>
+        </w:rPr>
+        <w:t xml:space="preserve"> </w:t>
+      </w:r>
+      <w:proofErr w:type="spellStart"/>
+      <w:r>
+        <w:rPr>
+          <w:rFonts w:ascii="Times New Roman" w:eastAsia="Times New Roman" w:hAnsi="Times New Roman" w:cs="Times New Roman"/>
+          <w:sz w:val="28"/>
+          <w:szCs w:val="18"/>
+          <w:lang w:eastAsia="ru-RU"/>
+        </w:rPr>
+        <w:t>структури</w:t>
+      </w:r>
+      <w:proofErr w:type="spellEnd"/>
+      <w:r>
+        <w:rPr>
+          <w:rFonts w:ascii="Times New Roman" w:eastAsia="Times New Roman" w:hAnsi="Times New Roman" w:cs="Times New Roman"/>
+          <w:sz w:val="28"/>
+          <w:szCs w:val="18"/>
+          <w:lang w:eastAsia="ru-RU"/>
+        </w:rPr>
+        <w:t xml:space="preserve"> </w:t>
+      </w:r>
+      <w:proofErr w:type="spellStart"/>
+      <w:r>
+        <w:rPr>
+          <w:rFonts w:ascii="Times New Roman" w:eastAsia="Times New Roman" w:hAnsi="Times New Roman" w:cs="Times New Roman"/>
+          <w:sz w:val="28"/>
+          <w:szCs w:val="18"/>
+          <w:lang w:eastAsia="ru-RU"/>
+        </w:rPr>
+        <w:t>алгоритмів</w:t>
+      </w:r>
+      <w:proofErr w:type="spellEnd"/>
+      <w:r>
+        <w:rPr>
+          <w:rFonts w:ascii="Times New Roman" w:eastAsia="Times New Roman" w:hAnsi="Times New Roman" w:cs="Times New Roman"/>
+          <w:sz w:val="28"/>
+          <w:szCs w:val="18"/>
+          <w:lang w:eastAsia="ru-RU"/>
+        </w:rPr>
+        <w:t xml:space="preserve"> </w:t>
       </w:r>
       <w:proofErr w:type="spellStart"/>
       <w:r>
@@ -11324,7 +17489,7 @@
           <w:lang w:val="uk-UA"/>
         </w:rPr>
       </w:pPr>
-      <w:hyperlink r:id="rId17" w:history="1">
+      <w:hyperlink r:id="rId16" w:history="1">
         <w:r>
           <w:rPr>
             <w:rStyle w:val="ac"/>
@@ -11349,7 +17514,7 @@
           <w:lang w:val="uk-UA"/>
         </w:rPr>
       </w:pPr>
-      <w:hyperlink r:id="rId18" w:history="1">
+      <w:hyperlink r:id="rId17" w:history="1">
         <w:r>
           <w:rPr>
             <w:rStyle w:val="ac"/>
@@ -11374,7 +17539,7 @@
           <w:lang w:val="uk-UA"/>
         </w:rPr>
       </w:pPr>
-      <w:hyperlink r:id="rId19" w:history="1">
+      <w:hyperlink r:id="rId18" w:history="1">
         <w:r>
           <w:rPr>
             <w:rStyle w:val="ac"/>
@@ -11399,7 +17564,7 @@
           <w:lang w:val="uk-UA"/>
         </w:rPr>
       </w:pPr>
-      <w:hyperlink r:id="rId20" w:history="1">
+      <w:hyperlink r:id="rId19" w:history="1">
         <w:r>
           <w:rPr>
             <w:rStyle w:val="ac"/>
@@ -11428,7 +17593,7 @@
       </w:pPr>
     </w:p>
     <w:sectPr>
-      <w:headerReference w:type="default" r:id="rId21"/>
+      <w:headerReference w:type="default" r:id="rId20"/>
       <w:pgSz w:w="11906" w:h="16838"/>
       <w:pgMar w:top="1134" w:right="851" w:bottom="1134" w:left="1701" w:header="709" w:footer="709" w:gutter="0"/>
       <w:cols w:space="708"/>
@@ -11439,7 +17604,7 @@
 </file>
 
 <file path=word/endnotes.xml><?xml version="1.0" encoding="utf-8"?>
-<w:endnotes xmlns:wpc="http://schemas.microsoft.com/office/word/2010/wordprocessingCanvas" xmlns:mc="http://schemas.openxmlformats.org/markup-compatibility/2006" xmlns:o="urn:schemas-microsoft-com:office:office" xmlns:r="http://schemas.openxmlformats.org/officeDocument/2006/relationships" xmlns:m="http://schemas.openxmlformats.org/officeDocument/2006/math" xmlns:v="urn:schemas-microsoft-com:vml" xmlns:wp14="http://schemas.microsoft.com/office/word/2010/wordprocessingDrawing" xmlns:wp="http://schemas.openxmlformats.org/drawingml/2006/wordprocessingDrawing" xmlns:w10="urn:schemas-microsoft-com:office:word" xmlns:w="http://schemas.openxmlformats.org/wordprocessingml/2006/main" xmlns:w14="http://schemas.microsoft.com/office/word/2010/wordml" xmlns:wpg="http://schemas.microsoft.com/office/word/2010/wordprocessingGroup" xmlns:wpi="http://schemas.microsoft.com/office/word/2010/wordprocessingInk" xmlns:wne="http://schemas.microsoft.com/office/word/2006/wordml" xmlns:wps="http://schemas.microsoft.com/office/word/2010/wordprocessingShape" mc:Ignorable="w14 wp14">
+<w:endnotes xmlns:wpc="http://schemas.microsoft.com/office/word/2010/wordprocessingCanvas" xmlns:mc="http://schemas.openxmlformats.org/markup-compatibility/2006" xmlns:o="urn:schemas-microsoft-com:office:office" xmlns:r="http://schemas.openxmlformats.org/officeDocument/2006/relationships" xmlns:m="http://schemas.openxmlformats.org/officeDocument/2006/math" xmlns:v="urn:schemas-microsoft-com:vml" xmlns:wp14="http://schemas.microsoft.com/office/word/2010/wordprocessingDrawing" xmlns:wp="http://schemas.openxmlformats.org/drawingml/2006/wordprocessingDrawing" xmlns:w10="urn:schemas-microsoft-com:office:word" xmlns:w="http://schemas.openxmlformats.org/wordprocessingml/2006/main" xmlns:w14="http://schemas.microsoft.com/office/word/2010/wordml" xmlns:w15="http://schemas.microsoft.com/office/word/2012/wordml" xmlns:wpg="http://schemas.microsoft.com/office/word/2010/wordprocessingGroup" xmlns:wpi="http://schemas.microsoft.com/office/word/2010/wordprocessingInk" xmlns:wne="http://schemas.microsoft.com/office/word/2006/wordml" xmlns:wps="http://schemas.microsoft.com/office/word/2010/wordprocessingShape" mc:Ignorable="w14 w15 wp14">
   <w:endnote w:type="separator" w:id="-1">
     <w:p>
       <w:pPr>
@@ -11464,7 +17629,7 @@
 </file>
 
 <file path=word/footnotes.xml><?xml version="1.0" encoding="utf-8"?>
-<w:footnotes xmlns:wpc="http://schemas.microsoft.com/office/word/2010/wordprocessingCanvas" xmlns:mc="http://schemas.openxmlformats.org/markup-compatibility/2006" xmlns:o="urn:schemas-microsoft-com:office:office" xmlns:r="http://schemas.openxmlformats.org/officeDocument/2006/relationships" xmlns:m="http://schemas.openxmlformats.org/officeDocument/2006/math" xmlns:v="urn:schemas-microsoft-com:vml" xmlns:wp14="http://schemas.microsoft.com/office/word/2010/wordprocessingDrawing" xmlns:wp="http://schemas.openxmlformats.org/drawingml/2006/wordprocessingDrawing" xmlns:w10="urn:schemas-microsoft-com:office:word" xmlns:w="http://schemas.openxmlformats.org/wordprocessingml/2006/main" xmlns:w14="http://schemas.microsoft.com/office/word/2010/wordml" xmlns:wpg="http://schemas.microsoft.com/office/word/2010/wordprocessingGroup" xmlns:wpi="http://schemas.microsoft.com/office/word/2010/wordprocessingInk" xmlns:wne="http://schemas.microsoft.com/office/word/2006/wordml" xmlns:wps="http://schemas.microsoft.com/office/word/2010/wordprocessingShape" mc:Ignorable="w14 wp14">
+<w:footnotes xmlns:wpc="http://schemas.microsoft.com/office/word/2010/wordprocessingCanvas" xmlns:mc="http://schemas.openxmlformats.org/markup-compatibility/2006" xmlns:o="urn:schemas-microsoft-com:office:office" xmlns:r="http://schemas.openxmlformats.org/officeDocument/2006/relationships" xmlns:m="http://schemas.openxmlformats.org/officeDocument/2006/math" xmlns:v="urn:schemas-microsoft-com:vml" xmlns:wp14="http://schemas.microsoft.com/office/word/2010/wordprocessingDrawing" xmlns:wp="http://schemas.openxmlformats.org/drawingml/2006/wordprocessingDrawing" xmlns:w10="urn:schemas-microsoft-com:office:word" xmlns:w="http://schemas.openxmlformats.org/wordprocessingml/2006/main" xmlns:w14="http://schemas.microsoft.com/office/word/2010/wordml" xmlns:w15="http://schemas.microsoft.com/office/word/2012/wordml" xmlns:wpg="http://schemas.microsoft.com/office/word/2010/wordprocessingGroup" xmlns:wpi="http://schemas.microsoft.com/office/word/2010/wordprocessingInk" xmlns:wne="http://schemas.microsoft.com/office/word/2006/wordml" xmlns:wps="http://schemas.microsoft.com/office/word/2010/wordprocessingShape" mc:Ignorable="w14 w15 wp14">
   <w:footnote w:type="separator" w:id="-1">
     <w:p>
       <w:pPr>
@@ -11489,7 +17654,7 @@
 </file>
 
 <file path=word/header1.xml><?xml version="1.0" encoding="utf-8"?>
-<w:hdr xmlns:wpc="http://schemas.microsoft.com/office/word/2010/wordprocessingCanvas" xmlns:mc="http://schemas.openxmlformats.org/markup-compatibility/2006" xmlns:o="urn:schemas-microsoft-com:office:office" xmlns:r="http://schemas.openxmlformats.org/officeDocument/2006/relationships" xmlns:m="http://schemas.openxmlformats.org/officeDocument/2006/math" xmlns:v="urn:schemas-microsoft-com:vml" xmlns:wp14="http://schemas.microsoft.com/office/word/2010/wordprocessingDrawing" xmlns:wp="http://schemas.openxmlformats.org/drawingml/2006/wordprocessingDrawing" xmlns:w10="urn:schemas-microsoft-com:office:word" xmlns:w="http://schemas.openxmlformats.org/wordprocessingml/2006/main" xmlns:w14="http://schemas.microsoft.com/office/word/2010/wordml" xmlns:wpg="http://schemas.microsoft.com/office/word/2010/wordprocessingGroup" xmlns:wpi="http://schemas.microsoft.com/office/word/2010/wordprocessingInk" xmlns:wne="http://schemas.microsoft.com/office/word/2006/wordml" xmlns:wps="http://schemas.microsoft.com/office/word/2010/wordprocessingShape" mc:Ignorable="w14 wp14">
+<w:hdr xmlns:wpc="http://schemas.microsoft.com/office/word/2010/wordprocessingCanvas" xmlns:mc="http://schemas.openxmlformats.org/markup-compatibility/2006" xmlns:o="urn:schemas-microsoft-com:office:office" xmlns:r="http://schemas.openxmlformats.org/officeDocument/2006/relationships" xmlns:m="http://schemas.openxmlformats.org/officeDocument/2006/math" xmlns:v="urn:schemas-microsoft-com:vml" xmlns:wp14="http://schemas.microsoft.com/office/word/2010/wordprocessingDrawing" xmlns:wp="http://schemas.openxmlformats.org/drawingml/2006/wordprocessingDrawing" xmlns:w10="urn:schemas-microsoft-com:office:word" xmlns:w="http://schemas.openxmlformats.org/wordprocessingml/2006/main" xmlns:w14="http://schemas.microsoft.com/office/word/2010/wordml" xmlns:w15="http://schemas.microsoft.com/office/word/2012/wordml" xmlns:wpg="http://schemas.microsoft.com/office/word/2010/wordprocessingGroup" xmlns:wpi="http://schemas.microsoft.com/office/word/2010/wordprocessingInk" xmlns:wne="http://schemas.microsoft.com/office/word/2006/wordml" xmlns:wps="http://schemas.microsoft.com/office/word/2010/wordprocessingShape" mc:Ignorable="w14 w15 wp14">
   <w:p>
     <w:pPr>
       <w:pStyle w:val="a5"/>
@@ -11502,7 +17667,7 @@
 </file>
 
 <file path=word/numbering.xml><?xml version="1.0" encoding="utf-8"?>
-<w:numbering xmlns:wpc="http://schemas.microsoft.com/office/word/2010/wordprocessingCanvas" xmlns:mc="http://schemas.openxmlformats.org/markup-compatibility/2006" xmlns:o="urn:schemas-microsoft-com:office:office" xmlns:r="http://schemas.openxmlformats.org/officeDocument/2006/relationships" xmlns:m="http://schemas.openxmlformats.org/officeDocument/2006/math" xmlns:v="urn:schemas-microsoft-com:vml" xmlns:wp14="http://schemas.microsoft.com/office/word/2010/wordprocessingDrawing" xmlns:wp="http://schemas.openxmlformats.org/drawingml/2006/wordprocessingDrawing" xmlns:w10="urn:schemas-microsoft-com:office:word" xmlns:w="http://schemas.openxmlformats.org/wordprocessingml/2006/main" xmlns:w14="http://schemas.microsoft.com/office/word/2010/wordml" xmlns:wpg="http://schemas.microsoft.com/office/word/2010/wordprocessingGroup" xmlns:wpi="http://schemas.microsoft.com/office/word/2010/wordprocessingInk" xmlns:wne="http://schemas.microsoft.com/office/word/2006/wordml" xmlns:wps="http://schemas.microsoft.com/office/word/2010/wordprocessingShape" mc:Ignorable="w14 wp14">
+<w:numbering xmlns:wpc="http://schemas.microsoft.com/office/word/2010/wordprocessingCanvas" xmlns:mc="http://schemas.openxmlformats.org/markup-compatibility/2006" xmlns:o="urn:schemas-microsoft-com:office:office" xmlns:r="http://schemas.openxmlformats.org/officeDocument/2006/relationships" xmlns:m="http://schemas.openxmlformats.org/officeDocument/2006/math" xmlns:v="urn:schemas-microsoft-com:vml" xmlns:wp14="http://schemas.microsoft.com/office/word/2010/wordprocessingDrawing" xmlns:wp="http://schemas.openxmlformats.org/drawingml/2006/wordprocessingDrawing" xmlns:w10="urn:schemas-microsoft-com:office:word" xmlns:w="http://schemas.openxmlformats.org/wordprocessingml/2006/main" xmlns:w14="http://schemas.microsoft.com/office/word/2010/wordml" xmlns:w15="http://schemas.microsoft.com/office/word/2012/wordml" xmlns:wpg="http://schemas.microsoft.com/office/word/2010/wordprocessingGroup" xmlns:wpi="http://schemas.microsoft.com/office/word/2010/wordprocessingInk" xmlns:wne="http://schemas.microsoft.com/office/word/2006/wordml" xmlns:wps="http://schemas.microsoft.com/office/word/2010/wordprocessingShape" mc:Ignorable="w14 w15 wp14">
   <w:abstractNum w:abstractNumId="0">
     <w:nsid w:val="04B37B95"/>
     <w:multiLevelType w:val="hybridMultilevel"/>
@@ -13320,7 +19485,7 @@
 </file>
 
 <file path=word/styles.xml><?xml version="1.0" encoding="utf-8"?>
-<w:styles xmlns:mc="http://schemas.openxmlformats.org/markup-compatibility/2006" xmlns:r="http://schemas.openxmlformats.org/officeDocument/2006/relationships" xmlns:w="http://schemas.openxmlformats.org/wordprocessingml/2006/main" xmlns:w14="http://schemas.microsoft.com/office/word/2010/wordml" mc:Ignorable="w14">
+<w:styles xmlns:mc="http://schemas.openxmlformats.org/markup-compatibility/2006" xmlns:r="http://schemas.openxmlformats.org/officeDocument/2006/relationships" xmlns:w="http://schemas.openxmlformats.org/wordprocessingml/2006/main" xmlns:w14="http://schemas.microsoft.com/office/word/2010/wordml" xmlns:w15="http://schemas.microsoft.com/office/word/2012/wordml" mc:Ignorable="w14 w15">
   <w:docDefaults>
     <w:rPrDefault>
       <w:rPr>
@@ -13336,656 +19501,378 @@
       </w:pPr>
     </w:pPrDefault>
   </w:docDefaults>
-  <w:latentStyles w:defLockedState="0" w:defUIPriority="99" w:defSemiHidden="1" w:defUnhideWhenUsed="1" w:defQFormat="0" w:count="267">
-    <w:lsdException w:name="Normal" w:semiHidden="0" w:uiPriority="0" w:unhideWhenUsed="0" w:qFormat="1"/>
-    <w:lsdException w:name="heading 1" w:semiHidden="0" w:uiPriority="9" w:unhideWhenUsed="0" w:qFormat="1"/>
-    <w:lsdException w:name="heading 2" w:uiPriority="9" w:qFormat="1"/>
-    <w:lsdException w:name="heading 3" w:uiPriority="9" w:qFormat="1"/>
-    <w:lsdException w:name="heading 4" w:uiPriority="9" w:qFormat="1"/>
-    <w:lsdException w:name="heading 5" w:uiPriority="9" w:qFormat="1"/>
-    <w:lsdException w:name="heading 6" w:uiPriority="9" w:qFormat="1"/>
-    <w:lsdException w:name="heading 7" w:uiPriority="9" w:qFormat="1"/>
-    <w:lsdException w:name="heading 8" w:uiPriority="9" w:qFormat="1"/>
-    <w:lsdException w:name="heading 9" w:uiPriority="9" w:qFormat="1"/>
-    <w:lsdException w:name="toc 1" w:uiPriority="39"/>
-    <w:lsdException w:name="toc 2" w:uiPriority="39"/>
-    <w:lsdException w:name="toc 3" w:uiPriority="39"/>
-    <w:lsdException w:name="toc 4" w:uiPriority="39"/>
-    <w:lsdException w:name="toc 5" w:uiPriority="39"/>
-    <w:lsdException w:name="toc 6" w:uiPriority="39"/>
-    <w:lsdException w:name="toc 7" w:uiPriority="39"/>
-    <w:lsdException w:name="toc 8" w:uiPriority="39"/>
-    <w:lsdException w:name="toc 9" w:uiPriority="39"/>
-    <w:lsdException w:name="caption" w:uiPriority="35" w:qFormat="1"/>
-    <w:lsdException w:name="Title" w:semiHidden="0" w:uiPriority="10" w:unhideWhenUsed="0" w:qFormat="1"/>
-    <w:lsdException w:name="Default Paragraph Font" w:uiPriority="1"/>
-    <w:lsdException w:name="Subtitle" w:semiHidden="0" w:uiPriority="11" w:unhideWhenUsed="0" w:qFormat="1"/>
-    <w:lsdException w:name="Strong" w:semiHidden="0" w:uiPriority="22" w:unhideWhenUsed="0" w:qFormat="1"/>
-    <w:lsdException w:name="Emphasis" w:semiHidden="0" w:uiPriority="20" w:unhideWhenUsed="0" w:qFormat="1"/>
-    <w:lsdException w:name="Table Grid" w:semiHidden="0" w:uiPriority="39" w:unhideWhenUsed="0"/>
-    <w:lsdException w:name="Placeholder Text" w:unhideWhenUsed="0"/>
-    <w:lsdException w:name="No Spacing" w:semiHidden="0" w:uiPriority="1" w:unhideWhenUsed="0" w:qFormat="1"/>
-    <w:lsdException w:name="Light Shading" w:semiHidden="0" w:uiPriority="60" w:unhideWhenUsed="0"/>
-    <w:lsdException w:name="Light List" w:semiHidden="0" w:uiPriority="61" w:unhideWhenUsed="0"/>
-    <w:lsdException w:name="Light Grid" w:semiHidden="0" w:uiPriority="62" w:unhideWhenUsed="0"/>
-    <w:lsdException w:name="Medium Shading 1" w:semiHidden="0" w:uiPriority="63" w:unhideWhenUsed="0"/>
-    <w:lsdException w:name="Medium Shading 2" w:semiHidden="0" w:uiPriority="64" w:unhideWhenUsed="0"/>
-    <w:lsdException w:name="Medium List 1" w:semiHidden="0" w:uiPriority="65" w:unhideWhenUsed="0"/>
-    <w:lsdException w:name="Medium List 2" w:semiHidden="0" w:uiPriority="66" w:unhideWhenUsed="0"/>
-    <w:lsdException w:name="Medium Grid 1" w:semiHidden="0" w:uiPriority="67" w:unhideWhenUsed="0"/>
-    <w:lsdException w:name="Medium Grid 2" w:semiHidden="0" w:uiPriority="68" w:unhideWhenUsed="0"/>
-    <w:lsdException w:name="Medium Grid 3" w:semiHidden="0" w:uiPriority="69" w:unhideWhenUsed="0"/>
-    <w:lsdException w:name="Dark List" w:semiHidden="0" w:uiPriority="70" w:unhideWhenUsed="0"/>
-    <w:lsdException w:name="Colorful Shading" w:semiHidden="0" w:uiPriority="71" w:unhideWhenUsed="0"/>
-    <w:lsdException w:name="Colorful List" w:semiHidden="0" w:uiPriority="72" w:unhideWhenUsed="0"/>
-    <w:lsdException w:name="Colorful Grid" w:semiHidden="0" w:uiPriority="73" w:unhideWhenUsed="0"/>
-    <w:lsdException w:name="Light Shading Accent 1" w:semiHidden="0" w:uiPriority="60" w:unhideWhenUsed="0"/>
-    <w:lsdException w:name="Light List Accent 1" w:semiHidden="0" w:uiPriority="61" w:unhideWhenUsed="0"/>
-    <w:lsdException w:name="Light Grid Accent 1" w:semiHidden="0" w:uiPriority="62" w:unhideWhenUsed="0"/>
-    <w:lsdException w:name="Medium Shading 1 Accent 1" w:semiHidden="0" w:uiPriority="63" w:unhideWhenUsed="0"/>
-    <w:lsdException w:name="Medium Shading 2 Accent 1" w:semiHidden="0" w:uiPriority="64" w:unhideWhenUsed="0"/>
-    <w:lsdException w:name="Medium List 1 Accent 1" w:semiHidden="0" w:uiPriority="65" w:unhideWhenUsed="0"/>
-    <w:lsdException w:name="Revision" w:unhideWhenUsed="0"/>
-    <w:lsdException w:name="List Paragraph" w:semiHidden="0" w:uiPriority="34" w:unhideWhenUsed="0" w:qFormat="1"/>
-    <w:lsdException w:name="Quote" w:semiHidden="0" w:uiPriority="29" w:unhideWhenUsed="0" w:qFormat="1"/>
-    <w:lsdException w:name="Intense Quote" w:semiHidden="0" w:uiPriority="30" w:unhideWhenUsed="0" w:qFormat="1"/>
-    <w:lsdException w:name="Medium List 2 Accent 1" w:semiHidden="0" w:uiPriority="66" w:unhideWhenUsed="0"/>
-    <w:lsdException w:name="Medium Grid 1 Accent 1" w:semiHidden="0" w:uiPriority="67" w:unhideWhenUsed="0"/>
-    <w:lsdException w:name="Medium Grid 2 Accent 1" w:semiHidden="0" w:uiPriority="68" w:unhideWhenUsed="0"/>
-    <w:lsdException w:name="Medium Grid 3 Accent 1" w:semiHidden="0" w:uiPriority="69" w:unhideWhenUsed="0"/>
-    <w:lsdException w:name="Dark List Accent 1" w:semiHidden="0" w:uiPriority="70" w:unhideWhenUsed="0"/>
-    <w:lsdException w:name="Colorful Shading Accent 1" w:semiHidden="0" w:uiPriority="71" w:unhideWhenUsed="0"/>
-    <w:lsdException w:name="Colorful List Accent 1" w:semiHidden="0" w:uiPriority="72" w:unhideWhenUsed="0"/>
-    <w:lsdException w:name="Colorful Grid Accent 1" w:semiHidden="0" w:uiPriority="73" w:unhideWhenUsed="0"/>
-    <w:lsdException w:name="Light Shading Accent 2" w:semiHidden="0" w:uiPriority="60" w:unhideWhenUsed="0"/>
-    <w:lsdException w:name="Light List Accent 2" w:semiHidden="0" w:uiPriority="61" w:unhideWhenUsed="0"/>
-    <w:lsdException w:name="Light Grid Accent 2" w:semiHidden="0" w:uiPriority="62" w:unhideWhenUsed="0"/>
-    <w:lsdException w:name="Medium Shading 1 Accent 2" w:semiHidden="0" w:uiPriority="63" w:unhideWhenUsed="0"/>
-    <w:lsdException w:name="Medium Shading 2 Accent 2" w:semiHidden="0" w:uiPriority="64" w:unhideWhenUsed="0"/>
-    <w:lsdException w:name="Medium List 1 Accent 2" w:semiHidden="0" w:uiPriority="65" w:unhideWhenUsed="0"/>
-    <w:lsdException w:name="Medium List 2 Accent 2" w:semiHidden="0" w:uiPriority="66" w:unhideWhenUsed="0"/>
-    <w:lsdException w:name="Medium Grid 1 Accent 2" w:semiHidden="0" w:uiPriority="67" w:unhideWhenUsed="0"/>
-    <w:lsdException w:name="Medium Grid 2 Accent 2" w:semiHidden="0" w:uiPriority="68" w:unhideWhenUsed="0"/>
-    <w:lsdException w:name="Medium Grid 3 Accent 2" w:semiHidden="0" w:uiPriority="69" w:unhideWhenUsed="0"/>
-    <w:lsdException w:name="Dark List Accent 2" w:semiHidden="0" w:uiPriority="70" w:unhideWhenUsed="0"/>
-    <w:lsdException w:name="Colorful Shading Accent 2" w:semiHidden="0" w:uiPriority="71" w:unhideWhenUsed="0"/>
-    <w:lsdException w:name="Colorful List Accent 2" w:semiHidden="0" w:uiPriority="72" w:unhideWhenUsed="0"/>
-    <w:lsdException w:name="Colorful Grid Accent 2" w:semiHidden="0" w:uiPriority="73" w:unhideWhenUsed="0"/>
-    <w:lsdException w:name="Light Shading Accent 3" w:semiHidden="0" w:uiPriority="60" w:unhideWhenUsed="0"/>
-    <w:lsdException w:name="Light List Accent 3" w:semiHidden="0" w:uiPriority="61" w:unhideWhenUsed="0"/>
-    <w:lsdException w:name="Light Grid Accent 3" w:semiHidden="0" w:uiPriority="62" w:unhideWhenUsed="0"/>
-    <w:lsdException w:name="Medium Shading 1 Accent 3" w:semiHidden="0" w:uiPriority="63" w:unhideWhenUsed="0"/>
-    <w:lsdException w:name="Medium Shading 2 Accent 3" w:semiHidden="0" w:uiPriority="64" w:unhideWhenUsed="0"/>
-    <w:lsdException w:name="Medium List 1 Accent 3" w:semiHidden="0" w:uiPriority="65" w:unhideWhenUsed="0"/>
-    <w:lsdException w:name="Medium List 2 Accent 3" w:semiHidden="0" w:uiPriority="66" w:unhideWhenUsed="0"/>
-    <w:lsdException w:name="Medium Grid 1 Accent 3" w:semiHidden="0" w:uiPriority="67" w:unhideWhenUsed="0"/>
-    <w:lsdException w:name="Medium Grid 2 Accent 3" w:semiHidden="0" w:uiPriority="68" w:unhideWhenUsed="0"/>
-    <w:lsdException w:name="Medium Grid 3 Accent 3" w:semiHidden="0" w:uiPriority="69" w:unhideWhenUsed="0"/>
-    <w:lsdException w:name="Dark List Accent 3" w:semiHidden="0" w:uiPriority="70" w:unhideWhenUsed="0"/>
-    <w:lsdException w:name="Colorful Shading Accent 3" w:semiHidden="0" w:uiPriority="71" w:unhideWhenUsed="0"/>
-    <w:lsdException w:name="Colorful List Accent 3" w:semiHidden="0" w:uiPriority="72" w:unhideWhenUsed="0"/>
-    <w:lsdException w:name="Colorful Grid Accent 3" w:semiHidden="0" w:uiPriority="73" w:unhideWhenUsed="0"/>
-    <w:lsdException w:name="Light Shading Accent 4" w:semiHidden="0" w:uiPriority="60" w:unhideWhenUsed="0"/>
-    <w:lsdException w:name="Light List Accent 4" w:semiHidden="0" w:uiPriority="61" w:unhideWhenUsed="0"/>
-    <w:lsdException w:name="Light Grid Accent 4" w:semiHidden="0" w:uiPriority="62" w:unhideWhenUsed="0"/>
-    <w:lsdException w:name="Medium Shading 1 Accent 4" w:semiHidden="0" w:uiPriority="63" w:unhideWhenUsed="0"/>
-    <w:lsdException w:name="Medium Shading 2 Accent 4" w:semiHidden="0" w:uiPriority="64" w:unhideWhenUsed="0"/>
-    <w:lsdException w:name="Medium List 1 Accent 4" w:semiHidden="0" w:uiPriority="65" w:unhideWhenUsed="0"/>
-    <w:lsdException w:name="Medium List 2 Accent 4" w:semiHidden="0" w:uiPriority="66" w:unhideWhenUsed="0"/>
-    <w:lsdException w:name="Medium Grid 1 Accent 4" w:semiHidden="0" w:uiPriority="67" w:unhideWhenUsed="0"/>
-    <w:lsdException w:name="Medium Grid 2 Accent 4" w:semiHidden="0" w:uiPriority="68" w:unhideWhenUsed="0"/>
-    <w:lsdException w:name="Medium Grid 3 Accent 4" w:semiHidden="0" w:uiPriority="69" w:unhideWhenUsed="0"/>
-    <w:lsdException w:name="Dark List Accent 4" w:semiHidden="0" w:uiPriority="70" w:unhideWhenUsed="0"/>
-    <w:lsdException w:name="Colorful Shading Accent 4" w:semiHidden="0" w:uiPriority="71" w:unhideWhenUsed="0"/>
-    <w:lsdException w:name="Colorful List Accent 4" w:semiHidden="0" w:uiPriority="72" w:unhideWhenUsed="0"/>
-    <w:lsdException w:name="Colorful Grid Accent 4" w:semiHidden="0" w:uiPriority="73" w:unhideWhenUsed="0"/>
-    <w:lsdException w:name="Light Shading Accent 5" w:semiHidden="0" w:uiPriority="60" w:unhideWhenUsed="0"/>
-    <w:lsdException w:name="Light List Accent 5" w:semiHidden="0" w:uiPriority="61" w:unhideWhenUsed="0"/>
-    <w:lsdException w:name="Light Grid Accent 5" w:semiHidden="0" w:uiPriority="62" w:unhideWhenUsed="0"/>
-    <w:lsdException w:name="Medium Shading 1 Accent 5" w:semiHidden="0" w:uiPriority="63" w:unhideWhenUsed="0"/>
-    <w:lsdException w:name="Medium Shading 2 Accent 5" w:semiHidden="0" w:uiPriority="64" w:unhideWhenUsed="0"/>
-    <w:lsdException w:name="Medium List 1 Accent 5" w:semiHidden="0" w:uiPriority="65" w:unhideWhenUsed="0"/>
-    <w:lsdException w:name="Medium List 2 Accent 5" w:semiHidden="0" w:uiPriority="66" w:unhideWhenUsed="0"/>
-    <w:lsdException w:name="Medium Grid 1 Accent 5" w:semiHidden="0" w:uiPriority="67" w:unhideWhenUsed="0"/>
-    <w:lsdException w:name="Medium Grid 2 Accent 5" w:semiHidden="0" w:uiPriority="68" w:unhideWhenUsed="0"/>
-    <w:lsdException w:name="Medium Grid 3 Accent 5" w:semiHidden="0" w:uiPriority="69" w:unhideWhenUsed="0"/>
-    <w:lsdException w:name="Dark List Accent 5" w:semiHidden="0" w:uiPriority="70" w:unhideWhenUsed="0"/>
-    <w:lsdException w:name="Colorful Shading Accent 5" w:semiHidden="0" w:uiPriority="71" w:unhideWhenUsed="0"/>
-    <w:lsdException w:name="Colorful List Accent 5" w:semiHidden="0" w:uiPriority="72" w:unhideWhenUsed="0"/>
-    <w:lsdException w:name="Colorful Grid Accent 5" w:semiHidden="0" w:uiPriority="73" w:unhideWhenUsed="0"/>
-    <w:lsdException w:name="Light Shading Accent 6" w:semiHidden="0" w:uiPriority="60" w:unhideWhenUsed="0"/>
-    <w:lsdException w:name="Light List Accent 6" w:semiHidden="0" w:uiPriority="61" w:unhideWhenUsed="0"/>
-    <w:lsdException w:name="Light Grid Accent 6" w:semiHidden="0" w:uiPriority="62" w:unhideWhenUsed="0"/>
-    <w:lsdException w:name="Medium Shading 1 Accent 6" w:semiHidden="0" w:uiPriority="63" w:unhideWhenUsed="0"/>
-    <w:lsdException w:name="Medium Shading 2 Accent 6" w:semiHidden="0" w:uiPriority="64" w:unhideWhenUsed="0"/>
-    <w:lsdException w:name="Medium List 1 Accent 6" w:semiHidden="0" w:uiPriority="65" w:unhideWhenUsed="0"/>
-    <w:lsdException w:name="Medium List 2 Accent 6" w:semiHidden="0" w:uiPriority="66" w:unhideWhenUsed="0"/>
-    <w:lsdException w:name="Medium Grid 1 Accent 6" w:semiHidden="0" w:uiPriority="67" w:unhideWhenUsed="0"/>
-    <w:lsdException w:name="Medium Grid 2 Accent 6" w:semiHidden="0" w:uiPriority="68" w:unhideWhenUsed="0"/>
-    <w:lsdException w:name="Medium Grid 3 Accent 6" w:semiHidden="0" w:uiPriority="69" w:unhideWhenUsed="0"/>
-    <w:lsdException w:name="Dark List Accent 6" w:semiHidden="0" w:uiPriority="70" w:unhideWhenUsed="0"/>
-    <w:lsdException w:name="Colorful Shading Accent 6" w:semiHidden="0" w:uiPriority="71" w:unhideWhenUsed="0"/>
-    <w:lsdException w:name="Colorful List Accent 6" w:semiHidden="0" w:uiPriority="72" w:unhideWhenUsed="0"/>
-    <w:lsdException w:name="Colorful Grid Accent 6" w:semiHidden="0" w:uiPriority="73" w:unhideWhenUsed="0"/>
-    <w:lsdException w:name="Subtle Emphasis" w:semiHidden="0" w:uiPriority="19" w:unhideWhenUsed="0" w:qFormat="1"/>
-    <w:lsdException w:name="Intense Emphasis" w:semiHidden="0" w:uiPriority="21" w:unhideWhenUsed="0" w:qFormat="1"/>
-    <w:lsdException w:name="Subtle Reference" w:semiHidden="0" w:uiPriority="31" w:unhideWhenUsed="0" w:qFormat="1"/>
-    <w:lsdException w:name="Intense Reference" w:semiHidden="0" w:uiPriority="32" w:unhideWhenUsed="0" w:qFormat="1"/>
-    <w:lsdException w:name="Book Title" w:semiHidden="0" w:uiPriority="33" w:unhideWhenUsed="0" w:qFormat="1"/>
-    <w:lsdException w:name="Bibliography" w:uiPriority="37"/>
-    <w:lsdException w:name="TOC Heading" w:uiPriority="39" w:qFormat="1"/>
-  </w:latentStyles>
-  <w:style w:type="paragraph" w:default="1" w:styleId="a">
-    <w:name w:val="Normal"/>
-    <w:qFormat/>
-  </w:style>
-  <w:style w:type="paragraph" w:styleId="1">
-    <w:name w:val="heading 1"/>
-    <w:basedOn w:val="a"/>
-    <w:next w:val="a"/>
-    <w:link w:val="10"/>
-    <w:uiPriority w:val="9"/>
-    <w:qFormat/>
-    <w:rsid w:val="0012316D"/>
-    <w:pPr>
-      <w:keepNext/>
-      <w:keepLines/>
-      <w:spacing w:before="240" w:after="0"/>
-      <w:outlineLvl w:val="0"/>
-    </w:pPr>
-    <w:rPr>
-      <w:rFonts w:asciiTheme="majorHAnsi" w:eastAsiaTheme="majorEastAsia" w:hAnsiTheme="majorHAnsi" w:cstheme="majorBidi"/>
-      <w:color w:val="2F5496" w:themeColor="accent1" w:themeShade="BF"/>
-      <w:sz w:val="32"/>
-      <w:szCs w:val="32"/>
-    </w:rPr>
-  </w:style>
-  <w:style w:type="paragraph" w:styleId="2">
-    <w:name w:val="heading 2"/>
-    <w:basedOn w:val="a"/>
-    <w:next w:val="a"/>
-    <w:link w:val="20"/>
-    <w:uiPriority w:val="9"/>
-    <w:unhideWhenUsed/>
-    <w:qFormat/>
-    <w:rsid w:val="0012316D"/>
-    <w:pPr>
-      <w:keepNext/>
-      <w:keepLines/>
-      <w:spacing w:before="40" w:after="0"/>
-      <w:outlineLvl w:val="1"/>
-    </w:pPr>
-    <w:rPr>
-      <w:rFonts w:asciiTheme="majorHAnsi" w:eastAsiaTheme="majorEastAsia" w:hAnsiTheme="majorHAnsi" w:cstheme="majorBidi"/>
-      <w:color w:val="2F5496" w:themeColor="accent1" w:themeShade="BF"/>
-      <w:sz w:val="26"/>
-      <w:szCs w:val="26"/>
-    </w:rPr>
-  </w:style>
-  <w:style w:type="character" w:default="1" w:styleId="a0">
-    <w:name w:val="Default Paragraph Font"/>
-    <w:uiPriority w:val="1"/>
-    <w:semiHidden/>
-    <w:unhideWhenUsed/>
-  </w:style>
-  <w:style w:type="table" w:default="1" w:styleId="a1">
-    <w:name w:val="Normal Table"/>
-    <w:uiPriority w:val="99"/>
-    <w:semiHidden/>
-    <w:unhideWhenUsed/>
-    <w:tblPr>
-      <w:tblInd w:w="0" w:type="dxa"/>
-      <w:tblCellMar>
-        <w:top w:w="0" w:type="dxa"/>
-        <w:left w:w="108" w:type="dxa"/>
-        <w:bottom w:w="0" w:type="dxa"/>
-        <w:right w:w="108" w:type="dxa"/>
-      </w:tblCellMar>
-    </w:tblPr>
-  </w:style>
-  <w:style w:type="numbering" w:default="1" w:styleId="a2">
-    <w:name w:val="No List"/>
-    <w:uiPriority w:val="99"/>
-    <w:semiHidden/>
-    <w:unhideWhenUsed/>
-  </w:style>
-  <w:style w:type="paragraph" w:styleId="a3">
-    <w:name w:val="Title"/>
-    <w:basedOn w:val="a"/>
-    <w:next w:val="a"/>
-    <w:link w:val="a4"/>
-    <w:uiPriority w:val="10"/>
-    <w:qFormat/>
-    <w:rsid w:val="00FC36F2"/>
-    <w:pPr>
-      <w:spacing w:after="0" w:line="240" w:lineRule="auto"/>
-      <w:contextualSpacing/>
-    </w:pPr>
-    <w:rPr>
-      <w:rFonts w:asciiTheme="majorHAnsi" w:eastAsiaTheme="majorEastAsia" w:hAnsiTheme="majorHAnsi" w:cstheme="majorBidi"/>
-      <w:spacing w:val="-10"/>
-      <w:kern w:val="28"/>
-      <w:sz w:val="56"/>
-      <w:szCs w:val="56"/>
-    </w:rPr>
-  </w:style>
-  <w:style w:type="character" w:customStyle="1" w:styleId="a4">
-    <w:name w:val="Название Знак"/>
-    <w:basedOn w:val="a0"/>
-    <w:link w:val="a3"/>
-    <w:uiPriority w:val="10"/>
-    <w:rsid w:val="00FC36F2"/>
-    <w:rPr>
-      <w:rFonts w:asciiTheme="majorHAnsi" w:eastAsiaTheme="majorEastAsia" w:hAnsiTheme="majorHAnsi" w:cstheme="majorBidi"/>
-      <w:spacing w:val="-10"/>
-      <w:kern w:val="28"/>
-      <w:sz w:val="56"/>
-      <w:szCs w:val="56"/>
-    </w:rPr>
-  </w:style>
-  <w:style w:type="paragraph" w:styleId="HTML">
-    <w:name w:val="HTML Preformatted"/>
-    <w:basedOn w:val="a"/>
-    <w:link w:val="HTML0"/>
-    <w:uiPriority w:val="99"/>
-    <w:semiHidden/>
-    <w:unhideWhenUsed/>
-    <w:rsid w:val="00B248AD"/>
-    <w:pPr>
-      <w:tabs>
-        <w:tab w:val="left" w:pos="916"/>
-        <w:tab w:val="left" w:pos="1832"/>
-        <w:tab w:val="left" w:pos="2748"/>
-        <w:tab w:val="left" w:pos="3664"/>
-        <w:tab w:val="left" w:pos="4580"/>
-        <w:tab w:val="left" w:pos="5496"/>
-        <w:tab w:val="left" w:pos="6412"/>
-        <w:tab w:val="left" w:pos="7328"/>
-        <w:tab w:val="left" w:pos="8244"/>
-        <w:tab w:val="left" w:pos="9160"/>
-        <w:tab w:val="left" w:pos="10076"/>
-        <w:tab w:val="left" w:pos="10992"/>
-        <w:tab w:val="left" w:pos="11908"/>
-        <w:tab w:val="left" w:pos="12824"/>
-        <w:tab w:val="left" w:pos="13740"/>
-        <w:tab w:val="left" w:pos="14656"/>
-      </w:tabs>
-      <w:spacing w:after="0" w:line="240" w:lineRule="auto"/>
-    </w:pPr>
-    <w:rPr>
-      <w:rFonts w:ascii="Courier New" w:eastAsia="Times New Roman" w:hAnsi="Courier New" w:cs="Courier New"/>
-      <w:sz w:val="20"/>
-      <w:szCs w:val="20"/>
-      <w:lang w:eastAsia="ru-RU"/>
-    </w:rPr>
-  </w:style>
-  <w:style w:type="character" w:customStyle="1" w:styleId="HTML0">
-    <w:name w:val="Стандартный HTML Знак"/>
-    <w:basedOn w:val="a0"/>
-    <w:link w:val="HTML"/>
-    <w:uiPriority w:val="99"/>
-    <w:semiHidden/>
-    <w:rsid w:val="00B248AD"/>
-    <w:rPr>
-      <w:rFonts w:ascii="Courier New" w:eastAsia="Times New Roman" w:hAnsi="Courier New" w:cs="Courier New"/>
-      <w:sz w:val="20"/>
-      <w:szCs w:val="20"/>
-      <w:lang w:eastAsia="ru-RU"/>
-    </w:rPr>
-  </w:style>
-  <w:style w:type="character" w:customStyle="1" w:styleId="y2iqfc">
-    <w:name w:val="y2iqfc"/>
-    <w:basedOn w:val="a0"/>
-    <w:rsid w:val="00B248AD"/>
-  </w:style>
-  <w:style w:type="paragraph" w:styleId="a5">
-    <w:name w:val="header"/>
-    <w:basedOn w:val="a"/>
-    <w:link w:val="a6"/>
-    <w:uiPriority w:val="99"/>
-    <w:unhideWhenUsed/>
-    <w:rsid w:val="00651845"/>
-    <w:pPr>
-      <w:tabs>
-        <w:tab w:val="center" w:pos="4677"/>
-        <w:tab w:val="right" w:pos="9355"/>
-      </w:tabs>
-      <w:spacing w:after="0" w:line="240" w:lineRule="auto"/>
-    </w:pPr>
-  </w:style>
-  <w:style w:type="character" w:customStyle="1" w:styleId="a6">
-    <w:name w:val="Верхний колонтитул Знак"/>
-    <w:basedOn w:val="a0"/>
-    <w:link w:val="a5"/>
-    <w:uiPriority w:val="99"/>
-    <w:rsid w:val="00651845"/>
-  </w:style>
-  <w:style w:type="paragraph" w:styleId="a7">
-    <w:name w:val="footer"/>
-    <w:basedOn w:val="a"/>
-    <w:link w:val="a8"/>
-    <w:uiPriority w:val="99"/>
-    <w:unhideWhenUsed/>
-    <w:rsid w:val="00651845"/>
-    <w:pPr>
-      <w:tabs>
-        <w:tab w:val="center" w:pos="4677"/>
-        <w:tab w:val="right" w:pos="9355"/>
-      </w:tabs>
-      <w:spacing w:after="0" w:line="240" w:lineRule="auto"/>
-    </w:pPr>
-  </w:style>
-  <w:style w:type="character" w:customStyle="1" w:styleId="a8">
-    <w:name w:val="Нижний колонтитул Знак"/>
-    <w:basedOn w:val="a0"/>
-    <w:link w:val="a7"/>
-    <w:uiPriority w:val="99"/>
-    <w:rsid w:val="00651845"/>
-  </w:style>
-  <w:style w:type="paragraph" w:styleId="a9">
-    <w:name w:val="Normal (Web)"/>
-    <w:basedOn w:val="a"/>
-    <w:uiPriority w:val="99"/>
-    <w:semiHidden/>
-    <w:unhideWhenUsed/>
-    <w:rsid w:val="00B7106D"/>
-    <w:pPr>
-      <w:spacing w:before="100" w:beforeAutospacing="1" w:after="100" w:afterAutospacing="1" w:line="240" w:lineRule="auto"/>
-    </w:pPr>
-    <w:rPr>
-      <w:rFonts w:ascii="Times New Roman" w:eastAsia="Times New Roman" w:hAnsi="Times New Roman" w:cs="Times New Roman"/>
-      <w:sz w:val="24"/>
-      <w:szCs w:val="24"/>
-      <w:lang w:eastAsia="ru-RU"/>
-    </w:rPr>
-  </w:style>
-  <w:style w:type="paragraph" w:styleId="aa">
-    <w:name w:val="List Paragraph"/>
-    <w:basedOn w:val="a"/>
-    <w:uiPriority w:val="34"/>
-    <w:qFormat/>
-    <w:rsid w:val="00BF62A2"/>
-    <w:pPr>
-      <w:ind w:left="720"/>
-      <w:contextualSpacing/>
-    </w:pPr>
-  </w:style>
-  <w:style w:type="character" w:customStyle="1" w:styleId="ab">
-    <w:name w:val="Основной текст_"/>
-    <w:basedOn w:val="a0"/>
-    <w:link w:val="21"/>
-    <w:locked/>
-    <w:rsid w:val="00022EA8"/>
-    <w:rPr>
-      <w:rFonts w:ascii="Times New Roman" w:eastAsia="Times New Roman" w:hAnsi="Times New Roman" w:cs="Times New Roman"/>
-      <w:spacing w:val="15"/>
-      <w:sz w:val="23"/>
-      <w:szCs w:val="23"/>
-      <w:shd w:val="clear" w:color="auto" w:fill="FFFFFF"/>
-    </w:rPr>
-  </w:style>
-  <w:style w:type="paragraph" w:customStyle="1" w:styleId="21">
-    <w:name w:val="Основной текст2"/>
-    <w:basedOn w:val="a"/>
-    <w:link w:val="ab"/>
-    <w:rsid w:val="00022EA8"/>
-    <w:pPr>
-      <w:shd w:val="clear" w:color="auto" w:fill="FFFFFF"/>
-      <w:spacing w:before="360" w:after="1260" w:line="0" w:lineRule="atLeast"/>
-    </w:pPr>
-    <w:rPr>
-      <w:rFonts w:ascii="Times New Roman" w:eastAsia="Times New Roman" w:hAnsi="Times New Roman" w:cs="Times New Roman"/>
-      <w:spacing w:val="15"/>
-      <w:sz w:val="23"/>
-      <w:szCs w:val="23"/>
-    </w:rPr>
-  </w:style>
-  <w:style w:type="paragraph" w:customStyle="1" w:styleId="western">
-    <w:name w:val="western"/>
-    <w:basedOn w:val="a"/>
-    <w:rsid w:val="00FA6AC1"/>
-    <w:pPr>
-      <w:spacing w:before="100" w:beforeAutospacing="1" w:after="100" w:afterAutospacing="1" w:line="240" w:lineRule="auto"/>
-    </w:pPr>
-    <w:rPr>
-      <w:rFonts w:ascii="Times New Roman" w:eastAsia="Times New Roman" w:hAnsi="Times New Roman" w:cs="Times New Roman"/>
-      <w:sz w:val="24"/>
-      <w:szCs w:val="24"/>
-      <w:lang w:eastAsia="ru-RU"/>
-    </w:rPr>
-  </w:style>
-  <w:style w:type="character" w:styleId="ac">
-    <w:name w:val="Hyperlink"/>
-    <w:basedOn w:val="a0"/>
-    <w:uiPriority w:val="99"/>
-    <w:unhideWhenUsed/>
-    <w:rsid w:val="00FA6AC1"/>
-    <w:rPr>
-      <w:color w:val="0000FF"/>
-      <w:u w:val="single"/>
-    </w:rPr>
-  </w:style>
-  <w:style w:type="character" w:customStyle="1" w:styleId="UnresolvedMention">
-    <w:name w:val="Unresolved Mention"/>
-    <w:basedOn w:val="a0"/>
-    <w:uiPriority w:val="99"/>
-    <w:semiHidden/>
-    <w:unhideWhenUsed/>
-    <w:rsid w:val="00800F5A"/>
-    <w:rPr>
-      <w:color w:val="605E5C"/>
-      <w:shd w:val="clear" w:color="auto" w:fill="E1DFDD"/>
-    </w:rPr>
-  </w:style>
-  <w:style w:type="character" w:customStyle="1" w:styleId="20">
-    <w:name w:val="Заголовок 2 Знак"/>
-    <w:basedOn w:val="a0"/>
-    <w:link w:val="2"/>
-    <w:uiPriority w:val="9"/>
-    <w:rsid w:val="0012316D"/>
-    <w:rPr>
-      <w:rFonts w:asciiTheme="majorHAnsi" w:eastAsiaTheme="majorEastAsia" w:hAnsiTheme="majorHAnsi" w:cstheme="majorBidi"/>
-      <w:color w:val="2F5496" w:themeColor="accent1" w:themeShade="BF"/>
-      <w:sz w:val="26"/>
-      <w:szCs w:val="26"/>
-    </w:rPr>
-  </w:style>
-  <w:style w:type="character" w:customStyle="1" w:styleId="10">
-    <w:name w:val="Заголовок 1 Знак"/>
-    <w:basedOn w:val="a0"/>
-    <w:link w:val="1"/>
-    <w:uiPriority w:val="9"/>
-    <w:rsid w:val="0012316D"/>
-    <w:rPr>
-      <w:rFonts w:asciiTheme="majorHAnsi" w:eastAsiaTheme="majorEastAsia" w:hAnsiTheme="majorHAnsi" w:cstheme="majorBidi"/>
-      <w:color w:val="2F5496" w:themeColor="accent1" w:themeShade="BF"/>
-      <w:sz w:val="32"/>
-      <w:szCs w:val="32"/>
-    </w:rPr>
-  </w:style>
-  <w:style w:type="character" w:styleId="ad">
-    <w:name w:val="Strong"/>
-    <w:basedOn w:val="a0"/>
-    <w:uiPriority w:val="22"/>
-    <w:qFormat/>
-    <w:rsid w:val="00FA36ED"/>
-    <w:rPr>
-      <w:b/>
-      <w:bCs/>
-    </w:rPr>
-  </w:style>
-  <w:style w:type="paragraph" w:customStyle="1" w:styleId="tj">
-    <w:name w:val="tj"/>
-    <w:basedOn w:val="a"/>
-    <w:rsid w:val="00125928"/>
-    <w:pPr>
-      <w:spacing w:before="100" w:beforeAutospacing="1" w:after="100" w:afterAutospacing="1" w:line="240" w:lineRule="auto"/>
-    </w:pPr>
-    <w:rPr>
-      <w:rFonts w:ascii="Times New Roman" w:eastAsia="Times New Roman" w:hAnsi="Times New Roman" w:cs="Times New Roman"/>
-      <w:sz w:val="24"/>
-      <w:szCs w:val="24"/>
-      <w:lang w:eastAsia="ru-RU"/>
-    </w:rPr>
-  </w:style>
-</w:styles>
-</file>
-
-<file path=word/stylesWithEffects.xml><?xml version="1.0" encoding="utf-8"?>
-<w:styles xmlns:wpc="http://schemas.microsoft.com/office/word/2010/wordprocessingCanvas" xmlns:mc="http://schemas.openxmlformats.org/markup-compatibility/2006" xmlns:o="urn:schemas-microsoft-com:office:office" xmlns:r="http://schemas.openxmlformats.org/officeDocument/2006/relationships" xmlns:m="http://schemas.openxmlformats.org/officeDocument/2006/math" xmlns:v="urn:schemas-microsoft-com:vml" xmlns:wp14="http://schemas.microsoft.com/office/word/2010/wordprocessingDrawing" xmlns:wp="http://schemas.openxmlformats.org/drawingml/2006/wordprocessingDrawing" xmlns:w10="urn:schemas-microsoft-com:office:word" xmlns:w="http://schemas.openxmlformats.org/wordprocessingml/2006/main" xmlns:w14="http://schemas.microsoft.com/office/word/2010/wordml" xmlns:wpg="http://schemas.microsoft.com/office/word/2010/wordprocessingGroup" xmlns:wpi="http://schemas.microsoft.com/office/word/2010/wordprocessingInk" xmlns:wne="http://schemas.microsoft.com/office/word/2006/wordml" xmlns:wps="http://schemas.microsoft.com/office/word/2010/wordprocessingShape" mc:Ignorable="w14 wp14">
-  <w:docDefaults>
-    <w:rPrDefault>
-      <w:rPr>
-        <w:rFonts w:asciiTheme="minorHAnsi" w:eastAsiaTheme="minorHAnsi" w:hAnsiTheme="minorHAnsi" w:cstheme="minorBidi"/>
-        <w:sz w:val="22"/>
-        <w:szCs w:val="22"/>
-        <w:lang w:val="ru-RU" w:eastAsia="en-US" w:bidi="ar-SA"/>
-      </w:rPr>
-    </w:rPrDefault>
-    <w:pPrDefault>
-      <w:pPr>
-        <w:spacing w:after="160" w:line="259" w:lineRule="auto"/>
-      </w:pPr>
-    </w:pPrDefault>
-  </w:docDefaults>
-  <w:latentStyles w:defLockedState="0" w:defUIPriority="99" w:defSemiHidden="1" w:defUnhideWhenUsed="1" w:defQFormat="0" w:count="267">
-    <w:lsdException w:name="Normal" w:semiHidden="0" w:uiPriority="0" w:unhideWhenUsed="0" w:qFormat="1"/>
-    <w:lsdException w:name="heading 1" w:semiHidden="0" w:uiPriority="9" w:unhideWhenUsed="0" w:qFormat="1"/>
-    <w:lsdException w:name="heading 2" w:uiPriority="9" w:qFormat="1"/>
-    <w:lsdException w:name="heading 3" w:uiPriority="9" w:qFormat="1"/>
-    <w:lsdException w:name="heading 4" w:uiPriority="9" w:qFormat="1"/>
-    <w:lsdException w:name="heading 5" w:uiPriority="9" w:qFormat="1"/>
-    <w:lsdException w:name="heading 6" w:uiPriority="9" w:qFormat="1"/>
-    <w:lsdException w:name="heading 7" w:uiPriority="9" w:qFormat="1"/>
-    <w:lsdException w:name="heading 8" w:uiPriority="9" w:qFormat="1"/>
-    <w:lsdException w:name="heading 9" w:uiPriority="9" w:qFormat="1"/>
-    <w:lsdException w:name="toc 1" w:uiPriority="39"/>
-    <w:lsdException w:name="toc 2" w:uiPriority="39"/>
-    <w:lsdException w:name="toc 3" w:uiPriority="39"/>
-    <w:lsdException w:name="toc 4" w:uiPriority="39"/>
-    <w:lsdException w:name="toc 5" w:uiPriority="39"/>
-    <w:lsdException w:name="toc 6" w:uiPriority="39"/>
-    <w:lsdException w:name="toc 7" w:uiPriority="39"/>
-    <w:lsdException w:name="toc 8" w:uiPriority="39"/>
-    <w:lsdException w:name="toc 9" w:uiPriority="39"/>
-    <w:lsdException w:name="caption" w:uiPriority="35" w:qFormat="1"/>
-    <w:lsdException w:name="Title" w:semiHidden="0" w:uiPriority="10" w:unhideWhenUsed="0" w:qFormat="1"/>
-    <w:lsdException w:name="Default Paragraph Font" w:uiPriority="1"/>
-    <w:lsdException w:name="Subtitle" w:semiHidden="0" w:uiPriority="11" w:unhideWhenUsed="0" w:qFormat="1"/>
-    <w:lsdException w:name="Strong" w:semiHidden="0" w:uiPriority="22" w:unhideWhenUsed="0" w:qFormat="1"/>
-    <w:lsdException w:name="Emphasis" w:semiHidden="0" w:uiPriority="20" w:unhideWhenUsed="0" w:qFormat="1"/>
-    <w:lsdException w:name="Table Grid" w:semiHidden="0" w:uiPriority="39" w:unhideWhenUsed="0"/>
-    <w:lsdException w:name="Placeholder Text" w:unhideWhenUsed="0"/>
-    <w:lsdException w:name="No Spacing" w:semiHidden="0" w:uiPriority="1" w:unhideWhenUsed="0" w:qFormat="1"/>
-    <w:lsdException w:name="Light Shading" w:semiHidden="0" w:uiPriority="60" w:unhideWhenUsed="0"/>
-    <w:lsdException w:name="Light List" w:semiHidden="0" w:uiPriority="61" w:unhideWhenUsed="0"/>
-    <w:lsdException w:name="Light Grid" w:semiHidden="0" w:uiPriority="62" w:unhideWhenUsed="0"/>
-    <w:lsdException w:name="Medium Shading 1" w:semiHidden="0" w:uiPriority="63" w:unhideWhenUsed="0"/>
-    <w:lsdException w:name="Medium Shading 2" w:semiHidden="0" w:uiPriority="64" w:unhideWhenUsed="0"/>
-    <w:lsdException w:name="Medium List 1" w:semiHidden="0" w:uiPriority="65" w:unhideWhenUsed="0"/>
-    <w:lsdException w:name="Medium List 2" w:semiHidden="0" w:uiPriority="66" w:unhideWhenUsed="0"/>
-    <w:lsdException w:name="Medium Grid 1" w:semiHidden="0" w:uiPriority="67" w:unhideWhenUsed="0"/>
-    <w:lsdException w:name="Medium Grid 2" w:semiHidden="0" w:uiPriority="68" w:unhideWhenUsed="0"/>
-    <w:lsdException w:name="Medium Grid 3" w:semiHidden="0" w:uiPriority="69" w:unhideWhenUsed="0"/>
-    <w:lsdException w:name="Dark List" w:semiHidden="0" w:uiPriority="70" w:unhideWhenUsed="0"/>
-    <w:lsdException w:name="Colorful Shading" w:semiHidden="0" w:uiPriority="71" w:unhideWhenUsed="0"/>
-    <w:lsdException w:name="Colorful List" w:semiHidden="0" w:uiPriority="72" w:unhideWhenUsed="0"/>
-    <w:lsdException w:name="Colorful Grid" w:semiHidden="0" w:uiPriority="73" w:unhideWhenUsed="0"/>
-    <w:lsdException w:name="Light Shading Accent 1" w:semiHidden="0" w:uiPriority="60" w:unhideWhenUsed="0"/>
-    <w:lsdException w:name="Light List Accent 1" w:semiHidden="0" w:uiPriority="61" w:unhideWhenUsed="0"/>
-    <w:lsdException w:name="Light Grid Accent 1" w:semiHidden="0" w:uiPriority="62" w:unhideWhenUsed="0"/>
-    <w:lsdException w:name="Medium Shading 1 Accent 1" w:semiHidden="0" w:uiPriority="63" w:unhideWhenUsed="0"/>
-    <w:lsdException w:name="Medium Shading 2 Accent 1" w:semiHidden="0" w:uiPriority="64" w:unhideWhenUsed="0"/>
-    <w:lsdException w:name="Medium List 1 Accent 1" w:semiHidden="0" w:uiPriority="65" w:unhideWhenUsed="0"/>
-    <w:lsdException w:name="Revision" w:unhideWhenUsed="0"/>
-    <w:lsdException w:name="List Paragraph" w:semiHidden="0" w:uiPriority="34" w:unhideWhenUsed="0" w:qFormat="1"/>
-    <w:lsdException w:name="Quote" w:semiHidden="0" w:uiPriority="29" w:unhideWhenUsed="0" w:qFormat="1"/>
-    <w:lsdException w:name="Intense Quote" w:semiHidden="0" w:uiPriority="30" w:unhideWhenUsed="0" w:qFormat="1"/>
-    <w:lsdException w:name="Medium List 2 Accent 1" w:semiHidden="0" w:uiPriority="66" w:unhideWhenUsed="0"/>
-    <w:lsdException w:name="Medium Grid 1 Accent 1" w:semiHidden="0" w:uiPriority="67" w:unhideWhenUsed="0"/>
-    <w:lsdException w:name="Medium Grid 2 Accent 1" w:semiHidden="0" w:uiPriority="68" w:unhideWhenUsed="0"/>
-    <w:lsdException w:name="Medium Grid 3 Accent 1" w:semiHidden="0" w:uiPriority="69" w:unhideWhenUsed="0"/>
-    <w:lsdException w:name="Dark List Accent 1" w:semiHidden="0" w:uiPriority="70" w:unhideWhenUsed="0"/>
-    <w:lsdException w:name="Colorful Shading Accent 1" w:semiHidden="0" w:uiPriority="71" w:unhideWhenUsed="0"/>
-    <w:lsdException w:name="Colorful List Accent 1" w:semiHidden="0" w:uiPriority="72" w:unhideWhenUsed="0"/>
-    <w:lsdException w:name="Colorful Grid Accent 1" w:semiHidden="0" w:uiPriority="73" w:unhideWhenUsed="0"/>
-    <w:lsdException w:name="Light Shading Accent 2" w:semiHidden="0" w:uiPriority="60" w:unhideWhenUsed="0"/>
-    <w:lsdException w:name="Light List Accent 2" w:semiHidden="0" w:uiPriority="61" w:unhideWhenUsed="0"/>
-    <w:lsdException w:name="Light Grid Accent 2" w:semiHidden="0" w:uiPriority="62" w:unhideWhenUsed="0"/>
-    <w:lsdException w:name="Medium Shading 1 Accent 2" w:semiHidden="0" w:uiPriority="63" w:unhideWhenUsed="0"/>
-    <w:lsdException w:name="Medium Shading 2 Accent 2" w:semiHidden="0" w:uiPriority="64" w:unhideWhenUsed="0"/>
-    <w:lsdException w:name="Medium List 1 Accent 2" w:semiHidden="0" w:uiPriority="65" w:unhideWhenUsed="0"/>
-    <w:lsdException w:name="Medium List 2 Accent 2" w:semiHidden="0" w:uiPriority="66" w:unhideWhenUsed="0"/>
-    <w:lsdException w:name="Medium Grid 1 Accent 2" w:semiHidden="0" w:uiPriority="67" w:unhideWhenUsed="0"/>
-    <w:lsdException w:name="Medium Grid 2 Accent 2" w:semiHidden="0" w:uiPriority="68" w:unhideWhenUsed="0"/>
-    <w:lsdException w:name="Medium Grid 3 Accent 2" w:semiHidden="0" w:uiPriority="69" w:unhideWhenUsed="0"/>
-    <w:lsdException w:name="Dark List Accent 2" w:semiHidden="0" w:uiPriority="70" w:unhideWhenUsed="0"/>
-    <w:lsdException w:name="Colorful Shading Accent 2" w:semiHidden="0" w:uiPriority="71" w:unhideWhenUsed="0"/>
-    <w:lsdException w:name="Colorful List Accent 2" w:semiHidden="0" w:uiPriority="72" w:unhideWhenUsed="0"/>
-    <w:lsdException w:name="Colorful Grid Accent 2" w:semiHidden="0" w:uiPriority="73" w:unhideWhenUsed="0"/>
-    <w:lsdException w:name="Light Shading Accent 3" w:semiHidden="0" w:uiPriority="60" w:unhideWhenUsed="0"/>
-    <w:lsdException w:name="Light List Accent 3" w:semiHidden="0" w:uiPriority="61" w:unhideWhenUsed="0"/>
-    <w:lsdException w:name="Light Grid Accent 3" w:semiHidden="0" w:uiPriority="62" w:unhideWhenUsed="0"/>
-    <w:lsdException w:name="Medium Shading 1 Accent 3" w:semiHidden="0" w:uiPriority="63" w:unhideWhenUsed="0"/>
-    <w:lsdException w:name="Medium Shading 2 Accent 3" w:semiHidden="0" w:uiPriority="64" w:unhideWhenUsed="0"/>
-    <w:lsdException w:name="Medium List 1 Accent 3" w:semiHidden="0" w:uiPriority="65" w:unhideWhenUsed="0"/>
-    <w:lsdException w:name="Medium List 2 Accent 3" w:semiHidden="0" w:uiPriority="66" w:unhideWhenUsed="0"/>
-    <w:lsdException w:name="Medium Grid 1 Accent 3" w:semiHidden="0" w:uiPriority="67" w:unhideWhenUsed="0"/>
-    <w:lsdException w:name="Medium Grid 2 Accent 3" w:semiHidden="0" w:uiPriority="68" w:unhideWhenUsed="0"/>
-    <w:lsdException w:name="Medium Grid 3 Accent 3" w:semiHidden="0" w:uiPriority="69" w:unhideWhenUsed="0"/>
-    <w:lsdException w:name="Dark List Accent 3" w:semiHidden="0" w:uiPriority="70" w:unhideWhenUsed="0"/>
-    <w:lsdException w:name="Colorful Shading Accent 3" w:semiHidden="0" w:uiPriority="71" w:unhideWhenUsed="0"/>
-    <w:lsdException w:name="Colorful List Accent 3" w:semiHidden="0" w:uiPriority="72" w:unhideWhenUsed="0"/>
-    <w:lsdException w:name="Colorful Grid Accent 3" w:semiHidden="0" w:uiPriority="73" w:unhideWhenUsed="0"/>
-    <w:lsdException w:name="Light Shading Accent 4" w:semiHidden="0" w:uiPriority="60" w:unhideWhenUsed="0"/>
-    <w:lsdException w:name="Light List Accent 4" w:semiHidden="0" w:uiPriority="61" w:unhideWhenUsed="0"/>
-    <w:lsdException w:name="Light Grid Accent 4" w:semiHidden="0" w:uiPriority="62" w:unhideWhenUsed="0"/>
-    <w:lsdException w:name="Medium Shading 1 Accent 4" w:semiHidden="0" w:uiPriority="63" w:unhideWhenUsed="0"/>
-    <w:lsdException w:name="Medium Shading 2 Accent 4" w:semiHidden="0" w:uiPriority="64" w:unhideWhenUsed="0"/>
-    <w:lsdException w:name="Medium List 1 Accent 4" w:semiHidden="0" w:uiPriority="65" w:unhideWhenUsed="0"/>
-    <w:lsdException w:name="Medium List 2 Accent 4" w:semiHidden="0" w:uiPriority="66" w:unhideWhenUsed="0"/>
-    <w:lsdException w:name="Medium Grid 1 Accent 4" w:semiHidden="0" w:uiPriority="67" w:unhideWhenUsed="0"/>
-    <w:lsdException w:name="Medium Grid 2 Accent 4" w:semiHidden="0" w:uiPriority="68" w:unhideWhenUsed="0"/>
-    <w:lsdException w:name="Medium Grid 3 Accent 4" w:semiHidden="0" w:uiPriority="69" w:unhideWhenUsed="0"/>
-    <w:lsdException w:name="Dark List Accent 4" w:semiHidden="0" w:uiPriority="70" w:unhideWhenUsed="0"/>
-    <w:lsdException w:name="Colorful Shading Accent 4" w:semiHidden="0" w:uiPriority="71" w:unhideWhenUsed="0"/>
-    <w:lsdException w:name="Colorful List Accent 4" w:semiHidden="0" w:uiPriority="72" w:unhideWhenUsed="0"/>
-    <w:lsdException w:name="Colorful Grid Accent 4" w:semiHidden="0" w:uiPriority="73" w:unhideWhenUsed="0"/>
-    <w:lsdException w:name="Light Shading Accent 5" w:semiHidden="0" w:uiPriority="60" w:unhideWhenUsed="0"/>
-    <w:lsdException w:name="Light List Accent 5" w:semiHidden="0" w:uiPriority="61" w:unhideWhenUsed="0"/>
-    <w:lsdException w:name="Light Grid Accent 5" w:semiHidden="0" w:uiPriority="62" w:unhideWhenUsed="0"/>
-    <w:lsdException w:name="Medium Shading 1 Accent 5" w:semiHidden="0" w:uiPriority="63" w:unhideWhenUsed="0"/>
-    <w:lsdException w:name="Medium Shading 2 Accent 5" w:semiHidden="0" w:uiPriority="64" w:unhideWhenUsed="0"/>
-    <w:lsdException w:name="Medium List 1 Accent 5" w:semiHidden="0" w:uiPriority="65" w:unhideWhenUsed="0"/>
-    <w:lsdException w:name="Medium List 2 Accent 5" w:semiHidden="0" w:uiPriority="66" w:unhideWhenUsed="0"/>
-    <w:lsdException w:name="Medium Grid 1 Accent 5" w:semiHidden="0" w:uiPriority="67" w:unhideWhenUsed="0"/>
-    <w:lsdException w:name="Medium Grid 2 Accent 5" w:semiHidden="0" w:uiPriority="68" w:unhideWhenUsed="0"/>
-    <w:lsdException w:name="Medium Grid 3 Accent 5" w:semiHidden="0" w:uiPriority="69" w:unhideWhenUsed="0"/>
-    <w:lsdException w:name="Dark List Accent 5" w:semiHidden="0" w:uiPriority="70" w:unhideWhenUsed="0"/>
-    <w:lsdException w:name="Colorful Shading Accent 5" w:semiHidden="0" w:uiPriority="71" w:unhideWhenUsed="0"/>
-    <w:lsdException w:name="Colorful List Accent 5" w:semiHidden="0" w:uiPriority="72" w:unhideWhenUsed="0"/>
-    <w:lsdException w:name="Colorful Grid Accent 5" w:semiHidden="0" w:uiPriority="73" w:unhideWhenUsed="0"/>
-    <w:lsdException w:name="Light Shading Accent 6" w:semiHidden="0" w:uiPriority="60" w:unhideWhenUsed="0"/>
-    <w:lsdException w:name="Light List Accent 6" w:semiHidden="0" w:uiPriority="61" w:unhideWhenUsed="0"/>
-    <w:lsdException w:name="Light Grid Accent 6" w:semiHidden="0" w:uiPriority="62" w:unhideWhenUsed="0"/>
-    <w:lsdException w:name="Medium Shading 1 Accent 6" w:semiHidden="0" w:uiPriority="63" w:unhideWhenUsed="0"/>
-    <w:lsdException w:name="Medium Shading 2 Accent 6" w:semiHidden="0" w:uiPriority="64" w:unhideWhenUsed="0"/>
-    <w:lsdException w:name="Medium List 1 Accent 6" w:semiHidden="0" w:uiPriority="65" w:unhideWhenUsed="0"/>
-    <w:lsdException w:name="Medium List 2 Accent 6" w:semiHidden="0" w:uiPriority="66" w:unhideWhenUsed="0"/>
-    <w:lsdException w:name="Medium Grid 1 Accent 6" w:semiHidden="0" w:uiPriority="67" w:unhideWhenUsed="0"/>
-    <w:lsdException w:name="Medium Grid 2 Accent 6" w:semiHidden="0" w:uiPriority="68" w:unhideWhenUsed="0"/>
-    <w:lsdException w:name="Medium Grid 3 Accent 6" w:semiHidden="0" w:uiPriority="69" w:unhideWhenUsed="0"/>
-    <w:lsdException w:name="Dark List Accent 6" w:semiHidden="0" w:uiPriority="70" w:unhideWhenUsed="0"/>
-    <w:lsdException w:name="Colorful Shading Accent 6" w:semiHidden="0" w:uiPriority="71" w:unhideWhenUsed="0"/>
-    <w:lsdException w:name="Colorful List Accent 6" w:semiHidden="0" w:uiPriority="72" w:unhideWhenUsed="0"/>
-    <w:lsdException w:name="Colorful Grid Accent 6" w:semiHidden="0" w:uiPriority="73" w:unhideWhenUsed="0"/>
-    <w:lsdException w:name="Subtle Emphasis" w:semiHidden="0" w:uiPriority="19" w:unhideWhenUsed="0" w:qFormat="1"/>
-    <w:lsdException w:name="Intense Emphasis" w:semiHidden="0" w:uiPriority="21" w:unhideWhenUsed="0" w:qFormat="1"/>
-    <w:lsdException w:name="Subtle Reference" w:semiHidden="0" w:uiPriority="31" w:unhideWhenUsed="0" w:qFormat="1"/>
-    <w:lsdException w:name="Intense Reference" w:semiHidden="0" w:uiPriority="32" w:unhideWhenUsed="0" w:qFormat="1"/>
-    <w:lsdException w:name="Book Title" w:semiHidden="0" w:uiPriority="33" w:unhideWhenUsed="0" w:qFormat="1"/>
-    <w:lsdException w:name="Bibliography" w:uiPriority="37"/>
-    <w:lsdException w:name="TOC Heading" w:uiPriority="39" w:qFormat="1"/>
+  <w:latentStyles w:defLockedState="0" w:defUIPriority="99" w:defSemiHidden="0" w:defUnhideWhenUsed="0" w:defQFormat="0" w:count="371">
+    <w:lsdException w:name="Normal" w:uiPriority="0" w:qFormat="1"/>
+    <w:lsdException w:name="heading 1" w:uiPriority="9" w:qFormat="1"/>
+    <w:lsdException w:name="heading 2" w:semiHidden="1" w:uiPriority="9" w:unhideWhenUsed="1" w:qFormat="1"/>
+    <w:lsdException w:name="heading 3" w:semiHidden="1" w:uiPriority="9" w:unhideWhenUsed="1" w:qFormat="1"/>
+    <w:lsdException w:name="heading 4" w:semiHidden="1" w:uiPriority="9" w:unhideWhenUsed="1" w:qFormat="1"/>
+    <w:lsdException w:name="heading 5" w:semiHidden="1" w:uiPriority="9" w:unhideWhenUsed="1" w:qFormat="1"/>
+    <w:lsdException w:name="heading 6" w:semiHidden="1" w:uiPriority="9" w:unhideWhenUsed="1" w:qFormat="1"/>
+    <w:lsdException w:name="heading 7" w:semiHidden="1" w:uiPriority="9" w:unhideWhenUsed="1" w:qFormat="1"/>
+    <w:lsdException w:name="heading 8" w:semiHidden="1" w:uiPriority="9" w:unhideWhenUsed="1" w:qFormat="1"/>
+    <w:lsdException w:name="heading 9" w:semiHidden="1" w:uiPriority="9" w:unhideWhenUsed="1" w:qFormat="1"/>
+    <w:lsdException w:name="index 1" w:semiHidden="1" w:unhideWhenUsed="1"/>
+    <w:lsdException w:name="index 2" w:semiHidden="1" w:unhideWhenUsed="1"/>
+    <w:lsdException w:name="index 3" w:semiHidden="1" w:unhideWhenUsed="1"/>
+    <w:lsdException w:name="index 4" w:semiHidden="1" w:unhideWhenUsed="1"/>
+    <w:lsdException w:name="index 5" w:semiHidden="1" w:unhideWhenUsed="1"/>
+    <w:lsdException w:name="index 6" w:semiHidden="1" w:unhideWhenUsed="1"/>
+    <w:lsdException w:name="index 7" w:semiHidden="1" w:unhideWhenUsed="1"/>
+    <w:lsdException w:name="index 8" w:semiHidden="1" w:unhideWhenUsed="1"/>
+    <w:lsdException w:name="index 9" w:semiHidden="1" w:unhideWhenUsed="1"/>
+    <w:lsdException w:name="toc 1" w:semiHidden="1" w:uiPriority="39" w:unhideWhenUsed="1"/>
+    <w:lsdException w:name="toc 2" w:semiHidden="1" w:uiPriority="39" w:unhideWhenUsed="1"/>
+    <w:lsdException w:name="toc 3" w:semiHidden="1" w:uiPriority="39" w:unhideWhenUsed="1"/>
+    <w:lsdException w:name="toc 4" w:semiHidden="1" w:uiPriority="39" w:unhideWhenUsed="1"/>
+    <w:lsdException w:name="toc 5" w:semiHidden="1" w:uiPriority="39" w:unhideWhenUsed="1"/>
+    <w:lsdException w:name="toc 6" w:semiHidden="1" w:uiPriority="39" w:unhideWhenUsed="1"/>
+    <w:lsdException w:name="toc 7" w:semiHidden="1" w:uiPriority="39" w:unhideWhenUsed="1"/>
+    <w:lsdException w:name="toc 8" w:semiHidden="1" w:uiPriority="39" w:unhideWhenUsed="1"/>
+    <w:lsdException w:name="toc 9" w:semiHidden="1" w:uiPriority="39" w:unhideWhenUsed="1"/>
+    <w:lsdException w:name="Normal Indent" w:semiHidden="1" w:unhideWhenUsed="1"/>
+    <w:lsdException w:name="footnote text" w:semiHidden="1" w:unhideWhenUsed="1"/>
+    <w:lsdException w:name="annotation text" w:semiHidden="1" w:unhideWhenUsed="1"/>
+    <w:lsdException w:name="header" w:semiHidden="1" w:unhideWhenUsed="1"/>
+    <w:lsdException w:name="footer" w:semiHidden="1" w:unhideWhenUsed="1"/>
+    <w:lsdException w:name="index heading" w:semiHidden="1" w:unhideWhenUsed="1"/>
+    <w:lsdException w:name="caption" w:semiHidden="1" w:uiPriority="35" w:unhideWhenUsed="1" w:qFormat="1"/>
+    <w:lsdException w:name="table of figures" w:semiHidden="1" w:unhideWhenUsed="1"/>
+    <w:lsdException w:name="envelope address" w:semiHidden="1" w:unhideWhenUsed="1"/>
+    <w:lsdException w:name="envelope return" w:semiHidden="1" w:unhideWhenUsed="1"/>
+    <w:lsdException w:name="footnote reference" w:semiHidden="1" w:unhideWhenUsed="1"/>
+    <w:lsdException w:name="annotation reference" w:semiHidden="1" w:unhideWhenUsed="1"/>
+    <w:lsdException w:name="line number" w:semiHidden="1" w:unhideWhenUsed="1"/>
+    <w:lsdException w:name="page number" w:semiHidden="1" w:unhideWhenUsed="1"/>
+    <w:lsdException w:name="endnote reference" w:semiHidden="1" w:unhideWhenUsed="1"/>
+    <w:lsdException w:name="endnote text" w:semiHidden="1" w:unhideWhenUsed="1"/>
+    <w:lsdException w:name="table of authorities" w:semiHidden="1" w:unhideWhenUsed="1"/>
+    <w:lsdException w:name="macro" w:semiHidden="1" w:unhideWhenUsed="1"/>
+    <w:lsdException w:name="toa heading" w:semiHidden="1" w:unhideWhenUsed="1"/>
+    <w:lsdException w:name="List" w:semiHidden="1" w:unhideWhenUsed="1"/>
+    <w:lsdException w:name="List Bullet" w:semiHidden="1" w:unhideWhenUsed="1"/>
+    <w:lsdException w:name="List Number" w:semiHidden="1" w:unhideWhenUsed="1"/>
+    <w:lsdException w:name="List 2" w:semiHidden="1" w:unhideWhenUsed="1"/>
+    <w:lsdException w:name="List 3" w:semiHidden="1" w:unhideWhenUsed="1"/>
+    <w:lsdException w:name="List 4" w:semiHidden="1" w:unhideWhenUsed="1"/>
+    <w:lsdException w:name="List 5" w:semiHidden="1" w:unhideWhenUsed="1"/>
+    <w:lsdException w:name="List Bullet 2" w:semiHidden="1" w:unhideWhenUsed="1"/>
+    <w:lsdException w:name="List Bullet 3" w:semiHidden="1" w:unhideWhenUsed="1"/>
+    <w:lsdException w:name="List Bullet 4" w:semiHidden="1" w:unhideWhenUsed="1"/>
+    <w:lsdException w:name="List Bullet 5" w:semiHidden="1" w:unhideWhenUsed="1"/>
+    <w:lsdException w:name="List Number 2" w:semiHidden="1" w:unhideWhenUsed="1"/>
+    <w:lsdException w:name="List Number 3" w:semiHidden="1" w:unhideWhenUsed="1"/>
+    <w:lsdException w:name="List Number 4" w:semiHidden="1" w:unhideWhenUsed="1"/>
+    <w:lsdException w:name="List Number 5" w:semiHidden="1" w:unhideWhenUsed="1"/>
+    <w:lsdException w:name="Title" w:uiPriority="10" w:qFormat="1"/>
+    <w:lsdException w:name="Closing" w:semiHidden="1" w:unhideWhenUsed="1"/>
+    <w:lsdException w:name="Signature" w:semiHidden="1" w:unhideWhenUsed="1"/>
+    <w:lsdException w:name="Default Paragraph Font" w:semiHidden="1" w:uiPriority="1" w:unhideWhenUsed="1"/>
+    <w:lsdException w:name="Body Text" w:semiHidden="1" w:unhideWhenUsed="1"/>
+    <w:lsdException w:name="Body Text Indent" w:semiHidden="1" w:unhideWhenUsed="1"/>
+    <w:lsdException w:name="List Continue" w:semiHidden="1" w:unhideWhenUsed="1"/>
+    <w:lsdException w:name="List Continue 2" w:semiHidden="1" w:unhideWhenUsed="1"/>
+    <w:lsdException w:name="List Continue 3" w:semiHidden="1" w:unhideWhenUsed="1"/>
+    <w:lsdException w:name="List Continue 4" w:semiHidden="1" w:unhideWhenUsed="1"/>
+    <w:lsdException w:name="List Continue 5" w:semiHidden="1" w:unhideWhenUsed="1"/>
+    <w:lsdException w:name="Message Header" w:semiHidden="1" w:unhideWhenUsed="1"/>
+    <w:lsdException w:name="Subtitle" w:uiPriority="11" w:qFormat="1"/>
+    <w:lsdException w:name="Salutation" w:semiHidden="1" w:unhideWhenUsed="1"/>
+    <w:lsdException w:name="Date" w:semiHidden="1" w:unhideWhenUsed="1"/>
+    <w:lsdException w:name="Body Text First Indent" w:semiHidden="1" w:unhideWhenUsed="1"/>
+    <w:lsdException w:name="Body Text First Indent 2" w:semiHidden="1" w:unhideWhenUsed="1"/>
+    <w:lsdException w:name="Note Heading" w:semiHidden="1" w:unhideWhenUsed="1"/>
+    <w:lsdException w:name="Body Text 2" w:semiHidden="1" w:unhideWhenUsed="1"/>
+    <w:lsdException w:name="Body Text 3" w:semiHidden="1" w:unhideWhenUsed="1"/>
+    <w:lsdException w:name="Body Text Indent 2" w:semiHidden="1" w:unhideWhenUsed="1"/>
+    <w:lsdException w:name="Body Text Indent 3" w:semiHidden="1" w:unhideWhenUsed="1"/>
+    <w:lsdException w:name="Block Text" w:semiHidden="1" w:unhideWhenUsed="1"/>
+    <w:lsdException w:name="Hyperlink" w:semiHidden="1" w:unhideWhenUsed="1"/>
+    <w:lsdException w:name="FollowedHyperlink" w:semiHidden="1" w:unhideWhenUsed="1"/>
+    <w:lsdException w:name="Strong" w:uiPriority="22" w:qFormat="1"/>
+    <w:lsdException w:name="Emphasis" w:uiPriority="20" w:qFormat="1"/>
+    <w:lsdException w:name="Document Map" w:semiHidden="1" w:unhideWhenUsed="1"/>
+    <w:lsdException w:name="Plain Text" w:semiHidden="1" w:unhideWhenUsed="1"/>
+    <w:lsdException w:name="E-mail Signature" w:semiHidden="1" w:unhideWhenUsed="1"/>
+    <w:lsdException w:name="HTML Top of Form" w:semiHidden="1" w:unhideWhenUsed="1"/>
+    <w:lsdException w:name="HTML Bottom of Form" w:semiHidden="1" w:unhideWhenUsed="1"/>
+    <w:lsdException w:name="Normal (Web)" w:semiHidden="1" w:unhideWhenUsed="1"/>
+    <w:lsdException w:name="HTML Acronym" w:semiHidden="1" w:unhideWhenUsed="1"/>
+    <w:lsdException w:name="HTML Address" w:semiHidden="1" w:unhideWhenUsed="1"/>
+    <w:lsdException w:name="HTML Cite" w:semiHidden="1" w:unhideWhenUsed="1"/>
+    <w:lsdException w:name="HTML Code" w:semiHidden="1" w:unhideWhenUsed="1"/>
+    <w:lsdException w:name="HTML Definition" w:semiHidden="1" w:unhideWhenUsed="1"/>
+    <w:lsdException w:name="HTML Keyboard" w:semiHidden="1" w:unhideWhenUsed="1"/>
+    <w:lsdException w:name="HTML Preformatted" w:semiHidden="1" w:unhideWhenUsed="1"/>
+    <w:lsdException w:name="HTML Sample" w:semiHidden="1" w:unhideWhenUsed="1"/>
+    <w:lsdException w:name="HTML Typewriter" w:semiHidden="1" w:unhideWhenUsed="1"/>
+    <w:lsdException w:name="HTML Variable" w:semiHidden="1" w:unhideWhenUsed="1"/>
+    <w:lsdException w:name="Normal Table" w:semiHidden="1" w:unhideWhenUsed="1"/>
+    <w:lsdException w:name="annotation subject" w:semiHidden="1" w:unhideWhenUsed="1"/>
+    <w:lsdException w:name="No List" w:semiHidden="1" w:unhideWhenUsed="1"/>
+    <w:lsdException w:name="Outline List 1" w:semiHidden="1" w:unhideWhenUsed="1"/>
+    <w:lsdException w:name="Outline List 2" w:semiHidden="1" w:unhideWhenUsed="1"/>
+    <w:lsdException w:name="Outline List 3" w:semiHidden="1" w:unhideWhenUsed="1"/>
+    <w:lsdException w:name="Table Simple 1" w:semiHidden="1" w:unhideWhenUsed="1"/>
+    <w:lsdException w:name="Table Simple 2" w:semiHidden="1" w:unhideWhenUsed="1"/>
+    <w:lsdException w:name="Table Simple 3" w:semiHidden="1" w:unhideWhenUsed="1"/>
+    <w:lsdException w:name="Table Classic 1" w:semiHidden="1" w:unhideWhenUsed="1"/>
+    <w:lsdException w:name="Table Classic 2" w:semiHidden="1" w:unhideWhenUsed="1"/>
+    <w:lsdException w:name="Table Classic 3" w:semiHidden="1" w:unhideWhenUsed="1"/>
+    <w:lsdException w:name="Table Classic 4" w:semiHidden="1" w:unhideWhenUsed="1"/>
+    <w:lsdException w:name="Table Colorful 1" w:semiHidden="1" w:unhideWhenUsed="1"/>
+    <w:lsdException w:name="Table Colorful 2" w:semiHidden="1" w:unhideWhenUsed="1"/>
+    <w:lsdException w:name="Table Colorful 3" w:semiHidden="1" w:unhideWhenUsed="1"/>
+    <w:lsdException w:name="Table Columns 1" w:semiHidden="1" w:unhideWhenUsed="1"/>
+    <w:lsdException w:name="Table Columns 2" w:semiHidden="1" w:unhideWhenUsed="1"/>
+    <w:lsdException w:name="Table Columns 3" w:semiHidden="1" w:unhideWhenUsed="1"/>
+    <w:lsdException w:name="Table Columns 4" w:semiHidden="1" w:unhideWhenUsed="1"/>
+    <w:lsdException w:name="Table Columns 5" w:semiHidden="1" w:unhideWhenUsed="1"/>
+    <w:lsdException w:name="Table Grid 1" w:semiHidden="1" w:unhideWhenUsed="1"/>
+    <w:lsdException w:name="Table Grid 2" w:semiHidden="1" w:unhideWhenUsed="1"/>
+    <w:lsdException w:name="Table Grid 3" w:semiHidden="1" w:unhideWhenUsed="1"/>
+    <w:lsdException w:name="Table Grid 4" w:semiHidden="1" w:unhideWhenUsed="1"/>
+    <w:lsdException w:name="Table Grid 5" w:semiHidden="1" w:unhideWhenUsed="1"/>
+    <w:lsdException w:name="Table Grid 6" w:semiHidden="1" w:unhideWhenUsed="1"/>
+    <w:lsdException w:name="Table Grid 7" w:semiHidden="1" w:unhideWhenUsed="1"/>
+    <w:lsdException w:name="Table Grid 8" w:semiHidden="1" w:unhideWhenUsed="1"/>
+    <w:lsdException w:name="Table List 1" w:semiHidden="1" w:unhideWhenUsed="1"/>
+    <w:lsdException w:name="Table List 2" w:semiHidden="1" w:unhideWhenUsed="1"/>
+    <w:lsdException w:name="Table List 3" w:semiHidden="1" w:unhideWhenUsed="1"/>
+    <w:lsdException w:name="Table List 4" w:semiHidden="1" w:unhideWhenUsed="1"/>
+    <w:lsdException w:name="Table List 5" w:semiHidden="1" w:unhideWhenUsed="1"/>
+    <w:lsdException w:name="Table List 6" w:semiHidden="1" w:unhideWhenUsed="1"/>
+    <w:lsdException w:name="Table List 7" w:semiHidden="1" w:unhideWhenUsed="1"/>
+    <w:lsdException w:name="Table List 8" w:semiHidden="1" w:unhideWhenUsed="1"/>
+    <w:lsdException w:name="Table 3D effects 1" w:semiHidden="1" w:unhideWhenUsed="1"/>
+    <w:lsdException w:name="Table 3D effects 2" w:semiHidden="1" w:unhideWhenUsed="1"/>
+    <w:lsdException w:name="Table 3D effects 3" w:semiHidden="1" w:unhideWhenUsed="1"/>
+    <w:lsdException w:name="Table Contemporary" w:semiHidden="1" w:unhideWhenUsed="1"/>
+    <w:lsdException w:name="Table Elegant" w:semiHidden="1" w:unhideWhenUsed="1"/>
+    <w:lsdException w:name="Table Professional" w:semiHidden="1" w:unhideWhenUsed="1"/>
+    <w:lsdException w:name="Table Subtle 1" w:semiHidden="1" w:unhideWhenUsed="1"/>
+    <w:lsdException w:name="Table Subtle 2" w:semiHidden="1" w:unhideWhenUsed="1"/>
+    <w:lsdException w:name="Table Web 1" w:semiHidden="1" w:unhideWhenUsed="1"/>
+    <w:lsdException w:name="Table Web 2" w:semiHidden="1" w:unhideWhenUsed="1"/>
+    <w:lsdException w:name="Table Web 3" w:semiHidden="1" w:unhideWhenUsed="1"/>
+    <w:lsdException w:name="Balloon Text" w:semiHidden="1" w:unhideWhenUsed="1"/>
+    <w:lsdException w:name="Table Grid" w:uiPriority="39"/>
+    <w:lsdException w:name="Table Theme" w:semiHidden="1" w:unhideWhenUsed="1"/>
+    <w:lsdException w:name="Placeholder Text" w:semiHidden="1"/>
+    <w:lsdException w:name="No Spacing" w:uiPriority="1" w:qFormat="1"/>
+    <w:lsdException w:name="Light Shading" w:uiPriority="60"/>
+    <w:lsdException w:name="Light List" w:uiPriority="61"/>
+    <w:lsdException w:name="Light Grid" w:uiPriority="62"/>
+    <w:lsdException w:name="Medium Shading 1" w:uiPriority="63"/>
+    <w:lsdException w:name="Medium Shading 2" w:uiPriority="64"/>
+    <w:lsdException w:name="Medium List 1" w:uiPriority="65"/>
+    <w:lsdException w:name="Medium List 2" w:uiPriority="66"/>
+    <w:lsdException w:name="Medium Grid 1" w:uiPriority="67"/>
+    <w:lsdException w:name="Medium Grid 2" w:uiPriority="68"/>
+    <w:lsdException w:name="Medium Grid 3" w:uiPriority="69"/>
+    <w:lsdException w:name="Dark List" w:uiPriority="70"/>
+    <w:lsdException w:name="Colorful Shading" w:uiPriority="71"/>
+    <w:lsdException w:name="Colorful List" w:uiPriority="72"/>
+    <w:lsdException w:name="Colorful Grid" w:uiPriority="73"/>
+    <w:lsdException w:name="Light Shading Accent 1" w:uiPriority="60"/>
+    <w:lsdException w:name="Light List Accent 1" w:uiPriority="61"/>
+    <w:lsdException w:name="Light Grid Accent 1" w:uiPriority="62"/>
+    <w:lsdException w:name="Medium Shading 1 Accent 1" w:uiPriority="63"/>
+    <w:lsdException w:name="Medium Shading 2 Accent 1" w:uiPriority="64"/>
+    <w:lsdException w:name="Medium List 1 Accent 1" w:uiPriority="65"/>
+    <w:lsdException w:name="Revision" w:semiHidden="1"/>
+    <w:lsdException w:name="List Paragraph" w:uiPriority="34" w:qFormat="1"/>
+    <w:lsdException w:name="Quote" w:uiPriority="29" w:qFormat="1"/>
+    <w:lsdException w:name="Intense Quote" w:uiPriority="30" w:qFormat="1"/>
+    <w:lsdException w:name="Medium List 2 Accent 1" w:uiPriority="66"/>
+    <w:lsdException w:name="Medium Grid 1 Accent 1" w:uiPriority="67"/>
+    <w:lsdException w:name="Medium Grid 2 Accent 1" w:uiPriority="68"/>
+    <w:lsdException w:name="Medium Grid 3 Accent 1" w:uiPriority="69"/>
+    <w:lsdException w:name="Dark List Accent 1" w:uiPriority="70"/>
+    <w:lsdException w:name="Colorful Shading Accent 1" w:uiPriority="71"/>
+    <w:lsdException w:name="Colorful List Accent 1" w:uiPriority="72"/>
+    <w:lsdException w:name="Colorful Grid Accent 1" w:uiPriority="73"/>
+    <w:lsdException w:name="Light Shading Accent 2" w:uiPriority="60"/>
+    <w:lsdException w:name="Light List Accent 2" w:uiPriority="61"/>
+    <w:lsdException w:name="Light Grid Accent 2" w:uiPriority="62"/>
+    <w:lsdException w:name="Medium Shading 1 Accent 2" w:uiPriority="63"/>
+    <w:lsdException w:name="Medium Shading 2 Accent 2" w:uiPriority="64"/>
+    <w:lsdException w:name="Medium List 1 Accent 2" w:uiPriority="65"/>
+    <w:lsdException w:name="Medium List 2 Accent 2" w:uiPriority="66"/>
+    <w:lsdException w:name="Medium Grid 1 Accent 2" w:uiPriority="67"/>
+    <w:lsdException w:name="Medium Grid 2 Accent 2" w:uiPriority="68"/>
+    <w:lsdException w:name="Medium Grid 3 Accent 2" w:uiPriority="69"/>
+    <w:lsdException w:name="Dark List Accent 2" w:uiPriority="70"/>
+    <w:lsdException w:name="Colorful Shading Accent 2" w:uiPriority="71"/>
+    <w:lsdException w:name="Colorful List Accent 2" w:uiPriority="72"/>
+    <w:lsdException w:name="Colorful Grid Accent 2" w:uiPriority="73"/>
+    <w:lsdException w:name="Light Shading Accent 3" w:uiPriority="60"/>
+    <w:lsdException w:name="Light List Accent 3" w:uiPriority="61"/>
+    <w:lsdException w:name="Light Grid Accent 3" w:uiPriority="62"/>
+    <w:lsdException w:name="Medium Shading 1 Accent 3" w:uiPriority="63"/>
+    <w:lsdException w:name="Medium Shading 2 Accent 3" w:uiPriority="64"/>
+    <w:lsdException w:name="Medium List 1 Accent 3" w:uiPriority="65"/>
+    <w:lsdException w:name="Medium List 2 Accent 3" w:uiPriority="66"/>
+    <w:lsdException w:name="Medium Grid 1 Accent 3" w:uiPriority="67"/>
+    <w:lsdException w:name="Medium Grid 2 Accent 3" w:uiPriority="68"/>
+    <w:lsdException w:name="Medium Grid 3 Accent 3" w:uiPriority="69"/>
+    <w:lsdException w:name="Dark List Accent 3" w:uiPriority="70"/>
+    <w:lsdException w:name="Colorful Shading Accent 3" w:uiPriority="71"/>
+    <w:lsdException w:name="Colorful List Accent 3" w:uiPriority="72"/>
+    <w:lsdException w:name="Colorful Grid Accent 3" w:uiPriority="73"/>
+    <w:lsdException w:name="Light Shading Accent 4" w:uiPriority="60"/>
+    <w:lsdException w:name="Light List Accent 4" w:uiPriority="61"/>
+    <w:lsdException w:name="Light Grid Accent 4" w:uiPriority="62"/>
+    <w:lsdException w:name="Medium Shading 1 Accent 4" w:uiPriority="63"/>
+    <w:lsdException w:name="Medium Shading 2 Accent 4" w:uiPriority="64"/>
+    <w:lsdException w:name="Medium List 1 Accent 4" w:uiPriority="65"/>
+    <w:lsdException w:name="Medium List 2 Accent 4" w:uiPriority="66"/>
+    <w:lsdException w:name="Medium Grid 1 Accent 4" w:uiPriority="67"/>
+    <w:lsdException w:name="Medium Grid 2 Accent 4" w:uiPriority="68"/>
+    <w:lsdException w:name="Medium Grid 3 Accent 4" w:uiPriority="69"/>
+    <w:lsdException w:name="Dark List Accent 4" w:uiPriority="70"/>
+    <w:lsdException w:name="Colorful Shading Accent 4" w:uiPriority="71"/>
+    <w:lsdException w:name="Colorful List Accent 4" w:uiPriority="72"/>
+    <w:lsdException w:name="Colorful Grid Accent 4" w:uiPriority="73"/>
+    <w:lsdException w:name="Light Shading Accent 5" w:uiPriority="60"/>
+    <w:lsdException w:name="Light List Accent 5" w:uiPriority="61"/>
+    <w:lsdException w:name="Light Grid Accent 5" w:uiPriority="62"/>
+    <w:lsdException w:name="Medium Shading 1 Accent 5" w:uiPriority="63"/>
+    <w:lsdException w:name="Medium Shading 2 Accent 5" w:uiPriority="64"/>
+    <w:lsdException w:name="Medium List 1 Accent 5" w:uiPriority="65"/>
+    <w:lsdException w:name="Medium List 2 Accent 5" w:uiPriority="66"/>
+    <w:lsdException w:name="Medium Grid 1 Accent 5" w:uiPriority="67"/>
+    <w:lsdException w:name="Medium Grid 2 Accent 5" w:uiPriority="68"/>
+    <w:lsdException w:name="Medium Grid 3 Accent 5" w:uiPriority="69"/>
+    <w:lsdException w:name="Dark List Accent 5" w:uiPriority="70"/>
+    <w:lsdException w:name="Colorful Shading Accent 5" w:uiPriority="71"/>
+    <w:lsdException w:name="Colorful List Accent 5" w:uiPriority="72"/>
+    <w:lsdException w:name="Colorful Grid Accent 5" w:uiPriority="73"/>
+    <w:lsdException w:name="Light Shading Accent 6" w:uiPriority="60"/>
+    <w:lsdException w:name="Light List Accent 6" w:uiPriority="61"/>
+    <w:lsdException w:name="Light Grid Accent 6" w:uiPriority="62"/>
+    <w:lsdException w:name="Medium Shading 1 Accent 6" w:uiPriority="63"/>
+    <w:lsdException w:name="Medium Shading 2 Accent 6" w:uiPriority="64"/>
+    <w:lsdException w:name="Medium List 1 Accent 6" w:uiPriority="65"/>
+    <w:lsdException w:name="Medium List 2 Accent 6" w:uiPriority="66"/>
+    <w:lsdException w:name="Medium Grid 1 Accent 6" w:uiPriority="67"/>
+    <w:lsdException w:name="Medium Grid 2 Accent 6" w:uiPriority="68"/>
+    <w:lsdException w:name="Medium Grid 3 Accent 6" w:uiPriority="69"/>
+    <w:lsdException w:name="Dark List Accent 6" w:uiPriority="70"/>
+    <w:lsdException w:name="Colorful Shading Accent 6" w:uiPriority="71"/>
+    <w:lsdException w:name="Colorful List Accent 6" w:uiPriority="72"/>
+    <w:lsdException w:name="Colorful Grid Accent 6" w:uiPriority="73"/>
+    <w:lsdException w:name="Subtle Emphasis" w:uiPriority="19" w:qFormat="1"/>
+    <w:lsdException w:name="Intense Emphasis" w:uiPriority="21" w:qFormat="1"/>
+    <w:lsdException w:name="Subtle Reference" w:uiPriority="31" w:qFormat="1"/>
+    <w:lsdException w:name="Intense Reference" w:uiPriority="32" w:qFormat="1"/>
+    <w:lsdException w:name="Book Title" w:uiPriority="33" w:qFormat="1"/>
+    <w:lsdException w:name="Bibliography" w:semiHidden="1" w:uiPriority="37" w:unhideWhenUsed="1"/>
+    <w:lsdException w:name="TOC Heading" w:semiHidden="1" w:uiPriority="39" w:unhideWhenUsed="1" w:qFormat="1"/>
+    <w:lsdException w:name="Plain Table 1" w:uiPriority="41"/>
+    <w:lsdException w:name="Plain Table 2" w:uiPriority="42"/>
+    <w:lsdException w:name="Plain Table 3" w:uiPriority="43"/>
+    <w:lsdException w:name="Plain Table 4" w:uiPriority="44"/>
+    <w:lsdException w:name="Plain Table 5" w:uiPriority="45"/>
+    <w:lsdException w:name="Grid Table Light" w:uiPriority="40"/>
+    <w:lsdException w:name="Grid Table 1 Light" w:uiPriority="46"/>
+    <w:lsdException w:name="Grid Table 2" w:uiPriority="47"/>
+    <w:lsdException w:name="Grid Table 3" w:uiPriority="48"/>
+    <w:lsdException w:name="Grid Table 4" w:uiPriority="49"/>
+    <w:lsdException w:name="Grid Table 5 Dark" w:uiPriority="50"/>
+    <w:lsdException w:name="Grid Table 6 Colorful" w:uiPriority="51"/>
+    <w:lsdException w:name="Grid Table 7 Colorful" w:uiPriority="52"/>
+    <w:lsdException w:name="Grid Table 1 Light Accent 1" w:uiPriority="46"/>
+    <w:lsdException w:name="Grid Table 2 Accent 1" w:uiPriority="47"/>
+    <w:lsdException w:name="Grid Table 3 Accent 1" w:uiPriority="48"/>
+    <w:lsdException w:name="Grid Table 4 Accent 1" w:uiPriority="49"/>
+    <w:lsdException w:name="Grid Table 5 Dark Accent 1" w:uiPriority="50"/>
+    <w:lsdException w:name="Grid Table 6 Colorful Accent 1" w:uiPriority="51"/>
+    <w:lsdException w:name="Grid Table 7 Colorful Accent 1" w:uiPriority="52"/>
+    <w:lsdException w:name="Grid Table 1 Light Accent 2" w:uiPriority="46"/>
+    <w:lsdException w:name="Grid Table 2 Accent 2" w:uiPriority="47"/>
+    <w:lsdException w:name="Grid Table 3 Accent 2" w:uiPriority="48"/>
+    <w:lsdException w:name="Grid Table 4 Accent 2" w:uiPriority="49"/>
+    <w:lsdException w:name="Grid Table 5 Dark Accent 2" w:uiPriority="50"/>
+    <w:lsdException w:name="Grid Table 6 Colorful Accent 2" w:uiPriority="51"/>
+    <w:lsdException w:name="Grid Table 7 Colorful Accent 2" w:uiPriority="52"/>
+    <w:lsdException w:name="Grid Table 1 Light Accent 3" w:uiPriority="46"/>
+    <w:lsdException w:name="Grid Table 2 Accent 3" w:uiPriority="47"/>
+    <w:lsdException w:name="Grid Table 3 Accent 3" w:uiPriority="48"/>
+    <w:lsdException w:name="Grid Table 4 Accent 3" w:uiPriority="49"/>
+    <w:lsdException w:name="Grid Table 5 Dark Accent 3" w:uiPriority="50"/>
+    <w:lsdException w:name="Grid Table 6 Colorful Accent 3" w:uiPriority="51"/>
+    <w:lsdException w:name="Grid Table 7 Colorful Accent 3" w:uiPriority="52"/>
+    <w:lsdException w:name="Grid Table 1 Light Accent 4" w:uiPriority="46"/>
+    <w:lsdException w:name="Grid Table 2 Accent 4" w:uiPriority="47"/>
+    <w:lsdException w:name="Grid Table 3 Accent 4" w:uiPriority="48"/>
+    <w:lsdException w:name="Grid Table 4 Accent 4" w:uiPriority="49"/>
+    <w:lsdException w:name="Grid Table 5 Dark Accent 4" w:uiPriority="50"/>
+    <w:lsdException w:name="Grid Table 6 Colorful Accent 4" w:uiPriority="51"/>
+    <w:lsdException w:name="Grid Table 7 Colorful Accent 4" w:uiPriority="52"/>
+    <w:lsdException w:name="Grid Table 1 Light Accent 5" w:uiPriority="46"/>
+    <w:lsdException w:name="Grid Table 2 Accent 5" w:uiPriority="47"/>
+    <w:lsdException w:name="Grid Table 3 Accent 5" w:uiPriority="48"/>
+    <w:lsdException w:name="Grid Table 4 Accent 5" w:uiPriority="49"/>
+    <w:lsdException w:name="Grid Table 5 Dark Accent 5" w:uiPriority="50"/>
+    <w:lsdException w:name="Grid Table 6 Colorful Accent 5" w:uiPriority="51"/>
+    <w:lsdException w:name="Grid Table 7 Colorful Accent 5" w:uiPriority="52"/>
+    <w:lsdException w:name="Grid Table 1 Light Accent 6" w:uiPriority="46"/>
+    <w:lsdException w:name="Grid Table 2 Accent 6" w:uiPriority="47"/>
+    <w:lsdException w:name="Grid Table 3 Accent 6" w:uiPriority="48"/>
+    <w:lsdException w:name="Grid Table 4 Accent 6" w:uiPriority="49"/>
+    <w:lsdException w:name="Grid Table 5 Dark Accent 6" w:uiPriority="50"/>
+    <w:lsdException w:name="Grid Table 6 Colorful Accent 6" w:uiPriority="51"/>
+    <w:lsdException w:name="Grid Table 7 Colorful Accent 6" w:uiPriority="52"/>
+    <w:lsdException w:name="List Table 1 Light" w:uiPriority="46"/>
+    <w:lsdException w:name="List Table 2" w:uiPriority="47"/>
+    <w:lsdException w:name="List Table 3" w:uiPriority="48"/>
+    <w:lsdException w:name="List Table 4" w:uiPriority="49"/>
+    <w:lsdException w:name="List Table 5 Dark" w:uiPriority="50"/>
+    <w:lsdException w:name="List Table 6 Colorful" w:uiPriority="51"/>
+    <w:lsdException w:name="List Table 7 Colorful" w:uiPriority="52"/>
+    <w:lsdException w:name="List Table 1 Light Accent 1" w:uiPriority="46"/>
+    <w:lsdException w:name="List Table 2 Accent 1" w:uiPriority="47"/>
+    <w:lsdException w:name="List Table 3 Accent 1" w:uiPriority="48"/>
+    <w:lsdException w:name="List Table 4 Accent 1" w:uiPriority="49"/>
+    <w:lsdException w:name="List Table 5 Dark Accent 1" w:uiPriority="50"/>
+    <w:lsdException w:name="List Table 6 Colorful Accent 1" w:uiPriority="51"/>
+    <w:lsdException w:name="List Table 7 Colorful Accent 1" w:uiPriority="52"/>
+    <w:lsdException w:name="List Table 1 Light Accent 2" w:uiPriority="46"/>
+    <w:lsdException w:name="List Table 2 Accent 2" w:uiPriority="47"/>
+    <w:lsdException w:name="List Table 3 Accent 2" w:uiPriority="48"/>
+    <w:lsdException w:name="List Table 4 Accent 2" w:uiPriority="49"/>
+    <w:lsdException w:name="List Table 5 Dark Accent 2" w:uiPriority="50"/>
+    <w:lsdException w:name="List Table 6 Colorful Accent 2" w:uiPriority="51"/>
+    <w:lsdException w:name="List Table 7 Colorful Accent 2" w:uiPriority="52"/>
+    <w:lsdException w:name="List Table 1 Light Accent 3" w:uiPriority="46"/>
+    <w:lsdException w:name="List Table 2 Accent 3" w:uiPriority="47"/>
+    <w:lsdException w:name="List Table 3 Accent 3" w:uiPriority="48"/>
+    <w:lsdException w:name="List Table 4 Accent 3" w:uiPriority="49"/>
+    <w:lsdException w:name="List Table 5 Dark Accent 3" w:uiPriority="50"/>
+    <w:lsdException w:name="List Table 6 Colorful Accent 3" w:uiPriority="51"/>
+    <w:lsdException w:name="List Table 7 Colorful Accent 3" w:uiPriority="52"/>
+    <w:lsdException w:name="List Table 1 Light Accent 4" w:uiPriority="46"/>
+    <w:lsdException w:name="List Table 2 Accent 4" w:uiPriority="47"/>
+    <w:lsdException w:name="List Table 3 Accent 4" w:uiPriority="48"/>
+    <w:lsdException w:name="List Table 4 Accent 4" w:uiPriority="49"/>
+    <w:lsdException w:name="List Table 5 Dark Accent 4" w:uiPriority="50"/>
+    <w:lsdException w:name="List Table 6 Colorful Accent 4" w:uiPriority="51"/>
+    <w:lsdException w:name="List Table 7 Colorful Accent 4" w:uiPriority="52"/>
+    <w:lsdException w:name="List Table 1 Light Accent 5" w:uiPriority="46"/>
+    <w:lsdException w:name="List Table 2 Accent 5" w:uiPriority="47"/>
+    <w:lsdException w:name="List Table 3 Accent 5" w:uiPriority="48"/>
+    <w:lsdException w:name="List Table 4 Accent 5" w:uiPriority="49"/>
+    <w:lsdException w:name="List Table 5 Dark Accent 5" w:uiPriority="50"/>
+    <w:lsdException w:name="List Table 6 Colorful Accent 5" w:uiPriority="51"/>
+    <w:lsdException w:name="List Table 7 Colorful Accent 5" w:uiPriority="52"/>
+    <w:lsdException w:name="List Table 1 Light Accent 6" w:uiPriority="46"/>
+    <w:lsdException w:name="List Table 2 Accent 6" w:uiPriority="47"/>
+    <w:lsdException w:name="List Table 3 Accent 6" w:uiPriority="48"/>
+    <w:lsdException w:name="List Table 4 Accent 6" w:uiPriority="49"/>
+    <w:lsdException w:name="List Table 5 Dark Accent 6" w:uiPriority="50"/>
+    <w:lsdException w:name="List Table 6 Colorful Accent 6" w:uiPriority="51"/>
+    <w:lsdException w:name="List Table 7 Colorful Accent 6" w:uiPriority="52"/>
   </w:latentStyles>
   <w:style w:type="paragraph" w:default="1" w:styleId="a">
     <w:name w:val="Normal"/>
@@ -14632,7 +20519,7 @@
   <a:extraClrSchemeLst/>
   <a:extLst>
     <a:ext uri="{05A4C25C-085E-4340-85A3-A5531E510DB2}">
-      <thm15:themeFamily xmlns:thm15="http://schemas.microsoft.com/office/thememl/2012/main" xmlns="" name="Office Theme" id="{62F939B6-93AF-4DB8-9C6B-D6C7DFDC589F}" vid="{4A3C46E8-61CC-4603-A589-7422A47A8E4A}"/>
+      <thm15:themeFamily xmlns:thm15="http://schemas.microsoft.com/office/thememl/2012/main" name="Office Theme" id="{62F939B6-93AF-4DB8-9C6B-D6C7DFDC589F}" vid="{4A3C46E8-61CC-4603-A589-7422A47A8E4A}"/>
     </a:ext>
   </a:extLst>
 </a:theme>
@@ -14643,7 +20530,7 @@
 </file>
 
 <file path=customXml/itemProps1.xml><?xml version="1.0" encoding="utf-8"?>
-<ds:datastoreItem xmlns:ds="http://schemas.openxmlformats.org/officeDocument/2006/customXml" ds:itemID="{4F0063CA-D498-44EF-916A-2E159B428ED1}">
+<ds:datastoreItem xmlns:ds="http://schemas.openxmlformats.org/officeDocument/2006/customXml" ds:itemID="{89C1F182-9682-43D2-944E-2A8129B2B338}">
   <ds:schemaRefs>
     <ds:schemaRef ds:uri="http://schemas.openxmlformats.org/officeDocument/2006/bibliography"/>
   </ds:schemaRefs>
